--- a/design/数据库定义.docx
+++ b/design/数据库定义.docx
@@ -1,6 +1,6 @@
 
 <file path=word/document.xml><?xml version="1.0" encoding="utf-8"?>
-<w:document xmlns:ve="http://schemas.openxmlformats.org/markup-compatibility/2006" xmlns:o="urn:schemas-microsoft-com:office:office" xmlns:r="http://schemas.openxmlformats.org/officeDocument/2006/relationships" xmlns:m="http://schemas.openxmlformats.org/officeDocument/2006/math" xmlns:v="urn:schemas-microsoft-com:vml" xmlns:wp="http://schemas.openxmlformats.org/drawingml/2006/wordprocessingDrawing" xmlns:w10="urn:schemas-microsoft-com:office:word" xmlns:w="http://schemas.openxmlformats.org/wordprocessingml/2006/main" xmlns:wne="http://schemas.microsoft.com/office/word/2006/wordml">
+<w:document xmlns:wpc="http://schemas.microsoft.com/office/word/2010/wordprocessingCanvas" xmlns:mc="http://schemas.openxmlformats.org/markup-compatibility/2006" xmlns:o="urn:schemas-microsoft-com:office:office" xmlns:r="http://schemas.openxmlformats.org/officeDocument/2006/relationships" xmlns:m="http://schemas.openxmlformats.org/officeDocument/2006/math" xmlns:v="urn:schemas-microsoft-com:vml" xmlns:wp14="http://schemas.microsoft.com/office/word/2010/wordprocessingDrawing" xmlns:wp="http://schemas.openxmlformats.org/drawingml/2006/wordprocessingDrawing" xmlns:w10="urn:schemas-microsoft-com:office:word" xmlns:w="http://schemas.openxmlformats.org/wordprocessingml/2006/main" xmlns:w14="http://schemas.microsoft.com/office/word/2010/wordml" xmlns:w15="http://schemas.microsoft.com/office/word/2012/wordml" xmlns:wpg="http://schemas.microsoft.com/office/word/2010/wordprocessingGroup" xmlns:wpi="http://schemas.microsoft.com/office/word/2010/wordprocessingInk" xmlns:wne="http://schemas.microsoft.com/office/word/2006/wordml" xmlns:wps="http://schemas.microsoft.com/office/word/2010/wordprocessingShape" mc:Ignorable="w14 w15 wp14">
   <w:body>
     <w:p>
       <w:pPr>
@@ -159,7 +159,6 @@
         </w:rPr>
         <w:t xml:space="preserve"> </w:t>
       </w:r>
-      <w:proofErr w:type="spellStart"/>
       <w:r>
         <w:rPr>
           <w:rFonts w:hint="eastAsia"/>
@@ -178,7 +177,6 @@
         </w:rPr>
         <w:t>_info</w:t>
       </w:r>
-      <w:proofErr w:type="spellEnd"/>
     </w:p>
     <w:p>
       <w:pPr>
@@ -212,13 +210,13 @@
       <w:tblPr>
         <w:tblStyle w:val="a3"/>
         <w:tblW w:w="9039" w:type="dxa"/>
-        <w:tblLook w:val="04A0"/>
+        <w:tblLook w:val="04A0" w:firstRow="1" w:lastRow="0" w:firstColumn="1" w:lastColumn="0" w:noHBand="0" w:noVBand="1"/>
       </w:tblPr>
       <w:tblGrid>
-        <w:gridCol w:w="1922"/>
-        <w:gridCol w:w="1276"/>
-        <w:gridCol w:w="1418"/>
-        <w:gridCol w:w="4423"/>
+        <w:gridCol w:w="1906"/>
+        <w:gridCol w:w="1370"/>
+        <w:gridCol w:w="1397"/>
+        <w:gridCol w:w="4366"/>
       </w:tblGrid>
       <w:tr>
         <w:trPr>
@@ -226,7 +224,7 @@
         </w:trPr>
         <w:tc>
           <w:tcPr>
-            <w:tcW w:w="1922" w:type="dxa"/>
+            <w:tcW w:w="1906" w:type="dxa"/>
           </w:tcPr>
           <w:p>
             <w:pPr>
@@ -242,7 +240,7 @@
         </w:tc>
         <w:tc>
           <w:tcPr>
-            <w:tcW w:w="1276" w:type="dxa"/>
+            <w:tcW w:w="1370" w:type="dxa"/>
           </w:tcPr>
           <w:p>
             <w:pPr>
@@ -258,7 +256,7 @@
         </w:tc>
         <w:tc>
           <w:tcPr>
-            <w:tcW w:w="1418" w:type="dxa"/>
+            <w:tcW w:w="1397" w:type="dxa"/>
           </w:tcPr>
           <w:p>
             <w:pPr>
@@ -274,7 +272,7 @@
         </w:tc>
         <w:tc>
           <w:tcPr>
-            <w:tcW w:w="4423" w:type="dxa"/>
+            <w:tcW w:w="4366" w:type="dxa"/>
           </w:tcPr>
           <w:p>
             <w:pPr>
@@ -295,7 +293,7 @@
         </w:trPr>
         <w:tc>
           <w:tcPr>
-            <w:tcW w:w="1922" w:type="dxa"/>
+            <w:tcW w:w="1906" w:type="dxa"/>
           </w:tcPr>
           <w:p>
             <w:pPr>
@@ -311,25 +309,23 @@
         </w:tc>
         <w:tc>
           <w:tcPr>
-            <w:tcW w:w="1276" w:type="dxa"/>
-          </w:tcPr>
-          <w:p>
-            <w:pPr>
-              <w:spacing w:line="220" w:lineRule="atLeast"/>
-            </w:pPr>
-            <w:proofErr w:type="spellStart"/>
+            <w:tcW w:w="1370" w:type="dxa"/>
+          </w:tcPr>
+          <w:p>
+            <w:pPr>
+              <w:spacing w:line="220" w:lineRule="atLeast"/>
+            </w:pPr>
             <w:r>
               <w:rPr>
                 <w:rFonts w:hint="eastAsia"/>
               </w:rPr>
               <w:t>int</w:t>
             </w:r>
-            <w:proofErr w:type="spellEnd"/>
-          </w:p>
-        </w:tc>
-        <w:tc>
-          <w:tcPr>
-            <w:tcW w:w="1418" w:type="dxa"/>
+          </w:p>
+        </w:tc>
+        <w:tc>
+          <w:tcPr>
+            <w:tcW w:w="1397" w:type="dxa"/>
           </w:tcPr>
           <w:p>
             <w:pPr>
@@ -345,7 +341,7 @@
         </w:tc>
         <w:tc>
           <w:tcPr>
-            <w:tcW w:w="4423" w:type="dxa"/>
+            <w:tcW w:w="4366" w:type="dxa"/>
           </w:tcPr>
           <w:p>
             <w:pPr>
@@ -366,13 +362,12 @@
         </w:trPr>
         <w:tc>
           <w:tcPr>
-            <w:tcW w:w="1922" w:type="dxa"/>
-          </w:tcPr>
-          <w:p>
-            <w:pPr>
-              <w:spacing w:line="220" w:lineRule="atLeast"/>
-            </w:pPr>
-            <w:proofErr w:type="spellStart"/>
+            <w:tcW w:w="1906" w:type="dxa"/>
+          </w:tcPr>
+          <w:p>
+            <w:pPr>
+              <w:spacing w:line="220" w:lineRule="atLeast"/>
+            </w:pPr>
             <w:r>
               <w:rPr>
                 <w:rFonts w:hint="eastAsia"/>
@@ -385,46 +380,46 @@
               </w:rPr>
               <w:t>id</w:t>
             </w:r>
-            <w:proofErr w:type="spellEnd"/>
-          </w:p>
-        </w:tc>
-        <w:tc>
-          <w:tcPr>
-            <w:tcW w:w="1276" w:type="dxa"/>
-          </w:tcPr>
-          <w:p>
-            <w:pPr>
-              <w:spacing w:line="220" w:lineRule="atLeast"/>
-            </w:pPr>
-            <w:proofErr w:type="spellStart"/>
-            <w:r>
-              <w:rPr>
-                <w:rFonts w:hint="eastAsia"/>
-              </w:rPr>
-              <w:t>varchar</w:t>
-            </w:r>
-            <w:proofErr w:type="spellEnd"/>
-          </w:p>
-        </w:tc>
-        <w:tc>
-          <w:tcPr>
-            <w:tcW w:w="1418" w:type="dxa"/>
-          </w:tcPr>
-          <w:p>
-            <w:pPr>
-              <w:spacing w:line="220" w:lineRule="atLeast"/>
-            </w:pPr>
-            <w:r>
-              <w:rPr>
-                <w:rFonts w:hint="eastAsia"/>
-              </w:rPr>
-              <w:t>32</w:t>
-            </w:r>
-          </w:p>
-        </w:tc>
-        <w:tc>
-          <w:tcPr>
-            <w:tcW w:w="4423" w:type="dxa"/>
+          </w:p>
+        </w:tc>
+        <w:tc>
+          <w:tcPr>
+            <w:tcW w:w="1370" w:type="dxa"/>
+          </w:tcPr>
+          <w:p>
+            <w:pPr>
+              <w:spacing w:line="220" w:lineRule="atLeast"/>
+            </w:pPr>
+            <w:r>
+              <w:t>V</w:t>
+            </w:r>
+            <w:r>
+              <w:rPr>
+                <w:rFonts w:hint="eastAsia"/>
+              </w:rPr>
+              <w:t>archar</w:t>
+            </w:r>
+            <w:r>
+              <w:rPr>
+                <w:rFonts w:hint="eastAsia"/>
+              </w:rPr>
+              <w:t>(32)</w:t>
+            </w:r>
+          </w:p>
+        </w:tc>
+        <w:tc>
+          <w:tcPr>
+            <w:tcW w:w="1397" w:type="dxa"/>
+          </w:tcPr>
+          <w:p>
+            <w:pPr>
+              <w:spacing w:line="220" w:lineRule="atLeast"/>
+            </w:pPr>
+          </w:p>
+        </w:tc>
+        <w:tc>
+          <w:tcPr>
+            <w:tcW w:w="4366" w:type="dxa"/>
           </w:tcPr>
           <w:p>
             <w:pPr>
@@ -457,14 +452,11 @@
         </w:trPr>
         <w:tc>
           <w:tcPr>
-            <w:tcW w:w="1922" w:type="dxa"/>
-          </w:tcPr>
-          <w:p>
-            <w:pPr>
-              <w:spacing w:line="220" w:lineRule="atLeast"/>
-              <w:rPr>
-                <w:rFonts w:hint="eastAsia"/>
-              </w:rPr>
+            <w:tcW w:w="1906" w:type="dxa"/>
+          </w:tcPr>
+          <w:p>
+            <w:pPr>
+              <w:spacing w:line="220" w:lineRule="atLeast"/>
             </w:pPr>
             <w:r>
               <w:rPr>
@@ -476,32 +468,27 @@
         </w:tc>
         <w:tc>
           <w:tcPr>
-            <w:tcW w:w="1276" w:type="dxa"/>
-          </w:tcPr>
-          <w:p>
-            <w:pPr>
-              <w:spacing w:line="220" w:lineRule="atLeast"/>
-            </w:pPr>
-            <w:proofErr w:type="spellStart"/>
+            <w:tcW w:w="1370" w:type="dxa"/>
+          </w:tcPr>
+          <w:p>
+            <w:pPr>
+              <w:spacing w:line="220" w:lineRule="atLeast"/>
+            </w:pPr>
             <w:r>
               <w:rPr>
                 <w:rFonts w:hint="eastAsia"/>
               </w:rPr>
               <w:t>int</w:t>
             </w:r>
-            <w:proofErr w:type="spellEnd"/>
-          </w:p>
-        </w:tc>
-        <w:tc>
-          <w:tcPr>
-            <w:tcW w:w="1418" w:type="dxa"/>
-          </w:tcPr>
-          <w:p>
-            <w:pPr>
-              <w:spacing w:line="220" w:lineRule="atLeast"/>
-              <w:rPr>
-                <w:rFonts w:hint="eastAsia"/>
-              </w:rPr>
+          </w:p>
+        </w:tc>
+        <w:tc>
+          <w:tcPr>
+            <w:tcW w:w="1397" w:type="dxa"/>
+          </w:tcPr>
+          <w:p>
+            <w:pPr>
+              <w:spacing w:line="220" w:lineRule="atLeast"/>
             </w:pPr>
             <w:r>
               <w:rPr>
@@ -513,14 +500,11 @@
         </w:tc>
         <w:tc>
           <w:tcPr>
-            <w:tcW w:w="4423" w:type="dxa"/>
-          </w:tcPr>
-          <w:p>
-            <w:pPr>
-              <w:spacing w:line="220" w:lineRule="atLeast"/>
-              <w:rPr>
-                <w:rFonts w:hint="eastAsia"/>
-              </w:rPr>
+            <w:tcW w:w="4366" w:type="dxa"/>
+          </w:tcPr>
+          <w:p>
+            <w:pPr>
+              <w:spacing w:line="220" w:lineRule="atLeast"/>
             </w:pPr>
             <w:r>
               <w:rPr>
@@ -561,69 +545,75 @@
         </w:trPr>
         <w:tc>
           <w:tcPr>
-            <w:tcW w:w="1922" w:type="dxa"/>
-          </w:tcPr>
-          <w:p>
-            <w:pPr>
-              <w:spacing w:line="220" w:lineRule="atLeast"/>
-            </w:pPr>
-            <w:proofErr w:type="spellStart"/>
-            <w:r>
-              <w:t>user_id</w:t>
-            </w:r>
-            <w:proofErr w:type="spellEnd"/>
-          </w:p>
-        </w:tc>
-        <w:tc>
-          <w:tcPr>
-            <w:tcW w:w="1276" w:type="dxa"/>
-          </w:tcPr>
-          <w:p>
-            <w:pPr>
-              <w:spacing w:line="220" w:lineRule="atLeast"/>
-            </w:pPr>
-            <w:proofErr w:type="spellStart"/>
-            <w:r>
-              <w:rPr>
-                <w:rFonts w:hint="eastAsia"/>
-              </w:rPr>
-              <w:t>int</w:t>
-            </w:r>
-            <w:proofErr w:type="spellEnd"/>
-          </w:p>
-        </w:tc>
-        <w:tc>
-          <w:tcPr>
-            <w:tcW w:w="1418" w:type="dxa"/>
-          </w:tcPr>
-          <w:p>
-            <w:pPr>
-              <w:spacing w:line="220" w:lineRule="atLeast"/>
-            </w:pPr>
-          </w:p>
-        </w:tc>
-        <w:tc>
-          <w:tcPr>
-            <w:tcW w:w="4423" w:type="dxa"/>
-          </w:tcPr>
-          <w:p>
-            <w:pPr>
-              <w:spacing w:line="220" w:lineRule="atLeast"/>
-            </w:pPr>
-            <w:r>
-              <w:rPr>
-                <w:rFonts w:hint="eastAsia"/>
-              </w:rPr>
-              <w:t>关联表</w:t>
-            </w:r>
-            <w:proofErr w:type="spellStart"/>
-            <w:r>
-              <w:rPr>
-                <w:rFonts w:hint="eastAsia"/>
-              </w:rPr>
-              <w:t>t_user_info</w:t>
-            </w:r>
-            <w:proofErr w:type="spellEnd"/>
+            <w:tcW w:w="1906" w:type="dxa"/>
+          </w:tcPr>
+          <w:p>
+            <w:pPr>
+              <w:spacing w:line="220" w:lineRule="atLeast"/>
+            </w:pPr>
+            <w:r>
+              <w:rPr>
+                <w:rFonts w:hint="eastAsia"/>
+              </w:rPr>
+              <w:t>barry</w:t>
+            </w:r>
+          </w:p>
+        </w:tc>
+        <w:tc>
+          <w:tcPr>
+            <w:tcW w:w="1370" w:type="dxa"/>
+          </w:tcPr>
+          <w:p>
+            <w:pPr>
+              <w:spacing w:line="220" w:lineRule="atLeast"/>
+            </w:pPr>
+            <w:r>
+              <w:t>F</w:t>
+            </w:r>
+            <w:r>
+              <w:rPr>
+                <w:rFonts w:hint="eastAsia"/>
+              </w:rPr>
+              <w:t>loat</w:t>
+            </w:r>
+            <w:r>
+              <w:rPr>
+                <w:rFonts w:hint="eastAsia"/>
+              </w:rPr>
+              <w:t>(32)</w:t>
+            </w:r>
+          </w:p>
+        </w:tc>
+        <w:tc>
+          <w:tcPr>
+            <w:tcW w:w="1397" w:type="dxa"/>
+          </w:tcPr>
+          <w:p>
+            <w:pPr>
+              <w:spacing w:line="220" w:lineRule="atLeast"/>
+            </w:pPr>
+            <w:r>
+              <w:rPr>
+                <w:rFonts w:hint="eastAsia"/>
+              </w:rPr>
+              <w:t>0</w:t>
+            </w:r>
+          </w:p>
+        </w:tc>
+        <w:tc>
+          <w:tcPr>
+            <w:tcW w:w="4366" w:type="dxa"/>
+          </w:tcPr>
+          <w:p>
+            <w:pPr>
+              <w:spacing w:line="220" w:lineRule="atLeast"/>
+            </w:pPr>
+            <w:r>
+              <w:rPr>
+                <w:rFonts w:hint="eastAsia"/>
+              </w:rPr>
+              <w:t>设备的电量</w:t>
+            </w:r>
           </w:p>
         </w:tc>
       </w:tr>
@@ -633,60 +623,116 @@
         </w:trPr>
         <w:tc>
           <w:tcPr>
-            <w:tcW w:w="1922" w:type="dxa"/>
-          </w:tcPr>
-          <w:p>
-            <w:pPr>
-              <w:spacing w:line="220" w:lineRule="atLeast"/>
-            </w:pPr>
-            <w:proofErr w:type="spellStart"/>
+            <w:tcW w:w="1906" w:type="dxa"/>
+          </w:tcPr>
+          <w:p>
+            <w:pPr>
+              <w:spacing w:line="220" w:lineRule="atLeast"/>
+            </w:pPr>
+            <w:r>
+              <w:t>user_id</w:t>
+            </w:r>
+          </w:p>
+        </w:tc>
+        <w:tc>
+          <w:tcPr>
+            <w:tcW w:w="1370" w:type="dxa"/>
+          </w:tcPr>
+          <w:p>
+            <w:pPr>
+              <w:spacing w:line="220" w:lineRule="atLeast"/>
+            </w:pPr>
+            <w:r>
+              <w:rPr>
+                <w:rFonts w:hint="eastAsia"/>
+              </w:rPr>
+              <w:t>int</w:t>
+            </w:r>
+          </w:p>
+        </w:tc>
+        <w:tc>
+          <w:tcPr>
+            <w:tcW w:w="1397" w:type="dxa"/>
+          </w:tcPr>
+          <w:p>
+            <w:pPr>
+              <w:spacing w:line="220" w:lineRule="atLeast"/>
+            </w:pPr>
+          </w:p>
+        </w:tc>
+        <w:tc>
+          <w:tcPr>
+            <w:tcW w:w="4366" w:type="dxa"/>
+          </w:tcPr>
+          <w:p>
+            <w:pPr>
+              <w:spacing w:line="220" w:lineRule="atLeast"/>
+            </w:pPr>
+            <w:r>
+              <w:rPr>
+                <w:rFonts w:hint="eastAsia"/>
+              </w:rPr>
+              <w:t>关联表</w:t>
+            </w:r>
+            <w:r>
+              <w:rPr>
+                <w:rFonts w:hint="eastAsia"/>
+              </w:rPr>
+              <w:t>t_user_info</w:t>
+            </w:r>
+          </w:p>
+        </w:tc>
+      </w:tr>
+      <w:tr>
+        <w:trPr>
+          <w:trHeight w:val="377"/>
+        </w:trPr>
+        <w:tc>
+          <w:tcPr>
+            <w:tcW w:w="1906" w:type="dxa"/>
+          </w:tcPr>
+          <w:p>
+            <w:pPr>
+              <w:spacing w:line="220" w:lineRule="atLeast"/>
+            </w:pPr>
             <w:r>
               <w:t>gw_id</w:t>
             </w:r>
-            <w:proofErr w:type="spellEnd"/>
-          </w:p>
-        </w:tc>
-        <w:tc>
-          <w:tcPr>
-            <w:tcW w:w="1276" w:type="dxa"/>
-          </w:tcPr>
-          <w:p>
-            <w:pPr>
-              <w:spacing w:line="220" w:lineRule="atLeast"/>
-              <w:rPr>
-                <w:rFonts w:hint="eastAsia"/>
-              </w:rPr>
-            </w:pPr>
-            <w:proofErr w:type="spellStart"/>
+          </w:p>
+        </w:tc>
+        <w:tc>
+          <w:tcPr>
+            <w:tcW w:w="1370" w:type="dxa"/>
+          </w:tcPr>
+          <w:p>
+            <w:pPr>
+              <w:spacing w:line="220" w:lineRule="atLeast"/>
+            </w:pPr>
             <w:r>
               <w:rPr>
                 <w:rFonts w:hint="eastAsia"/>
               </w:rPr>
               <w:t>int</w:t>
             </w:r>
-            <w:proofErr w:type="spellEnd"/>
-          </w:p>
-        </w:tc>
-        <w:tc>
-          <w:tcPr>
-            <w:tcW w:w="1418" w:type="dxa"/>
-          </w:tcPr>
-          <w:p>
-            <w:pPr>
-              <w:spacing w:line="220" w:lineRule="atLeast"/>
-            </w:pPr>
-          </w:p>
-        </w:tc>
-        <w:tc>
-          <w:tcPr>
-            <w:tcW w:w="4423" w:type="dxa"/>
-          </w:tcPr>
-          <w:p>
-            <w:pPr>
-              <w:spacing w:line="220" w:lineRule="atLeast"/>
-              <w:rPr>
-                <w:rFonts w:hint="eastAsia"/>
-              </w:rPr>
+          </w:p>
+        </w:tc>
+        <w:tc>
+          <w:tcPr>
+            <w:tcW w:w="1397" w:type="dxa"/>
+          </w:tcPr>
+          <w:p>
+            <w:pPr>
+              <w:spacing w:line="220" w:lineRule="atLeast"/>
+            </w:pPr>
+          </w:p>
+        </w:tc>
+        <w:tc>
+          <w:tcPr>
+            <w:tcW w:w="4366" w:type="dxa"/>
+          </w:tcPr>
+          <w:p>
+            <w:pPr>
+              <w:spacing w:line="220" w:lineRule="atLeast"/>
             </w:pPr>
             <w:r>
               <w:rPr>
@@ -694,14 +740,103 @@
               </w:rPr>
               <w:t>关联表</w:t>
             </w:r>
-            <w:proofErr w:type="spellStart"/>
             <w:r>
               <w:rPr>
                 <w:rFonts w:hint="eastAsia"/>
               </w:rPr>
               <w:t>t_gateway_info</w:t>
             </w:r>
-            <w:proofErr w:type="spellEnd"/>
+          </w:p>
+        </w:tc>
+      </w:tr>
+      <w:tr>
+        <w:trPr>
+          <w:trHeight w:val="377"/>
+        </w:trPr>
+        <w:tc>
+          <w:tcPr>
+            <w:tcW w:w="1906" w:type="dxa"/>
+          </w:tcPr>
+          <w:p>
+            <w:pPr>
+              <w:spacing w:line="220" w:lineRule="atLeast"/>
+              <w:rPr>
+                <w:color w:val="000000" w:themeColor="text1"/>
+              </w:rPr>
+            </w:pPr>
+            <w:r>
+              <w:rPr>
+                <w:color w:val="000000" w:themeColor="text1"/>
+              </w:rPr>
+              <w:t>addTime</w:t>
+            </w:r>
+            <w:bookmarkStart w:id="0" w:name="_GoBack"/>
+            <w:bookmarkEnd w:id="0"/>
+          </w:p>
+        </w:tc>
+        <w:tc>
+          <w:tcPr>
+            <w:tcW w:w="1370" w:type="dxa"/>
+          </w:tcPr>
+          <w:p>
+            <w:pPr>
+              <w:spacing w:line="220" w:lineRule="atLeast"/>
+              <w:rPr>
+                <w:color w:val="000000" w:themeColor="text1"/>
+              </w:rPr>
+            </w:pPr>
+            <w:r>
+              <w:rPr>
+                <w:color w:val="000000" w:themeColor="text1"/>
+              </w:rPr>
+              <w:t>I</w:t>
+            </w:r>
+            <w:r>
+              <w:rPr>
+                <w:rFonts w:hint="eastAsia"/>
+                <w:color w:val="000000" w:themeColor="text1"/>
+              </w:rPr>
+              <w:t>nt(</w:t>
+            </w:r>
+            <w:r>
+              <w:rPr>
+                <w:color w:val="000000" w:themeColor="text1"/>
+              </w:rPr>
+              <w:t>11)</w:t>
+            </w:r>
+          </w:p>
+        </w:tc>
+        <w:tc>
+          <w:tcPr>
+            <w:tcW w:w="1397" w:type="dxa"/>
+          </w:tcPr>
+          <w:p>
+            <w:pPr>
+              <w:spacing w:line="220" w:lineRule="atLeast"/>
+              <w:rPr>
+                <w:color w:val="000000" w:themeColor="text1"/>
+              </w:rPr>
+            </w:pPr>
+            <w:r>
+              <w:rPr>
+                <w:rFonts w:hint="eastAsia"/>
+                <w:color w:val="000000" w:themeColor="text1"/>
+              </w:rPr>
+              <w:t>0</w:t>
+            </w:r>
+          </w:p>
+        </w:tc>
+        <w:tc>
+          <w:tcPr>
+            <w:tcW w:w="4366" w:type="dxa"/>
+          </w:tcPr>
+          <w:p>
+            <w:pPr>
+              <w:spacing w:line="220" w:lineRule="atLeast"/>
+              <w:rPr>
+                <w:color w:val="000000" w:themeColor="text1"/>
+              </w:rPr>
+            </w:pPr>
           </w:p>
         </w:tc>
       </w:tr>
@@ -710,16 +845,6 @@
       <w:pPr>
         <w:spacing w:line="220" w:lineRule="atLeast"/>
       </w:pPr>
-    </w:p>
-    <w:p>
-      <w:pPr>
-        <w:adjustRightInd/>
-        <w:snapToGrid/>
-        <w:spacing w:line="220" w:lineRule="atLeast"/>
-      </w:pPr>
-      <w:r>
-        <w:br w:type="page"/>
-      </w:r>
     </w:p>
     <w:p>
       <w:pPr>
@@ -733,16 +858,1733 @@
         <w:outlineLvl w:val="1"/>
         <w:rPr>
           <w:b/>
-          <w:color w:val="000000" w:themeColor="text1"/>
-        </w:rPr>
-      </w:pPr>
-      <w:r>
-        <w:rPr>
-          <w:rFonts w:hint="eastAsia"/>
+        </w:rPr>
+      </w:pPr>
+      <w:r>
+        <w:rPr>
+          <w:rFonts w:hint="eastAsia"/>
+          <w:b/>
+        </w:rPr>
+        <w:t>设备绑定房间</w:t>
+      </w:r>
+      <w:r>
+        <w:rPr>
+          <w:rFonts w:hint="eastAsia"/>
+          <w:b/>
+        </w:rPr>
+        <w:t>信息表</w:t>
+      </w:r>
+    </w:p>
+    <w:p>
+      <w:pPr>
+        <w:pStyle w:val="a4"/>
+        <w:numPr>
+          <w:ilvl w:val="0"/>
+          <w:numId w:val="4"/>
+        </w:numPr>
+        <w:spacing w:line="220" w:lineRule="atLeast"/>
+        <w:ind w:firstLineChars="0"/>
+        <w:rPr>
+          <w:b/>
+        </w:rPr>
+      </w:pPr>
+      <w:r>
+        <w:rPr>
+          <w:rFonts w:hint="eastAsia"/>
+          <w:b/>
+        </w:rPr>
+        <w:t>描述：</w:t>
+      </w:r>
+    </w:p>
+    <w:p>
+      <w:pPr>
+        <w:pStyle w:val="a4"/>
+        <w:spacing w:line="220" w:lineRule="atLeast"/>
+        <w:ind w:left="420" w:firstLineChars="0" w:firstLine="0"/>
+        <w:rPr>
+          <w:b/>
+        </w:rPr>
+      </w:pPr>
+      <w:r>
+        <w:rPr>
+          <w:rFonts w:hint="eastAsia"/>
+        </w:rPr>
+        <w:t>该表用来保存</w:t>
+      </w:r>
+      <w:r>
+        <w:rPr>
+          <w:rFonts w:hint="eastAsia"/>
+        </w:rPr>
+        <w:t>设备与房间绑定</w:t>
+      </w:r>
+      <w:r>
+        <w:rPr>
+          <w:rFonts w:hint="eastAsia"/>
+        </w:rPr>
+        <w:t>详细信息，；</w:t>
+      </w:r>
+    </w:p>
+    <w:p>
+      <w:pPr>
+        <w:pStyle w:val="a4"/>
+        <w:numPr>
+          <w:ilvl w:val="0"/>
+          <w:numId w:val="4"/>
+        </w:numPr>
+        <w:spacing w:line="220" w:lineRule="atLeast"/>
+        <w:ind w:firstLineChars="0"/>
+      </w:pPr>
+      <w:r>
+        <w:rPr>
+          <w:rFonts w:hint="eastAsia"/>
+          <w:b/>
+        </w:rPr>
+        <w:t>表名：</w:t>
+      </w:r>
+      <w:r>
+        <w:rPr>
+          <w:rFonts w:hint="eastAsia"/>
+          <w:b/>
+        </w:rPr>
+        <w:t xml:space="preserve"> </w:t>
+      </w:r>
+      <w:r>
+        <w:rPr>
+          <w:rFonts w:hint="eastAsia"/>
+        </w:rPr>
+        <w:t>t_</w:t>
+      </w:r>
+      <w:r>
+        <w:rPr>
+          <w:rFonts w:hint="eastAsia"/>
+        </w:rPr>
+        <w:t>device</w:t>
+      </w:r>
+      <w:r>
+        <w:rPr>
+          <w:rFonts w:hint="eastAsia"/>
+        </w:rPr>
+        <w:t>_bind</w:t>
+      </w:r>
+      <w:r>
+        <w:rPr>
+          <w:rFonts w:hint="eastAsia"/>
+        </w:rPr>
+        <w:t>_info</w:t>
+      </w:r>
+    </w:p>
+    <w:p>
+      <w:pPr>
+        <w:pStyle w:val="a4"/>
+        <w:numPr>
+          <w:ilvl w:val="0"/>
+          <w:numId w:val="4"/>
+        </w:numPr>
+        <w:spacing w:line="220" w:lineRule="atLeast"/>
+        <w:ind w:firstLineChars="0"/>
+        <w:rPr>
+          <w:b/>
+        </w:rPr>
+      </w:pPr>
+      <w:r>
+        <w:rPr>
+          <w:rFonts w:hint="eastAsia"/>
+          <w:b/>
+        </w:rPr>
+        <w:t>字段定义</w:t>
+      </w:r>
+      <w:r>
+        <w:rPr>
+          <w:rFonts w:hint="eastAsia"/>
+          <w:b/>
+        </w:rPr>
+        <w:t>：</w:t>
+      </w:r>
+    </w:p>
+    <w:tbl>
+      <w:tblPr>
+        <w:tblStyle w:val="a3"/>
+        <w:tblW w:w="9039" w:type="dxa"/>
+        <w:tblLook w:val="04A0" w:firstRow="1" w:lastRow="0" w:firstColumn="1" w:lastColumn="0" w:noHBand="0" w:noVBand="1"/>
+      </w:tblPr>
+      <w:tblGrid>
+        <w:gridCol w:w="1906"/>
+        <w:gridCol w:w="1370"/>
+        <w:gridCol w:w="1397"/>
+        <w:gridCol w:w="4366"/>
+      </w:tblGrid>
+      <w:tr>
+        <w:trPr>
+          <w:trHeight w:val="377"/>
+        </w:trPr>
+        <w:tc>
+          <w:tcPr>
+            <w:tcW w:w="1906" w:type="dxa"/>
+          </w:tcPr>
+          <w:p>
+            <w:pPr>
+              <w:spacing w:line="220" w:lineRule="atLeast"/>
+            </w:pPr>
+            <w:r>
+              <w:rPr>
+                <w:rFonts w:hint="eastAsia"/>
+              </w:rPr>
+              <w:t>字段名</w:t>
+            </w:r>
+          </w:p>
+        </w:tc>
+        <w:tc>
+          <w:tcPr>
+            <w:tcW w:w="1370" w:type="dxa"/>
+          </w:tcPr>
+          <w:p>
+            <w:pPr>
+              <w:spacing w:line="220" w:lineRule="atLeast"/>
+            </w:pPr>
+            <w:r>
+              <w:rPr>
+                <w:rFonts w:hint="eastAsia"/>
+              </w:rPr>
+              <w:t>数据类型</w:t>
+            </w:r>
+          </w:p>
+        </w:tc>
+        <w:tc>
+          <w:tcPr>
+            <w:tcW w:w="1397" w:type="dxa"/>
+          </w:tcPr>
+          <w:p>
+            <w:pPr>
+              <w:spacing w:line="220" w:lineRule="atLeast"/>
+            </w:pPr>
+            <w:r>
+              <w:rPr>
+                <w:rFonts w:hint="eastAsia"/>
+              </w:rPr>
+              <w:t>默认值</w:t>
+            </w:r>
+          </w:p>
+        </w:tc>
+        <w:tc>
+          <w:tcPr>
+            <w:tcW w:w="4366" w:type="dxa"/>
+          </w:tcPr>
+          <w:p>
+            <w:pPr>
+              <w:spacing w:line="220" w:lineRule="atLeast"/>
+            </w:pPr>
+            <w:r>
+              <w:rPr>
+                <w:rFonts w:hint="eastAsia"/>
+              </w:rPr>
+              <w:t>备注</w:t>
+            </w:r>
+          </w:p>
+        </w:tc>
+      </w:tr>
+      <w:tr>
+        <w:trPr>
+          <w:trHeight w:val="377"/>
+        </w:trPr>
+        <w:tc>
+          <w:tcPr>
+            <w:tcW w:w="1906" w:type="dxa"/>
+          </w:tcPr>
+          <w:p>
+            <w:pPr>
+              <w:spacing w:line="220" w:lineRule="atLeast"/>
+            </w:pPr>
+            <w:r>
+              <w:rPr>
+                <w:rFonts w:hint="eastAsia"/>
+              </w:rPr>
+              <w:t>id</w:t>
+            </w:r>
+          </w:p>
+        </w:tc>
+        <w:tc>
+          <w:tcPr>
+            <w:tcW w:w="1370" w:type="dxa"/>
+          </w:tcPr>
+          <w:p>
+            <w:pPr>
+              <w:spacing w:line="220" w:lineRule="atLeast"/>
+            </w:pPr>
+            <w:r>
+              <w:rPr>
+                <w:rFonts w:hint="eastAsia"/>
+              </w:rPr>
+              <w:t>int</w:t>
+            </w:r>
+          </w:p>
+        </w:tc>
+        <w:tc>
+          <w:tcPr>
+            <w:tcW w:w="1397" w:type="dxa"/>
+          </w:tcPr>
+          <w:p>
+            <w:pPr>
+              <w:spacing w:line="220" w:lineRule="atLeast"/>
+            </w:pPr>
+            <w:r>
+              <w:rPr>
+                <w:rFonts w:hint="eastAsia"/>
+              </w:rPr>
+              <w:t>自增</w:t>
+            </w:r>
+          </w:p>
+        </w:tc>
+        <w:tc>
+          <w:tcPr>
+            <w:tcW w:w="4366" w:type="dxa"/>
+          </w:tcPr>
+          <w:p>
+            <w:pPr>
+              <w:spacing w:line="220" w:lineRule="atLeast"/>
+            </w:pPr>
+            <w:r>
+              <w:rPr>
+                <w:rFonts w:hint="eastAsia"/>
+              </w:rPr>
+              <w:t>主键</w:t>
+            </w:r>
+          </w:p>
+        </w:tc>
+      </w:tr>
+      <w:tr>
+        <w:trPr>
+          <w:trHeight w:val="377"/>
+        </w:trPr>
+        <w:tc>
+          <w:tcPr>
+            <w:tcW w:w="1906" w:type="dxa"/>
+          </w:tcPr>
+          <w:p>
+            <w:pPr>
+              <w:spacing w:line="220" w:lineRule="atLeast"/>
+            </w:pPr>
+            <w:r>
+              <w:rPr>
+                <w:rFonts w:hint="eastAsia"/>
+              </w:rPr>
+              <w:t>device_id</w:t>
+            </w:r>
+          </w:p>
+        </w:tc>
+        <w:tc>
+          <w:tcPr>
+            <w:tcW w:w="1370" w:type="dxa"/>
+          </w:tcPr>
+          <w:p>
+            <w:pPr>
+              <w:spacing w:line="220" w:lineRule="atLeast"/>
+            </w:pPr>
+            <w:r>
+              <w:t>V</w:t>
+            </w:r>
+            <w:r>
+              <w:rPr>
+                <w:rFonts w:hint="eastAsia"/>
+              </w:rPr>
+              <w:t>archar(32)</w:t>
+            </w:r>
+          </w:p>
+        </w:tc>
+        <w:tc>
+          <w:tcPr>
+            <w:tcW w:w="1397" w:type="dxa"/>
+          </w:tcPr>
+          <w:p>
+            <w:pPr>
+              <w:spacing w:line="220" w:lineRule="atLeast"/>
+            </w:pPr>
+          </w:p>
+        </w:tc>
+        <w:tc>
+          <w:tcPr>
+            <w:tcW w:w="4366" w:type="dxa"/>
+          </w:tcPr>
+          <w:p>
+            <w:pPr>
+              <w:spacing w:line="220" w:lineRule="atLeast"/>
+            </w:pPr>
+            <w:r>
+              <w:rPr>
+                <w:rFonts w:hint="eastAsia"/>
+              </w:rPr>
+              <w:t>设备</w:t>
+            </w:r>
+            <w:r>
+              <w:rPr>
+                <w:rFonts w:hint="eastAsia"/>
+              </w:rPr>
+              <w:t>ID,</w:t>
+            </w:r>
+            <w:r>
+              <w:rPr>
+                <w:rFonts w:hint="eastAsia"/>
+              </w:rPr>
+              <w:t>唯一</w:t>
+            </w:r>
+          </w:p>
+        </w:tc>
+      </w:tr>
+      <w:tr>
+        <w:trPr>
+          <w:trHeight w:val="377"/>
+        </w:trPr>
+        <w:tc>
+          <w:tcPr>
+            <w:tcW w:w="1906" w:type="dxa"/>
+          </w:tcPr>
+          <w:p>
+            <w:pPr>
+              <w:spacing w:line="220" w:lineRule="atLeast"/>
+            </w:pPr>
+            <w:r>
+              <w:rPr>
+                <w:rFonts w:hint="eastAsia"/>
+              </w:rPr>
+              <w:lastRenderedPageBreak/>
+              <w:t>roomnu</w:t>
+            </w:r>
+          </w:p>
+        </w:tc>
+        <w:tc>
+          <w:tcPr>
+            <w:tcW w:w="1370" w:type="dxa"/>
+          </w:tcPr>
+          <w:p>
+            <w:pPr>
+              <w:spacing w:line="220" w:lineRule="atLeast"/>
+            </w:pPr>
+            <w:r>
+              <w:t>V</w:t>
+            </w:r>
+            <w:r>
+              <w:rPr>
+                <w:rFonts w:hint="eastAsia"/>
+              </w:rPr>
+              <w:t>archar(32)</w:t>
+            </w:r>
+          </w:p>
+        </w:tc>
+        <w:tc>
+          <w:tcPr>
+            <w:tcW w:w="1397" w:type="dxa"/>
+          </w:tcPr>
+          <w:p>
+            <w:pPr>
+              <w:spacing w:line="220" w:lineRule="atLeast"/>
+            </w:pPr>
+          </w:p>
+        </w:tc>
+        <w:tc>
+          <w:tcPr>
+            <w:tcW w:w="4366" w:type="dxa"/>
+          </w:tcPr>
+          <w:p>
+            <w:pPr>
+              <w:spacing w:line="220" w:lineRule="atLeast"/>
+            </w:pPr>
+            <w:r>
+              <w:rPr>
+                <w:rFonts w:hint="eastAsia"/>
+              </w:rPr>
+              <w:t>房间号</w:t>
+            </w:r>
+          </w:p>
+        </w:tc>
+      </w:tr>
+      <w:tr>
+        <w:trPr>
+          <w:trHeight w:val="377"/>
+        </w:trPr>
+        <w:tc>
+          <w:tcPr>
+            <w:tcW w:w="1906" w:type="dxa"/>
+          </w:tcPr>
+          <w:p>
+            <w:pPr>
+              <w:spacing w:line="220" w:lineRule="atLeast"/>
+            </w:pPr>
+            <w:r>
+              <w:t>user_id</w:t>
+            </w:r>
+          </w:p>
+        </w:tc>
+        <w:tc>
+          <w:tcPr>
+            <w:tcW w:w="1370" w:type="dxa"/>
+          </w:tcPr>
+          <w:p>
+            <w:pPr>
+              <w:spacing w:line="220" w:lineRule="atLeast"/>
+            </w:pPr>
+            <w:r>
+              <w:rPr>
+                <w:rFonts w:hint="eastAsia"/>
+              </w:rPr>
+              <w:t>int</w:t>
+            </w:r>
+          </w:p>
+        </w:tc>
+        <w:tc>
+          <w:tcPr>
+            <w:tcW w:w="1397" w:type="dxa"/>
+          </w:tcPr>
+          <w:p>
+            <w:pPr>
+              <w:spacing w:line="220" w:lineRule="atLeast"/>
+            </w:pPr>
+          </w:p>
+        </w:tc>
+        <w:tc>
+          <w:tcPr>
+            <w:tcW w:w="4366" w:type="dxa"/>
+          </w:tcPr>
+          <w:p>
+            <w:pPr>
+              <w:spacing w:line="220" w:lineRule="atLeast"/>
+            </w:pPr>
+            <w:r>
+              <w:rPr>
+                <w:rFonts w:hint="eastAsia"/>
+              </w:rPr>
+              <w:t>关联表</w:t>
+            </w:r>
+            <w:r>
+              <w:rPr>
+                <w:rFonts w:hint="eastAsia"/>
+              </w:rPr>
+              <w:t>t_user_info</w:t>
+            </w:r>
+          </w:p>
+        </w:tc>
+      </w:tr>
+      <w:tr>
+        <w:trPr>
+          <w:trHeight w:val="377"/>
+        </w:trPr>
+        <w:tc>
+          <w:tcPr>
+            <w:tcW w:w="1906" w:type="dxa"/>
+          </w:tcPr>
+          <w:p>
+            <w:pPr>
+              <w:spacing w:line="220" w:lineRule="atLeast"/>
+              <w:rPr>
+                <w:color w:val="000000" w:themeColor="text1"/>
+              </w:rPr>
+            </w:pPr>
+            <w:r>
+              <w:rPr>
+                <w:rFonts w:hint="eastAsia"/>
+                <w:color w:val="000000" w:themeColor="text1"/>
+              </w:rPr>
+              <w:t>create_</w:t>
+            </w:r>
+            <w:r>
+              <w:rPr>
+                <w:color w:val="000000" w:themeColor="text1"/>
+              </w:rPr>
+              <w:t>time</w:t>
+            </w:r>
+          </w:p>
+        </w:tc>
+        <w:tc>
+          <w:tcPr>
+            <w:tcW w:w="1370" w:type="dxa"/>
+          </w:tcPr>
+          <w:p>
+            <w:pPr>
+              <w:spacing w:line="220" w:lineRule="atLeast"/>
+              <w:rPr>
+                <w:color w:val="000000" w:themeColor="text1"/>
+              </w:rPr>
+            </w:pPr>
+            <w:r>
+              <w:rPr>
+                <w:color w:val="000000" w:themeColor="text1"/>
+              </w:rPr>
+              <w:t>I</w:t>
+            </w:r>
+            <w:r>
+              <w:rPr>
+                <w:rFonts w:hint="eastAsia"/>
+                <w:color w:val="000000" w:themeColor="text1"/>
+              </w:rPr>
+              <w:t>nt(</w:t>
+            </w:r>
+            <w:r>
+              <w:rPr>
+                <w:color w:val="000000" w:themeColor="text1"/>
+              </w:rPr>
+              <w:t>11)</w:t>
+            </w:r>
+          </w:p>
+        </w:tc>
+        <w:tc>
+          <w:tcPr>
+            <w:tcW w:w="1397" w:type="dxa"/>
+          </w:tcPr>
+          <w:p>
+            <w:pPr>
+              <w:spacing w:line="220" w:lineRule="atLeast"/>
+              <w:rPr>
+                <w:color w:val="000000" w:themeColor="text1"/>
+              </w:rPr>
+            </w:pPr>
+            <w:r>
+              <w:rPr>
+                <w:rFonts w:hint="eastAsia"/>
+                <w:color w:val="000000" w:themeColor="text1"/>
+              </w:rPr>
+              <w:t>0</w:t>
+            </w:r>
+          </w:p>
+        </w:tc>
+        <w:tc>
+          <w:tcPr>
+            <w:tcW w:w="4366" w:type="dxa"/>
+          </w:tcPr>
+          <w:p>
+            <w:pPr>
+              <w:spacing w:line="220" w:lineRule="atLeast"/>
+              <w:rPr>
+                <w:color w:val="000000" w:themeColor="text1"/>
+              </w:rPr>
+            </w:pPr>
+          </w:p>
+        </w:tc>
+      </w:tr>
+    </w:tbl>
+    <w:p>
+      <w:pPr>
+        <w:spacing w:line="220" w:lineRule="atLeast"/>
+      </w:pPr>
+    </w:p>
+    <w:p>
+      <w:pPr>
+        <w:spacing w:line="220" w:lineRule="atLeast"/>
+      </w:pPr>
+    </w:p>
+    <w:p>
+      <w:pPr>
+        <w:spacing w:line="220" w:lineRule="atLeast"/>
+      </w:pPr>
+    </w:p>
+    <w:p>
+      <w:pPr>
+        <w:pStyle w:val="a4"/>
+        <w:numPr>
+          <w:ilvl w:val="0"/>
+          <w:numId w:val="2"/>
+        </w:numPr>
+        <w:spacing w:line="220" w:lineRule="atLeast"/>
+        <w:ind w:firstLineChars="0"/>
+        <w:outlineLvl w:val="1"/>
+        <w:rPr>
+          <w:b/>
+        </w:rPr>
+      </w:pPr>
+      <w:r>
+        <w:rPr>
+          <w:rFonts w:hint="eastAsia"/>
+          <w:b/>
+        </w:rPr>
+        <w:t>设备开门信息记录</w:t>
+      </w:r>
+    </w:p>
+    <w:p>
+      <w:pPr>
+        <w:pStyle w:val="a4"/>
+        <w:numPr>
+          <w:ilvl w:val="0"/>
+          <w:numId w:val="21"/>
+        </w:numPr>
+        <w:spacing w:line="220" w:lineRule="atLeast"/>
+        <w:ind w:firstLineChars="0"/>
+        <w:rPr>
+          <w:b/>
+        </w:rPr>
+      </w:pPr>
+      <w:r>
+        <w:rPr>
+          <w:rFonts w:hint="eastAsia"/>
+          <w:b/>
+        </w:rPr>
+        <w:t>描述：</w:t>
+      </w:r>
+    </w:p>
+    <w:p>
+      <w:pPr>
+        <w:pStyle w:val="a4"/>
+        <w:spacing w:line="220" w:lineRule="atLeast"/>
+        <w:ind w:left="420" w:firstLineChars="0" w:firstLine="0"/>
+        <w:rPr>
+          <w:b/>
+        </w:rPr>
+      </w:pPr>
+      <w:r>
+        <w:rPr>
+          <w:rFonts w:hint="eastAsia"/>
+        </w:rPr>
+        <w:t>该表用来保存</w:t>
+      </w:r>
+      <w:r>
+        <w:rPr>
+          <w:rFonts w:hint="eastAsia"/>
+        </w:rPr>
+        <w:t>开门的</w:t>
+      </w:r>
+      <w:r>
+        <w:rPr>
+          <w:rFonts w:hint="eastAsia"/>
+        </w:rPr>
+        <w:t>信息</w:t>
+      </w:r>
+      <w:r>
+        <w:rPr>
+          <w:rFonts w:hint="eastAsia"/>
+        </w:rPr>
+        <w:t>记录</w:t>
+      </w:r>
+      <w:r>
+        <w:rPr>
+          <w:rFonts w:hint="eastAsia"/>
+        </w:rPr>
+        <w:t>；</w:t>
+      </w:r>
+    </w:p>
+    <w:p>
+      <w:pPr>
+        <w:pStyle w:val="a4"/>
+        <w:numPr>
+          <w:ilvl w:val="0"/>
+          <w:numId w:val="21"/>
+        </w:numPr>
+        <w:spacing w:line="220" w:lineRule="atLeast"/>
+        <w:ind w:firstLineChars="0"/>
+      </w:pPr>
+      <w:r>
+        <w:rPr>
+          <w:rFonts w:hint="eastAsia"/>
+          <w:b/>
+        </w:rPr>
+        <w:t>表名：</w:t>
+      </w:r>
+      <w:r>
+        <w:rPr>
+          <w:rFonts w:hint="eastAsia"/>
+          <w:b/>
+        </w:rPr>
+        <w:t xml:space="preserve"> </w:t>
+      </w:r>
+      <w:r>
+        <w:rPr>
+          <w:rFonts w:hint="eastAsia"/>
+        </w:rPr>
+        <w:t>t_</w:t>
+      </w:r>
+      <w:r>
+        <w:rPr>
+          <w:rFonts w:hint="eastAsia"/>
+        </w:rPr>
+        <w:t>device_</w:t>
+      </w:r>
+      <w:r>
+        <w:rPr>
+          <w:rFonts w:hint="eastAsia"/>
+        </w:rPr>
+        <w:t>open_</w:t>
+      </w:r>
+      <w:r>
+        <w:rPr>
+          <w:rFonts w:hint="eastAsia"/>
+        </w:rPr>
+        <w:t>info</w:t>
+      </w:r>
+    </w:p>
+    <w:p>
+      <w:pPr>
+        <w:pStyle w:val="a4"/>
+        <w:numPr>
+          <w:ilvl w:val="0"/>
+          <w:numId w:val="21"/>
+        </w:numPr>
+        <w:spacing w:line="220" w:lineRule="atLeast"/>
+        <w:ind w:firstLineChars="0"/>
+        <w:rPr>
+          <w:b/>
+        </w:rPr>
+      </w:pPr>
+      <w:r>
+        <w:rPr>
+          <w:rFonts w:hint="eastAsia"/>
+          <w:b/>
+        </w:rPr>
+        <w:t>字段定义</w:t>
+      </w:r>
+      <w:r>
+        <w:rPr>
+          <w:rFonts w:hint="eastAsia"/>
+          <w:b/>
+        </w:rPr>
+        <w:t>：</w:t>
+      </w:r>
+    </w:p>
+    <w:tbl>
+      <w:tblPr>
+        <w:tblStyle w:val="a3"/>
+        <w:tblW w:w="9039" w:type="dxa"/>
+        <w:tblLook w:val="04A0" w:firstRow="1" w:lastRow="0" w:firstColumn="1" w:lastColumn="0" w:noHBand="0" w:noVBand="1"/>
+      </w:tblPr>
+      <w:tblGrid>
+        <w:gridCol w:w="1908"/>
+        <w:gridCol w:w="1370"/>
+        <w:gridCol w:w="1393"/>
+        <w:gridCol w:w="4368"/>
+      </w:tblGrid>
+      <w:tr>
+        <w:trPr>
+          <w:trHeight w:val="377"/>
+        </w:trPr>
+        <w:tc>
+          <w:tcPr>
+            <w:tcW w:w="1922" w:type="dxa"/>
+          </w:tcPr>
+          <w:p>
+            <w:pPr>
+              <w:spacing w:line="220" w:lineRule="atLeast"/>
+            </w:pPr>
+            <w:r>
+              <w:rPr>
+                <w:rFonts w:hint="eastAsia"/>
+              </w:rPr>
+              <w:t>字段名</w:t>
+            </w:r>
+          </w:p>
+        </w:tc>
+        <w:tc>
+          <w:tcPr>
+            <w:tcW w:w="1276" w:type="dxa"/>
+          </w:tcPr>
+          <w:p>
+            <w:pPr>
+              <w:spacing w:line="220" w:lineRule="atLeast"/>
+            </w:pPr>
+            <w:r>
+              <w:rPr>
+                <w:rFonts w:hint="eastAsia"/>
+              </w:rPr>
+              <w:t>数据类型</w:t>
+            </w:r>
+          </w:p>
+        </w:tc>
+        <w:tc>
+          <w:tcPr>
+            <w:tcW w:w="1418" w:type="dxa"/>
+          </w:tcPr>
+          <w:p>
+            <w:pPr>
+              <w:spacing w:line="220" w:lineRule="atLeast"/>
+            </w:pPr>
+            <w:r>
+              <w:rPr>
+                <w:rFonts w:hint="eastAsia"/>
+              </w:rPr>
+              <w:t>默认值</w:t>
+            </w:r>
+          </w:p>
+        </w:tc>
+        <w:tc>
+          <w:tcPr>
+            <w:tcW w:w="4423" w:type="dxa"/>
+          </w:tcPr>
+          <w:p>
+            <w:pPr>
+              <w:spacing w:line="220" w:lineRule="atLeast"/>
+            </w:pPr>
+            <w:r>
+              <w:rPr>
+                <w:rFonts w:hint="eastAsia"/>
+              </w:rPr>
+              <w:t>备注</w:t>
+            </w:r>
+          </w:p>
+        </w:tc>
+      </w:tr>
+      <w:tr>
+        <w:trPr>
+          <w:trHeight w:val="377"/>
+        </w:trPr>
+        <w:tc>
+          <w:tcPr>
+            <w:tcW w:w="1922" w:type="dxa"/>
+          </w:tcPr>
+          <w:p>
+            <w:pPr>
+              <w:spacing w:line="220" w:lineRule="atLeast"/>
+            </w:pPr>
+            <w:r>
+              <w:rPr>
+                <w:rFonts w:hint="eastAsia"/>
+              </w:rPr>
+              <w:t>id</w:t>
+            </w:r>
+          </w:p>
+        </w:tc>
+        <w:tc>
+          <w:tcPr>
+            <w:tcW w:w="1276" w:type="dxa"/>
+          </w:tcPr>
+          <w:p>
+            <w:pPr>
+              <w:spacing w:line="220" w:lineRule="atLeast"/>
+            </w:pPr>
+            <w:r>
+              <w:rPr>
+                <w:rFonts w:hint="eastAsia"/>
+              </w:rPr>
+              <w:t>int</w:t>
+            </w:r>
+          </w:p>
+        </w:tc>
+        <w:tc>
+          <w:tcPr>
+            <w:tcW w:w="1418" w:type="dxa"/>
+          </w:tcPr>
+          <w:p>
+            <w:pPr>
+              <w:spacing w:line="220" w:lineRule="atLeast"/>
+            </w:pPr>
+            <w:r>
+              <w:rPr>
+                <w:rFonts w:hint="eastAsia"/>
+              </w:rPr>
+              <w:t>自增</w:t>
+            </w:r>
+          </w:p>
+        </w:tc>
+        <w:tc>
+          <w:tcPr>
+            <w:tcW w:w="4423" w:type="dxa"/>
+          </w:tcPr>
+          <w:p>
+            <w:pPr>
+              <w:spacing w:line="220" w:lineRule="atLeast"/>
+            </w:pPr>
+            <w:r>
+              <w:rPr>
+                <w:rFonts w:hint="eastAsia"/>
+              </w:rPr>
+              <w:t>主键</w:t>
+            </w:r>
+          </w:p>
+        </w:tc>
+      </w:tr>
+      <w:tr>
+        <w:trPr>
+          <w:trHeight w:val="377"/>
+        </w:trPr>
+        <w:tc>
+          <w:tcPr>
+            <w:tcW w:w="1922" w:type="dxa"/>
+          </w:tcPr>
+          <w:p>
+            <w:pPr>
+              <w:spacing w:line="220" w:lineRule="atLeast"/>
+            </w:pPr>
+            <w:r>
+              <w:rPr>
+                <w:rFonts w:hint="eastAsia"/>
+              </w:rPr>
+              <w:t>device_id</w:t>
+            </w:r>
+          </w:p>
+        </w:tc>
+        <w:tc>
+          <w:tcPr>
+            <w:tcW w:w="1276" w:type="dxa"/>
+          </w:tcPr>
+          <w:p>
+            <w:pPr>
+              <w:spacing w:line="220" w:lineRule="atLeast"/>
+            </w:pPr>
+            <w:r>
+              <w:t>V</w:t>
+            </w:r>
+            <w:r>
+              <w:rPr>
+                <w:rFonts w:hint="eastAsia"/>
+              </w:rPr>
+              <w:t>archar</w:t>
+            </w:r>
+            <w:r>
+              <w:rPr>
+                <w:rFonts w:hint="eastAsia"/>
+              </w:rPr>
+              <w:t>(32)</w:t>
+            </w:r>
+          </w:p>
+        </w:tc>
+        <w:tc>
+          <w:tcPr>
+            <w:tcW w:w="1418" w:type="dxa"/>
+          </w:tcPr>
+          <w:p>
+            <w:pPr>
+              <w:spacing w:line="220" w:lineRule="atLeast"/>
+            </w:pPr>
+          </w:p>
+        </w:tc>
+        <w:tc>
+          <w:tcPr>
+            <w:tcW w:w="4423" w:type="dxa"/>
+          </w:tcPr>
+          <w:p>
+            <w:pPr>
+              <w:spacing w:line="220" w:lineRule="atLeast"/>
+            </w:pPr>
+          </w:p>
+        </w:tc>
+      </w:tr>
+      <w:tr>
+        <w:trPr>
+          <w:trHeight w:val="377"/>
+        </w:trPr>
+        <w:tc>
+          <w:tcPr>
+            <w:tcW w:w="1922" w:type="dxa"/>
+          </w:tcPr>
+          <w:p>
+            <w:pPr>
+              <w:spacing w:line="220" w:lineRule="atLeast"/>
+            </w:pPr>
+            <w:r>
+              <w:rPr>
+                <w:rFonts w:hint="eastAsia"/>
+              </w:rPr>
+              <w:t>method_</w:t>
+            </w:r>
+            <w:r>
+              <w:rPr>
+                <w:rFonts w:hint="eastAsia"/>
+              </w:rPr>
+              <w:t>id</w:t>
+            </w:r>
+          </w:p>
+        </w:tc>
+        <w:tc>
+          <w:tcPr>
+            <w:tcW w:w="1276" w:type="dxa"/>
+          </w:tcPr>
+          <w:p>
+            <w:pPr>
+              <w:spacing w:line="220" w:lineRule="atLeast"/>
+            </w:pPr>
+            <w:r>
+              <w:rPr>
+                <w:rFonts w:hint="eastAsia"/>
+              </w:rPr>
+              <w:t>int</w:t>
+            </w:r>
+          </w:p>
+        </w:tc>
+        <w:tc>
+          <w:tcPr>
+            <w:tcW w:w="1418" w:type="dxa"/>
+          </w:tcPr>
+          <w:p>
+            <w:pPr>
+              <w:spacing w:line="220" w:lineRule="atLeast"/>
+            </w:pPr>
+            <w:r>
+              <w:rPr>
+                <w:rFonts w:hint="eastAsia"/>
+              </w:rPr>
+              <w:t>1</w:t>
+            </w:r>
+          </w:p>
+        </w:tc>
+        <w:tc>
+          <w:tcPr>
+            <w:tcW w:w="4423" w:type="dxa"/>
+          </w:tcPr>
+          <w:p>
+            <w:pPr>
+              <w:spacing w:line="220" w:lineRule="atLeast"/>
+            </w:pPr>
+            <w:r>
+              <w:rPr>
+                <w:rFonts w:hint="eastAsia"/>
+              </w:rPr>
+              <w:t>关联表</w:t>
+            </w:r>
+            <w:r>
+              <w:rPr>
+                <w:rFonts w:hint="eastAsia"/>
+              </w:rPr>
+              <w:t>t_</w:t>
+            </w:r>
+            <w:r>
+              <w:rPr>
+                <w:rFonts w:hint="eastAsia"/>
+              </w:rPr>
+              <w:t>open_method_info</w:t>
+            </w:r>
+          </w:p>
+        </w:tc>
+      </w:tr>
+      <w:tr>
+        <w:trPr>
+          <w:trHeight w:val="377"/>
+        </w:trPr>
+        <w:tc>
+          <w:tcPr>
+            <w:tcW w:w="1922" w:type="dxa"/>
+          </w:tcPr>
+          <w:p>
+            <w:pPr>
+              <w:spacing w:line="220" w:lineRule="atLeast"/>
+            </w:pPr>
+            <w:r>
+              <w:t>create</w:t>
+            </w:r>
+            <w:r>
+              <w:t>_time</w:t>
+            </w:r>
+          </w:p>
+        </w:tc>
+        <w:tc>
+          <w:tcPr>
+            <w:tcW w:w="1276" w:type="dxa"/>
+          </w:tcPr>
+          <w:p>
+            <w:pPr>
+              <w:spacing w:line="220" w:lineRule="atLeast"/>
+            </w:pPr>
+            <w:r>
+              <w:t>I</w:t>
+            </w:r>
+            <w:r>
+              <w:rPr>
+                <w:rFonts w:hint="eastAsia"/>
+              </w:rPr>
+              <w:t>nt</w:t>
+            </w:r>
+            <w:r>
+              <w:rPr>
+                <w:rFonts w:hint="eastAsia"/>
+              </w:rPr>
+              <w:t>(11)</w:t>
+            </w:r>
+          </w:p>
+        </w:tc>
+        <w:tc>
+          <w:tcPr>
+            <w:tcW w:w="1418" w:type="dxa"/>
+          </w:tcPr>
+          <w:p>
+            <w:pPr>
+              <w:spacing w:line="220" w:lineRule="atLeast"/>
+            </w:pPr>
+            <w:r>
+              <w:rPr>
+                <w:rFonts w:hint="eastAsia"/>
+              </w:rPr>
+              <w:t>0</w:t>
+            </w:r>
+          </w:p>
+        </w:tc>
+        <w:tc>
+          <w:tcPr>
+            <w:tcW w:w="4423" w:type="dxa"/>
+          </w:tcPr>
+          <w:p>
+            <w:pPr>
+              <w:spacing w:line="220" w:lineRule="atLeast"/>
+            </w:pPr>
+            <w:r>
+              <w:rPr>
+                <w:rFonts w:hint="eastAsia"/>
+              </w:rPr>
+              <w:t>开门时间戳</w:t>
+            </w:r>
+          </w:p>
+        </w:tc>
+      </w:tr>
+    </w:tbl>
+    <w:p>
+      <w:pPr>
+        <w:spacing w:line="220" w:lineRule="atLeast"/>
+      </w:pPr>
+    </w:p>
+    <w:p>
+      <w:pPr>
+        <w:pStyle w:val="a4"/>
+        <w:numPr>
+          <w:ilvl w:val="0"/>
+          <w:numId w:val="2"/>
+        </w:numPr>
+        <w:spacing w:line="220" w:lineRule="atLeast"/>
+        <w:ind w:firstLineChars="0"/>
+        <w:outlineLvl w:val="1"/>
+        <w:rPr>
+          <w:b/>
+        </w:rPr>
+      </w:pPr>
+      <w:r>
+        <w:rPr>
+          <w:rFonts w:hint="eastAsia"/>
+          <w:b/>
+        </w:rPr>
+        <w:t>开门方式基本信息表</w:t>
+      </w:r>
+    </w:p>
+    <w:p>
+      <w:pPr>
+        <w:pStyle w:val="a4"/>
+        <w:numPr>
+          <w:ilvl w:val="0"/>
+          <w:numId w:val="21"/>
+        </w:numPr>
+        <w:spacing w:line="220" w:lineRule="atLeast"/>
+        <w:ind w:firstLineChars="0"/>
+        <w:rPr>
+          <w:b/>
+        </w:rPr>
+      </w:pPr>
+      <w:r>
+        <w:rPr>
+          <w:rFonts w:hint="eastAsia"/>
+          <w:b/>
+        </w:rPr>
+        <w:t>描述：</w:t>
+      </w:r>
+    </w:p>
+    <w:p>
+      <w:pPr>
+        <w:pStyle w:val="a4"/>
+        <w:spacing w:line="220" w:lineRule="atLeast"/>
+        <w:ind w:left="420" w:firstLineChars="0" w:firstLine="0"/>
+        <w:rPr>
+          <w:b/>
+        </w:rPr>
+      </w:pPr>
+      <w:r>
+        <w:rPr>
+          <w:rFonts w:hint="eastAsia"/>
+        </w:rPr>
+        <w:t>该表用来</w:t>
+      </w:r>
+      <w:r>
+        <w:rPr>
+          <w:rFonts w:hint="eastAsia"/>
+        </w:rPr>
+        <w:t>开门几种方式信息</w:t>
+      </w:r>
+      <w:r>
+        <w:rPr>
+          <w:rFonts w:hint="eastAsia"/>
+        </w:rPr>
+        <w:t>；</w:t>
+      </w:r>
+    </w:p>
+    <w:p>
+      <w:pPr>
+        <w:pStyle w:val="a4"/>
+        <w:numPr>
+          <w:ilvl w:val="0"/>
+          <w:numId w:val="21"/>
+        </w:numPr>
+        <w:spacing w:line="220" w:lineRule="atLeast"/>
+        <w:ind w:firstLineChars="0"/>
+      </w:pPr>
+      <w:r>
+        <w:rPr>
+          <w:rFonts w:hint="eastAsia"/>
+          <w:b/>
+        </w:rPr>
+        <w:t>表名：</w:t>
+      </w:r>
+      <w:r>
+        <w:rPr>
+          <w:rFonts w:hint="eastAsia"/>
+          <w:b/>
+        </w:rPr>
+        <w:t xml:space="preserve"> </w:t>
+      </w:r>
+      <w:r>
+        <w:rPr>
+          <w:rFonts w:hint="eastAsia"/>
+        </w:rPr>
+        <w:t>t_</w:t>
+      </w:r>
+      <w:r>
+        <w:rPr>
+          <w:rFonts w:hint="eastAsia"/>
+        </w:rPr>
+        <w:t>open_method</w:t>
+      </w:r>
+      <w:r>
+        <w:rPr>
+          <w:rFonts w:hint="eastAsia"/>
+        </w:rPr>
+        <w:t>_info</w:t>
+      </w:r>
+    </w:p>
+    <w:p>
+      <w:pPr>
+        <w:pStyle w:val="a4"/>
+        <w:numPr>
+          <w:ilvl w:val="0"/>
+          <w:numId w:val="21"/>
+        </w:numPr>
+        <w:spacing w:line="220" w:lineRule="atLeast"/>
+        <w:ind w:firstLineChars="0"/>
+        <w:rPr>
+          <w:b/>
+        </w:rPr>
+      </w:pPr>
+      <w:r>
+        <w:rPr>
+          <w:rFonts w:hint="eastAsia"/>
+          <w:b/>
+        </w:rPr>
+        <w:t>字段定义</w:t>
+      </w:r>
+      <w:r>
+        <w:rPr>
+          <w:rFonts w:hint="eastAsia"/>
+          <w:b/>
+        </w:rPr>
+        <w:t>：</w:t>
+      </w:r>
+    </w:p>
+    <w:tbl>
+      <w:tblPr>
+        <w:tblStyle w:val="a3"/>
+        <w:tblW w:w="9039" w:type="dxa"/>
+        <w:tblLook w:val="04A0" w:firstRow="1" w:lastRow="0" w:firstColumn="1" w:lastColumn="0" w:noHBand="0" w:noVBand="1"/>
+      </w:tblPr>
+      <w:tblGrid>
+        <w:gridCol w:w="1914"/>
+        <w:gridCol w:w="1370"/>
+        <w:gridCol w:w="1400"/>
+        <w:gridCol w:w="4355"/>
+      </w:tblGrid>
+      <w:tr>
+        <w:trPr>
+          <w:trHeight w:val="377"/>
+        </w:trPr>
+        <w:tc>
+          <w:tcPr>
+            <w:tcW w:w="1914" w:type="dxa"/>
+          </w:tcPr>
+          <w:p>
+            <w:pPr>
+              <w:spacing w:line="220" w:lineRule="atLeast"/>
+            </w:pPr>
+            <w:r>
+              <w:rPr>
+                <w:rFonts w:hint="eastAsia"/>
+              </w:rPr>
+              <w:t>字段名</w:t>
+            </w:r>
+          </w:p>
+        </w:tc>
+        <w:tc>
+          <w:tcPr>
+            <w:tcW w:w="1370" w:type="dxa"/>
+          </w:tcPr>
+          <w:p>
+            <w:pPr>
+              <w:spacing w:line="220" w:lineRule="atLeast"/>
+            </w:pPr>
+            <w:r>
+              <w:rPr>
+                <w:rFonts w:hint="eastAsia"/>
+              </w:rPr>
+              <w:t>数据类型</w:t>
+            </w:r>
+          </w:p>
+        </w:tc>
+        <w:tc>
+          <w:tcPr>
+            <w:tcW w:w="1400" w:type="dxa"/>
+          </w:tcPr>
+          <w:p>
+            <w:pPr>
+              <w:spacing w:line="220" w:lineRule="atLeast"/>
+            </w:pPr>
+            <w:r>
+              <w:rPr>
+                <w:rFonts w:hint="eastAsia"/>
+              </w:rPr>
+              <w:t>默认值</w:t>
+            </w:r>
+          </w:p>
+        </w:tc>
+        <w:tc>
+          <w:tcPr>
+            <w:tcW w:w="4355" w:type="dxa"/>
+          </w:tcPr>
+          <w:p>
+            <w:pPr>
+              <w:spacing w:line="220" w:lineRule="atLeast"/>
+            </w:pPr>
+            <w:r>
+              <w:rPr>
+                <w:rFonts w:hint="eastAsia"/>
+              </w:rPr>
+              <w:t>备注</w:t>
+            </w:r>
+          </w:p>
+        </w:tc>
+      </w:tr>
+      <w:tr>
+        <w:trPr>
+          <w:trHeight w:val="377"/>
+        </w:trPr>
+        <w:tc>
+          <w:tcPr>
+            <w:tcW w:w="1914" w:type="dxa"/>
+          </w:tcPr>
+          <w:p>
+            <w:pPr>
+              <w:spacing w:line="220" w:lineRule="atLeast"/>
+            </w:pPr>
+            <w:r>
+              <w:rPr>
+                <w:rFonts w:hint="eastAsia"/>
+              </w:rPr>
+              <w:t>id</w:t>
+            </w:r>
+          </w:p>
+        </w:tc>
+        <w:tc>
+          <w:tcPr>
+            <w:tcW w:w="1370" w:type="dxa"/>
+          </w:tcPr>
+          <w:p>
+            <w:pPr>
+              <w:spacing w:line="220" w:lineRule="atLeast"/>
+            </w:pPr>
+            <w:r>
+              <w:rPr>
+                <w:rFonts w:hint="eastAsia"/>
+              </w:rPr>
+              <w:t>int</w:t>
+            </w:r>
+          </w:p>
+        </w:tc>
+        <w:tc>
+          <w:tcPr>
+            <w:tcW w:w="1400" w:type="dxa"/>
+          </w:tcPr>
+          <w:p>
+            <w:pPr>
+              <w:spacing w:line="220" w:lineRule="atLeast"/>
+            </w:pPr>
+            <w:r>
+              <w:rPr>
+                <w:rFonts w:hint="eastAsia"/>
+              </w:rPr>
+              <w:t>自增</w:t>
+            </w:r>
+          </w:p>
+        </w:tc>
+        <w:tc>
+          <w:tcPr>
+            <w:tcW w:w="4355" w:type="dxa"/>
+          </w:tcPr>
+          <w:p>
+            <w:pPr>
+              <w:spacing w:line="220" w:lineRule="atLeast"/>
+            </w:pPr>
+            <w:r>
+              <w:rPr>
+                <w:rFonts w:hint="eastAsia"/>
+              </w:rPr>
+              <w:t>主键</w:t>
+            </w:r>
+            <w:r>
+              <w:rPr>
+                <w:rFonts w:hint="eastAsia"/>
+              </w:rPr>
+              <w:t>(</w:t>
+            </w:r>
+            <w:r>
+              <w:rPr>
+                <w:rFonts w:hint="eastAsia"/>
+              </w:rPr>
+              <w:t>开门方式类型</w:t>
+            </w:r>
+            <w:r>
+              <w:rPr>
+                <w:rFonts w:hint="eastAsia"/>
+              </w:rPr>
+              <w:t>)</w:t>
+            </w:r>
+          </w:p>
+        </w:tc>
+      </w:tr>
+      <w:tr>
+        <w:trPr>
+          <w:trHeight w:val="377"/>
+        </w:trPr>
+        <w:tc>
+          <w:tcPr>
+            <w:tcW w:w="1914" w:type="dxa"/>
+          </w:tcPr>
+          <w:p>
+            <w:pPr>
+              <w:spacing w:line="220" w:lineRule="atLeast"/>
+            </w:pPr>
+            <w:r>
+              <w:rPr>
+                <w:rFonts w:hint="eastAsia"/>
+              </w:rPr>
+              <w:t>name</w:t>
+            </w:r>
+          </w:p>
+        </w:tc>
+        <w:tc>
+          <w:tcPr>
+            <w:tcW w:w="1370" w:type="dxa"/>
+          </w:tcPr>
+          <w:p>
+            <w:pPr>
+              <w:spacing w:line="220" w:lineRule="atLeast"/>
+            </w:pPr>
+            <w:r>
+              <w:t>V</w:t>
+            </w:r>
+            <w:r>
+              <w:rPr>
+                <w:rFonts w:hint="eastAsia"/>
+              </w:rPr>
+              <w:t>archar(32)</w:t>
+            </w:r>
+          </w:p>
+        </w:tc>
+        <w:tc>
+          <w:tcPr>
+            <w:tcW w:w="1400" w:type="dxa"/>
+          </w:tcPr>
+          <w:p>
+            <w:pPr>
+              <w:spacing w:line="220" w:lineRule="atLeast"/>
+            </w:pPr>
+          </w:p>
+        </w:tc>
+        <w:tc>
+          <w:tcPr>
+            <w:tcW w:w="4355" w:type="dxa"/>
+          </w:tcPr>
+          <w:p>
+            <w:pPr>
+              <w:spacing w:line="220" w:lineRule="atLeast"/>
+            </w:pPr>
+            <w:r>
+              <w:rPr>
+                <w:rFonts w:hint="eastAsia"/>
+              </w:rPr>
+              <w:t>开门方式：</w:t>
+            </w:r>
+          </w:p>
+          <w:p>
+            <w:pPr>
+              <w:spacing w:line="220" w:lineRule="atLeast"/>
+            </w:pPr>
+            <w:r>
+              <w:rPr>
+                <w:rFonts w:hint="eastAsia"/>
+              </w:rPr>
+              <w:t xml:space="preserve">1 </w:t>
+            </w:r>
+            <w:r>
+              <w:rPr>
+                <w:rFonts w:hint="eastAsia"/>
+              </w:rPr>
+              <w:t>微信开门</w:t>
+            </w:r>
+          </w:p>
+          <w:p>
+            <w:pPr>
+              <w:spacing w:line="220" w:lineRule="atLeast"/>
+            </w:pPr>
+            <w:r>
+              <w:rPr>
+                <w:rFonts w:hint="eastAsia"/>
+              </w:rPr>
+              <w:t xml:space="preserve">2 </w:t>
+            </w:r>
+            <w:r>
+              <w:rPr>
+                <w:rFonts w:hint="eastAsia"/>
+              </w:rPr>
+              <w:t>滴卡开门</w:t>
+            </w:r>
+          </w:p>
+          <w:p>
+            <w:pPr>
+              <w:spacing w:line="220" w:lineRule="atLeast"/>
+            </w:pPr>
+            <w:r>
+              <w:rPr>
+                <w:rFonts w:hint="eastAsia"/>
+              </w:rPr>
+              <w:t xml:space="preserve">3 </w:t>
+            </w:r>
+            <w:r>
+              <w:rPr>
+                <w:rFonts w:hint="eastAsia"/>
+              </w:rPr>
+              <w:t>钥匙开门</w:t>
+            </w:r>
+          </w:p>
+        </w:tc>
+      </w:tr>
+      <w:tr>
+        <w:trPr>
+          <w:trHeight w:val="377"/>
+        </w:trPr>
+        <w:tc>
+          <w:tcPr>
+            <w:tcW w:w="1914" w:type="dxa"/>
+          </w:tcPr>
+          <w:p>
+            <w:pPr>
+              <w:spacing w:line="220" w:lineRule="atLeast"/>
+              <w:rPr>
+                <w:color w:val="000000" w:themeColor="text1"/>
+              </w:rPr>
+            </w:pPr>
+            <w:r>
+              <w:rPr>
+                <w:rFonts w:hint="eastAsia"/>
+                <w:color w:val="000000" w:themeColor="text1"/>
+              </w:rPr>
+              <w:t>create_</w:t>
+            </w:r>
+            <w:r>
+              <w:rPr>
+                <w:color w:val="000000" w:themeColor="text1"/>
+              </w:rPr>
+              <w:t>time</w:t>
+            </w:r>
+          </w:p>
+        </w:tc>
+        <w:tc>
+          <w:tcPr>
+            <w:tcW w:w="1370" w:type="dxa"/>
+          </w:tcPr>
+          <w:p>
+            <w:pPr>
+              <w:spacing w:line="220" w:lineRule="atLeast"/>
+              <w:rPr>
+                <w:color w:val="000000" w:themeColor="text1"/>
+              </w:rPr>
+            </w:pPr>
+            <w:r>
+              <w:rPr>
+                <w:color w:val="000000" w:themeColor="text1"/>
+              </w:rPr>
+              <w:t>I</w:t>
+            </w:r>
+            <w:r>
+              <w:rPr>
+                <w:rFonts w:hint="eastAsia"/>
+                <w:color w:val="000000" w:themeColor="text1"/>
+              </w:rPr>
+              <w:t>nt(</w:t>
+            </w:r>
+            <w:r>
+              <w:rPr>
+                <w:color w:val="000000" w:themeColor="text1"/>
+              </w:rPr>
+              <w:t>11)</w:t>
+            </w:r>
+          </w:p>
+        </w:tc>
+        <w:tc>
+          <w:tcPr>
+            <w:tcW w:w="1400" w:type="dxa"/>
+          </w:tcPr>
+          <w:p>
+            <w:pPr>
+              <w:spacing w:line="220" w:lineRule="atLeast"/>
+              <w:rPr>
+                <w:color w:val="000000" w:themeColor="text1"/>
+              </w:rPr>
+            </w:pPr>
+            <w:r>
+              <w:rPr>
+                <w:rFonts w:hint="eastAsia"/>
+                <w:color w:val="000000" w:themeColor="text1"/>
+              </w:rPr>
+              <w:t>0</w:t>
+            </w:r>
+          </w:p>
+        </w:tc>
+        <w:tc>
+          <w:tcPr>
+            <w:tcW w:w="4355" w:type="dxa"/>
+          </w:tcPr>
+          <w:p>
+            <w:pPr>
+              <w:spacing w:line="220" w:lineRule="atLeast"/>
+              <w:rPr>
+                <w:color w:val="000000" w:themeColor="text1"/>
+              </w:rPr>
+            </w:pPr>
+          </w:p>
+        </w:tc>
+      </w:tr>
+    </w:tbl>
+    <w:p>
+      <w:pPr>
+        <w:spacing w:line="220" w:lineRule="atLeast"/>
+      </w:pPr>
+    </w:p>
+    <w:p>
+      <w:pPr>
+        <w:adjustRightInd/>
+        <w:snapToGrid/>
+        <w:spacing w:line="220" w:lineRule="atLeast"/>
+      </w:pPr>
+    </w:p>
+    <w:p>
+      <w:pPr>
+        <w:adjustRightInd/>
+        <w:snapToGrid/>
+        <w:spacing w:line="220" w:lineRule="atLeast"/>
+      </w:pPr>
+    </w:p>
+    <w:p>
+      <w:pPr>
+        <w:pStyle w:val="a4"/>
+        <w:numPr>
+          <w:ilvl w:val="0"/>
+          <w:numId w:val="2"/>
+        </w:numPr>
+        <w:spacing w:line="220" w:lineRule="atLeast"/>
+        <w:ind w:firstLineChars="0"/>
+        <w:outlineLvl w:val="1"/>
+        <w:rPr>
           <w:b/>
           <w:color w:val="000000" w:themeColor="text1"/>
         </w:rPr>
-        <w:lastRenderedPageBreak/>
+      </w:pPr>
+      <w:r>
+        <w:rPr>
+          <w:rFonts w:hint="eastAsia"/>
+          <w:b/>
+          <w:color w:val="000000" w:themeColor="text1"/>
+        </w:rPr>
         <w:t>网关信息表</w:t>
       </w:r>
     </w:p>
@@ -818,7 +2660,6 @@
         </w:rPr>
         <w:t xml:space="preserve"> </w:t>
       </w:r>
-      <w:proofErr w:type="spellStart"/>
       <w:r>
         <w:rPr>
           <w:rFonts w:hint="eastAsia"/>
@@ -840,7 +2681,6 @@
         </w:rPr>
         <w:t>_info</w:t>
       </w:r>
-      <w:proofErr w:type="spellEnd"/>
     </w:p>
     <w:p>
       <w:pPr>
@@ -874,7 +2714,7 @@
       <w:tblPr>
         <w:tblStyle w:val="a3"/>
         <w:tblW w:w="8188" w:type="dxa"/>
-        <w:tblLook w:val="04A0"/>
+        <w:tblLook w:val="04A0" w:firstRow="1" w:lastRow="0" w:firstColumn="1" w:lastColumn="0" w:noHBand="0" w:noVBand="1"/>
       </w:tblPr>
       <w:tblGrid>
         <w:gridCol w:w="2526"/>
@@ -994,14 +2834,12 @@
             <w:pPr>
               <w:spacing w:line="220" w:lineRule="atLeast"/>
             </w:pPr>
-            <w:proofErr w:type="spellStart"/>
             <w:r>
               <w:rPr>
                 <w:rFonts w:hint="eastAsia"/>
               </w:rPr>
               <w:t>int</w:t>
             </w:r>
-            <w:proofErr w:type="spellEnd"/>
           </w:p>
         </w:tc>
         <w:tc>
@@ -1027,6 +2865,78 @@
                 <w:rFonts w:hint="eastAsia"/>
               </w:rPr>
               <w:t>主键</w:t>
+            </w:r>
+          </w:p>
+        </w:tc>
+      </w:tr>
+      <w:tr>
+        <w:trPr>
+          <w:trHeight w:val="377"/>
+        </w:trPr>
+        <w:tc>
+          <w:tcPr>
+            <w:tcW w:w="2526" w:type="dxa"/>
+          </w:tcPr>
+          <w:p>
+            <w:pPr>
+              <w:spacing w:line="220" w:lineRule="atLeast"/>
+              <w:rPr>
+                <w:rFonts w:hint="eastAsia"/>
+              </w:rPr>
+            </w:pPr>
+            <w:r>
+              <w:t>title</w:t>
+            </w:r>
+          </w:p>
+        </w:tc>
+        <w:tc>
+          <w:tcPr>
+            <w:tcW w:w="1704" w:type="dxa"/>
+          </w:tcPr>
+          <w:p>
+            <w:pPr>
+              <w:spacing w:line="220" w:lineRule="atLeast"/>
+              <w:rPr>
+                <w:rFonts w:hint="eastAsia"/>
+              </w:rPr>
+            </w:pPr>
+            <w:r>
+              <w:rPr>
+                <w:rFonts w:hint="eastAsia"/>
+              </w:rPr>
+              <w:t>varchar</w:t>
+            </w:r>
+          </w:p>
+        </w:tc>
+        <w:tc>
+          <w:tcPr>
+            <w:tcW w:w="1519" w:type="dxa"/>
+          </w:tcPr>
+          <w:p>
+            <w:pPr>
+              <w:spacing w:line="220" w:lineRule="atLeast"/>
+            </w:pPr>
+          </w:p>
+        </w:tc>
+        <w:tc>
+          <w:tcPr>
+            <w:tcW w:w="2439" w:type="dxa"/>
+          </w:tcPr>
+          <w:p>
+            <w:pPr>
+              <w:spacing w:line="220" w:lineRule="atLeast"/>
+              <w:rPr>
+                <w:rFonts w:hint="eastAsia"/>
+              </w:rPr>
+            </w:pPr>
+            <w:r>
+              <w:rPr>
+                <w:rFonts w:hint="eastAsia"/>
+              </w:rPr>
+              <w:t>网</w:t>
+            </w:r>
+            <w:r>
+              <w:t>关名</w:t>
             </w:r>
           </w:p>
         </w:tc>
@@ -1046,14 +2956,12 @@
                 <w:color w:val="000000" w:themeColor="text1"/>
               </w:rPr>
             </w:pPr>
-            <w:proofErr w:type="spellStart"/>
-            <w:r>
-              <w:rPr>
-                <w:color w:val="000000" w:themeColor="text1"/>
-              </w:rPr>
-              <w:t>device_id</w:t>
-            </w:r>
-            <w:proofErr w:type="spellEnd"/>
+            <w:r>
+              <w:rPr>
+                <w:color w:val="000000" w:themeColor="text1"/>
+              </w:rPr>
+              <w:t>gateway_id</w:t>
+            </w:r>
           </w:p>
         </w:tc>
         <w:tc>
@@ -1067,14 +2975,12 @@
                 <w:color w:val="000000" w:themeColor="text1"/>
               </w:rPr>
             </w:pPr>
-            <w:proofErr w:type="spellStart"/>
             <w:r>
               <w:rPr>
                 <w:rFonts w:hint="eastAsia"/>
               </w:rPr>
               <w:t>varchar</w:t>
             </w:r>
-            <w:proofErr w:type="spellEnd"/>
           </w:p>
         </w:tc>
         <w:tc>
@@ -1143,9 +3049,6 @@
           <w:p>
             <w:pPr>
               <w:spacing w:line="220" w:lineRule="atLeast"/>
-              <w:rPr>
-                <w:rFonts w:hint="eastAsia"/>
-              </w:rPr>
             </w:pPr>
             <w:r>
               <w:rPr>
@@ -1163,14 +3066,12 @@
             <w:pPr>
               <w:spacing w:line="220" w:lineRule="atLeast"/>
             </w:pPr>
-            <w:proofErr w:type="spellStart"/>
             <w:r>
               <w:rPr>
                 <w:rFonts w:hint="eastAsia"/>
               </w:rPr>
               <w:t>int</w:t>
             </w:r>
-            <w:proofErr w:type="spellEnd"/>
           </w:p>
         </w:tc>
         <w:tc>
@@ -1180,9 +3081,6 @@
           <w:p>
             <w:pPr>
               <w:spacing w:line="220" w:lineRule="atLeast"/>
-              <w:rPr>
-                <w:rFonts w:hint="eastAsia"/>
-              </w:rPr>
             </w:pPr>
             <w:r>
               <w:rPr>
@@ -1199,9 +3097,6 @@
           <w:p>
             <w:pPr>
               <w:spacing w:line="220" w:lineRule="atLeast"/>
-              <w:rPr>
-                <w:rFonts w:hint="eastAsia"/>
-              </w:rPr>
             </w:pPr>
             <w:r>
               <w:rPr>
@@ -1248,11 +3143,9 @@
             <w:pPr>
               <w:spacing w:line="220" w:lineRule="atLeast"/>
             </w:pPr>
-            <w:proofErr w:type="spellStart"/>
             <w:r>
               <w:t>user_id</w:t>
             </w:r>
-            <w:proofErr w:type="spellEnd"/>
           </w:p>
         </w:tc>
         <w:tc>
@@ -1263,14 +3156,12 @@
             <w:pPr>
               <w:spacing w:line="220" w:lineRule="atLeast"/>
             </w:pPr>
-            <w:proofErr w:type="spellStart"/>
             <w:r>
               <w:rPr>
                 <w:rFonts w:hint="eastAsia"/>
               </w:rPr>
               <w:t>int</w:t>
             </w:r>
-            <w:proofErr w:type="spellEnd"/>
           </w:p>
         </w:tc>
         <w:tc>
@@ -1297,14 +3188,101 @@
               </w:rPr>
               <w:t>关联表</w:t>
             </w:r>
-            <w:proofErr w:type="spellStart"/>
             <w:r>
               <w:rPr>
                 <w:rFonts w:hint="eastAsia"/>
               </w:rPr>
               <w:t>t_user_info</w:t>
             </w:r>
-            <w:proofErr w:type="spellEnd"/>
+          </w:p>
+        </w:tc>
+      </w:tr>
+      <w:tr>
+        <w:trPr>
+          <w:trHeight w:val="300"/>
+        </w:trPr>
+        <w:tc>
+          <w:tcPr>
+            <w:tcW w:w="2526" w:type="dxa"/>
+          </w:tcPr>
+          <w:p>
+            <w:pPr>
+              <w:spacing w:line="220" w:lineRule="atLeast"/>
+              <w:rPr>
+                <w:color w:val="000000" w:themeColor="text1"/>
+              </w:rPr>
+            </w:pPr>
+            <w:r>
+              <w:rPr>
+                <w:color w:val="000000" w:themeColor="text1"/>
+              </w:rPr>
+              <w:t>addTime</w:t>
+            </w:r>
+          </w:p>
+        </w:tc>
+        <w:tc>
+          <w:tcPr>
+            <w:tcW w:w="1704" w:type="dxa"/>
+          </w:tcPr>
+          <w:p>
+            <w:pPr>
+              <w:spacing w:line="220" w:lineRule="atLeast"/>
+              <w:rPr>
+                <w:color w:val="000000" w:themeColor="text1"/>
+              </w:rPr>
+            </w:pPr>
+            <w:r>
+              <w:rPr>
+                <w:color w:val="000000" w:themeColor="text1"/>
+              </w:rPr>
+              <w:t>I</w:t>
+            </w:r>
+            <w:r>
+              <w:rPr>
+                <w:rFonts w:hint="eastAsia"/>
+                <w:color w:val="000000" w:themeColor="text1"/>
+              </w:rPr>
+              <w:t>nt(</w:t>
+            </w:r>
+            <w:r>
+              <w:rPr>
+                <w:color w:val="000000" w:themeColor="text1"/>
+              </w:rPr>
+              <w:t>11)</w:t>
+            </w:r>
+          </w:p>
+        </w:tc>
+        <w:tc>
+          <w:tcPr>
+            <w:tcW w:w="1519" w:type="dxa"/>
+          </w:tcPr>
+          <w:p>
+            <w:pPr>
+              <w:spacing w:line="220" w:lineRule="atLeast"/>
+              <w:rPr>
+                <w:color w:val="000000" w:themeColor="text1"/>
+              </w:rPr>
+            </w:pPr>
+            <w:r>
+              <w:rPr>
+                <w:rFonts w:hint="eastAsia"/>
+                <w:color w:val="000000" w:themeColor="text1"/>
+              </w:rPr>
+              <w:t>0</w:t>
+            </w:r>
+          </w:p>
+        </w:tc>
+        <w:tc>
+          <w:tcPr>
+            <w:tcW w:w="2439" w:type="dxa"/>
+          </w:tcPr>
+          <w:p>
+            <w:pPr>
+              <w:spacing w:line="220" w:lineRule="atLeast"/>
+              <w:rPr>
+                <w:color w:val="000000" w:themeColor="text1"/>
+              </w:rPr>
+            </w:pPr>
           </w:p>
         </w:tc>
       </w:tr>
@@ -1313,7 +3291,6 @@
       <w:pPr>
         <w:spacing w:line="220" w:lineRule="atLeast"/>
         <w:rPr>
-          <w:rFonts w:hint="eastAsia"/>
           <w:color w:val="000000" w:themeColor="text1"/>
         </w:rPr>
       </w:pPr>
@@ -1354,15 +3331,7 @@
           <w:b/>
           <w:color w:val="000000" w:themeColor="text1"/>
         </w:rPr>
-        <w:t>用户</w:t>
-      </w:r>
-      <w:r>
-        <w:rPr>
-          <w:rFonts w:hint="eastAsia"/>
-          <w:b/>
-          <w:color w:val="000000" w:themeColor="text1"/>
-        </w:rPr>
-        <w:t>基本</w:t>
+        <w:t>用户基本</w:t>
       </w:r>
       <w:r>
         <w:rPr>
@@ -1408,65 +3377,7 @@
           <w:rFonts w:hint="eastAsia"/>
           <w:color w:val="000000" w:themeColor="text1"/>
         </w:rPr>
-        <w:t>用于保存</w:t>
-      </w:r>
-      <w:r>
-        <w:rPr>
-          <w:rFonts w:hint="eastAsia"/>
-          <w:color w:val="000000" w:themeColor="text1"/>
-        </w:rPr>
-        <w:t>用户</w:t>
-      </w:r>
-      <w:r>
-        <w:rPr>
-          <w:rFonts w:hint="eastAsia"/>
-          <w:color w:val="000000" w:themeColor="text1"/>
-        </w:rPr>
-        <w:t>的基本信息</w:t>
-      </w:r>
-      <w:r>
-        <w:rPr>
-          <w:rFonts w:hint="eastAsia"/>
-          <w:color w:val="000000" w:themeColor="text1"/>
-        </w:rPr>
-        <w:t>（有默认用户</w:t>
-      </w:r>
-      <w:proofErr w:type="spellStart"/>
-      <w:r>
-        <w:rPr>
-          <w:rFonts w:hint="eastAsia"/>
-          <w:color w:val="000000" w:themeColor="text1"/>
-        </w:rPr>
-        <w:t>root,admin</w:t>
-      </w:r>
-      <w:proofErr w:type="spellEnd"/>
-      <w:r>
-        <w:rPr>
-          <w:rFonts w:hint="eastAsia"/>
-          <w:color w:val="000000" w:themeColor="text1"/>
-        </w:rPr>
-        <w:t>(</w:t>
-      </w:r>
-      <w:r>
-        <w:rPr>
-          <w:rFonts w:hint="eastAsia"/>
-          <w:color w:val="000000" w:themeColor="text1"/>
-        </w:rPr>
-        <w:t>可以修改密码</w:t>
-      </w:r>
-      <w:r>
-        <w:rPr>
-          <w:rFonts w:hint="eastAsia"/>
-          <w:color w:val="000000" w:themeColor="text1"/>
-        </w:rPr>
-        <w:t>)</w:t>
-      </w:r>
-      <w:r>
-        <w:rPr>
-          <w:rFonts w:hint="eastAsia"/>
-          <w:color w:val="000000" w:themeColor="text1"/>
-        </w:rPr>
-        <w:t>）</w:t>
+        <w:t>用于保存管理用户的基本信息</w:t>
       </w:r>
     </w:p>
     <w:p>
@@ -1496,7 +3407,6 @@
         </w:rPr>
         <w:t xml:space="preserve"> </w:t>
       </w:r>
-      <w:proofErr w:type="spellStart"/>
       <w:r>
         <w:rPr>
           <w:rFonts w:hint="eastAsia"/>
@@ -1504,7 +3414,6 @@
         </w:rPr>
         <w:t>t_user_info</w:t>
       </w:r>
-      <w:proofErr w:type="spellEnd"/>
     </w:p>
     <w:p>
       <w:pPr>
@@ -1538,7 +3447,7 @@
       <w:tblPr>
         <w:tblStyle w:val="a3"/>
         <w:tblW w:w="8249" w:type="dxa"/>
-        <w:tblLook w:val="04A0"/>
+        <w:tblLook w:val="04A0" w:firstRow="1" w:lastRow="0" w:firstColumn="1" w:lastColumn="0" w:noHBand="0" w:noVBand="1"/>
       </w:tblPr>
       <w:tblGrid>
         <w:gridCol w:w="2526"/>
@@ -1604,9 +3513,8 @@
             <w:r>
               <w:rPr>
                 <w:rFonts w:hint="eastAsia"/>
-                <w:color w:val="000000" w:themeColor="text1"/>
-              </w:rPr>
-              <w:t>范围</w:t>
+              </w:rPr>
+              <w:t>默认值</w:t>
             </w:r>
           </w:p>
         </w:tc>
@@ -1666,7 +3574,6 @@
                 <w:color w:val="000000" w:themeColor="text1"/>
               </w:rPr>
             </w:pPr>
-            <w:proofErr w:type="spellStart"/>
             <w:r>
               <w:rPr>
                 <w:rFonts w:hint="eastAsia"/>
@@ -1674,7 +3581,6 @@
               </w:rPr>
               <w:t>int</w:t>
             </w:r>
-            <w:proofErr w:type="spellEnd"/>
           </w:p>
         </w:tc>
         <w:tc>
@@ -1698,7 +3604,6 @@
             <w:pPr>
               <w:spacing w:line="220" w:lineRule="atLeast"/>
               <w:rPr>
-                <w:rFonts w:hint="eastAsia"/>
                 <w:color w:val="000000" w:themeColor="text1"/>
               </w:rPr>
             </w:pPr>
@@ -1724,11 +3629,9 @@
             <w:pPr>
               <w:spacing w:line="220" w:lineRule="atLeast"/>
               <w:rPr>
-                <w:rFonts w:hint="eastAsia"/>
-                <w:color w:val="000000" w:themeColor="text1"/>
-              </w:rPr>
-            </w:pPr>
-            <w:proofErr w:type="spellStart"/>
+                <w:color w:val="000000" w:themeColor="text1"/>
+              </w:rPr>
+            </w:pPr>
             <w:r>
               <w:rPr>
                 <w:color w:val="000000" w:themeColor="text1"/>
@@ -1742,7 +3645,6 @@
               </w:rPr>
               <w:t>account</w:t>
             </w:r>
-            <w:proofErr w:type="spellEnd"/>
           </w:p>
         </w:tc>
         <w:tc>
@@ -1756,15 +3658,19 @@
                 <w:color w:val="000000" w:themeColor="text1"/>
               </w:rPr>
             </w:pPr>
-            <w:proofErr w:type="spellStart"/>
-            <w:r>
-              <w:rPr>
-                <w:rFonts w:hint="eastAsia"/>
-                <w:color w:val="000000" w:themeColor="text1"/>
-              </w:rPr>
-              <w:t>varchar</w:t>
-            </w:r>
-            <w:proofErr w:type="spellEnd"/>
+            <w:r>
+              <w:rPr>
+                <w:color w:val="000000" w:themeColor="text1"/>
+              </w:rPr>
+              <w:t>V</w:t>
+            </w:r>
+            <w:r>
+              <w:rPr>
+                <w:rFonts w:hint="eastAsia"/>
+                <w:color w:val="000000" w:themeColor="text1"/>
+              </w:rPr>
+              <w:t>archar(32)</w:t>
+            </w:r>
           </w:p>
         </w:tc>
         <w:tc>
@@ -1778,13 +3684,6 @@
                 <w:color w:val="000000" w:themeColor="text1"/>
               </w:rPr>
             </w:pPr>
-            <w:r>
-              <w:rPr>
-                <w:rFonts w:hint="eastAsia"/>
-                <w:color w:val="000000" w:themeColor="text1"/>
-              </w:rPr>
-              <w:t>32</w:t>
-            </w:r>
           </w:p>
         </w:tc>
         <w:tc>
@@ -1795,7 +3694,6 @@
             <w:pPr>
               <w:spacing w:line="220" w:lineRule="atLeast"/>
               <w:rPr>
-                <w:rFonts w:hint="eastAsia"/>
                 <w:color w:val="000000" w:themeColor="text1"/>
               </w:rPr>
             </w:pPr>
@@ -1844,14 +3742,12 @@
                 <w:color w:val="000000" w:themeColor="text1"/>
               </w:rPr>
             </w:pPr>
-            <w:proofErr w:type="spellStart"/>
             <w:r>
               <w:rPr>
                 <w:color w:val="000000" w:themeColor="text1"/>
               </w:rPr>
               <w:t>user_pwd</w:t>
             </w:r>
-            <w:proofErr w:type="spellEnd"/>
           </w:p>
         </w:tc>
         <w:tc>
@@ -1864,15 +3760,19 @@
                 <w:color w:val="000000" w:themeColor="text1"/>
               </w:rPr>
             </w:pPr>
-            <w:proofErr w:type="spellStart"/>
-            <w:r>
-              <w:rPr>
-                <w:rFonts w:hint="eastAsia"/>
-                <w:color w:val="000000" w:themeColor="text1"/>
-              </w:rPr>
-              <w:t>varchar</w:t>
-            </w:r>
-            <w:proofErr w:type="spellEnd"/>
+            <w:r>
+              <w:rPr>
+                <w:color w:val="000000" w:themeColor="text1"/>
+              </w:rPr>
+              <w:t>V</w:t>
+            </w:r>
+            <w:r>
+              <w:rPr>
+                <w:rFonts w:hint="eastAsia"/>
+                <w:color w:val="000000" w:themeColor="text1"/>
+              </w:rPr>
+              <w:t>archar(64)</w:t>
+            </w:r>
           </w:p>
         </w:tc>
         <w:tc>
@@ -1885,13 +3785,6 @@
                 <w:color w:val="000000" w:themeColor="text1"/>
               </w:rPr>
             </w:pPr>
-            <w:r>
-              <w:rPr>
-                <w:rFonts w:hint="eastAsia"/>
-                <w:color w:val="000000" w:themeColor="text1"/>
-              </w:rPr>
-              <w:t>64</w:t>
-            </w:r>
           </w:p>
         </w:tc>
         <w:tc>
@@ -1901,7 +3794,6 @@
           <w:p>
             <w:pPr>
               <w:rPr>
-                <w:rFonts w:hint="eastAsia"/>
                 <w:color w:val="000000" w:themeColor="text1"/>
               </w:rPr>
             </w:pPr>
@@ -1951,14 +3843,19 @@
                 <w:color w:val="000000" w:themeColor="text1"/>
               </w:rPr>
             </w:pPr>
-            <w:proofErr w:type="spellStart"/>
-            <w:r>
-              <w:rPr>
-                <w:color w:val="000000" w:themeColor="text1"/>
-              </w:rPr>
-              <w:t>hotel_name</w:t>
-            </w:r>
-            <w:proofErr w:type="spellEnd"/>
+            <w:r>
+              <w:rPr>
+                <w:rFonts w:hint="eastAsia"/>
+                <w:color w:val="000000" w:themeColor="text1"/>
+              </w:rPr>
+              <w:t>user</w:t>
+            </w:r>
+            <w:r>
+              <w:rPr>
+                <w:color w:val="000000" w:themeColor="text1"/>
+              </w:rPr>
+              <w:t>_name</w:t>
+            </w:r>
           </w:p>
         </w:tc>
         <w:tc>
@@ -1972,15 +3869,19 @@
                 <w:color w:val="000000" w:themeColor="text1"/>
               </w:rPr>
             </w:pPr>
-            <w:proofErr w:type="spellStart"/>
-            <w:r>
-              <w:rPr>
-                <w:rFonts w:hint="eastAsia"/>
-                <w:color w:val="000000" w:themeColor="text1"/>
-              </w:rPr>
-              <w:t>varchar</w:t>
-            </w:r>
-            <w:proofErr w:type="spellEnd"/>
+            <w:r>
+              <w:rPr>
+                <w:color w:val="000000" w:themeColor="text1"/>
+              </w:rPr>
+              <w:t>V</w:t>
+            </w:r>
+            <w:r>
+              <w:rPr>
+                <w:rFonts w:hint="eastAsia"/>
+                <w:color w:val="000000" w:themeColor="text1"/>
+              </w:rPr>
+              <w:t>archar(128)</w:t>
+            </w:r>
           </w:p>
         </w:tc>
         <w:tc>
@@ -1994,13 +3895,6 @@
                 <w:color w:val="000000" w:themeColor="text1"/>
               </w:rPr>
             </w:pPr>
-            <w:r>
-              <w:rPr>
-                <w:rFonts w:hint="eastAsia"/>
-                <w:color w:val="000000" w:themeColor="text1"/>
-              </w:rPr>
-              <w:t>128</w:t>
-            </w:r>
           </w:p>
         </w:tc>
         <w:tc>
@@ -2011,16 +3905,15 @@
             <w:pPr>
               <w:spacing w:line="220" w:lineRule="atLeast"/>
               <w:rPr>
-                <w:rFonts w:hint="eastAsia"/>
-                <w:color w:val="000000" w:themeColor="text1"/>
-              </w:rPr>
-            </w:pPr>
-            <w:r>
-              <w:rPr>
-                <w:rFonts w:hint="eastAsia"/>
-                <w:color w:val="000000" w:themeColor="text1"/>
-              </w:rPr>
-              <w:t>酒店名</w:t>
+                <w:color w:val="000000" w:themeColor="text1"/>
+              </w:rPr>
+            </w:pPr>
+            <w:r>
+              <w:rPr>
+                <w:rFonts w:hint="eastAsia"/>
+                <w:color w:val="000000" w:themeColor="text1"/>
+              </w:rPr>
+              <w:t>用户名</w:t>
             </w:r>
           </w:p>
         </w:tc>
@@ -2037,26 +3930,16 @@
             <w:pPr>
               <w:spacing w:line="220" w:lineRule="atLeast"/>
               <w:rPr>
-                <w:rFonts w:hint="eastAsia"/>
-                <w:color w:val="000000" w:themeColor="text1"/>
-              </w:rPr>
-            </w:pPr>
-            <w:proofErr w:type="spellStart"/>
-            <w:r>
-              <w:rPr>
-                <w:rFonts w:hint="eastAsia"/>
-                <w:color w:val="000000" w:themeColor="text1"/>
-              </w:rPr>
-              <w:t>h</w:t>
-            </w:r>
-            <w:r>
-              <w:rPr>
-                <w:rFonts w:hint="eastAsia"/>
-                <w:color w:val="000000" w:themeColor="text1"/>
-              </w:rPr>
-              <w:t>otel_addr</w:t>
-            </w:r>
-            <w:proofErr w:type="spellEnd"/>
+                <w:color w:val="000000" w:themeColor="text1"/>
+              </w:rPr>
+            </w:pPr>
+            <w:r>
+              <w:rPr>
+                <w:rFonts w:hint="eastAsia"/>
+                <w:color w:val="000000" w:themeColor="text1"/>
+              </w:rPr>
+              <w:t>user_addr</w:t>
+            </w:r>
           </w:p>
         </w:tc>
         <w:tc>
@@ -2070,15 +3953,19 @@
                 <w:color w:val="000000" w:themeColor="text1"/>
               </w:rPr>
             </w:pPr>
-            <w:proofErr w:type="spellStart"/>
-            <w:r>
-              <w:rPr>
-                <w:rFonts w:hint="eastAsia"/>
-                <w:color w:val="000000" w:themeColor="text1"/>
-              </w:rPr>
-              <w:t>varchar</w:t>
-            </w:r>
-            <w:proofErr w:type="spellEnd"/>
+            <w:r>
+              <w:rPr>
+                <w:color w:val="000000" w:themeColor="text1"/>
+              </w:rPr>
+              <w:t>V</w:t>
+            </w:r>
+            <w:r>
+              <w:rPr>
+                <w:rFonts w:hint="eastAsia"/>
+                <w:color w:val="000000" w:themeColor="text1"/>
+              </w:rPr>
+              <w:t>archar(256)</w:t>
+            </w:r>
           </w:p>
         </w:tc>
         <w:tc>
@@ -2092,13 +3979,6 @@
                 <w:color w:val="000000" w:themeColor="text1"/>
               </w:rPr>
             </w:pPr>
-            <w:r>
-              <w:rPr>
-                <w:rFonts w:hint="eastAsia"/>
-                <w:color w:val="000000" w:themeColor="text1"/>
-              </w:rPr>
-              <w:t>256</w:t>
-            </w:r>
           </w:p>
         </w:tc>
         <w:tc>
@@ -2109,16 +3989,15 @@
             <w:pPr>
               <w:spacing w:line="220" w:lineRule="atLeast"/>
               <w:rPr>
-                <w:rFonts w:hint="eastAsia"/>
-                <w:color w:val="000000" w:themeColor="text1"/>
-              </w:rPr>
-            </w:pPr>
-            <w:r>
-              <w:rPr>
-                <w:rFonts w:hint="eastAsia"/>
-                <w:color w:val="000000" w:themeColor="text1"/>
-              </w:rPr>
-              <w:t>酒店地址</w:t>
+                <w:color w:val="000000" w:themeColor="text1"/>
+              </w:rPr>
+            </w:pPr>
+            <w:r>
+              <w:rPr>
+                <w:rFonts w:hint="eastAsia"/>
+                <w:color w:val="000000" w:themeColor="text1"/>
+              </w:rPr>
+              <w:t>用户地址</w:t>
             </w:r>
           </w:p>
         </w:tc>
@@ -2138,22 +4017,13 @@
                 <w:color w:val="000000" w:themeColor="text1"/>
               </w:rPr>
             </w:pPr>
-            <w:proofErr w:type="spellStart"/>
-            <w:r>
-              <w:rPr>
-                <w:rFonts w:hint="eastAsia"/>
-                <w:color w:val="000000" w:themeColor="text1"/>
-              </w:rPr>
-              <w:t>h</w:t>
-            </w:r>
-            <w:r>
-              <w:rPr>
-                <w:rFonts w:hint="eastAsia"/>
-                <w:color w:val="000000" w:themeColor="text1"/>
-              </w:rPr>
-              <w:t>otel_phone</w:t>
-            </w:r>
-            <w:proofErr w:type="spellEnd"/>
+            <w:r>
+              <w:rPr>
+                <w:rFonts w:hint="eastAsia"/>
+                <w:color w:val="000000" w:themeColor="text1"/>
+              </w:rPr>
+              <w:t>user_phone</w:t>
+            </w:r>
           </w:p>
         </w:tc>
         <w:tc>
@@ -2164,19 +4034,22 @@
             <w:pPr>
               <w:spacing w:line="220" w:lineRule="atLeast"/>
               <w:rPr>
-                <w:rFonts w:hint="eastAsia"/>
-                <w:color w:val="000000" w:themeColor="text1"/>
-              </w:rPr>
-            </w:pPr>
-            <w:proofErr w:type="spellStart"/>
-            <w:r>
-              <w:rPr>
-                <w:rFonts w:hint="eastAsia"/>
-                <w:color w:val="000000" w:themeColor="text1"/>
-              </w:rPr>
-              <w:t>varchar</w:t>
-            </w:r>
-            <w:proofErr w:type="spellEnd"/>
+                <w:color w:val="000000" w:themeColor="text1"/>
+              </w:rPr>
+            </w:pPr>
+            <w:r>
+              <w:rPr>
+                <w:color w:val="000000" w:themeColor="text1"/>
+              </w:rPr>
+              <w:t>V</w:t>
+            </w:r>
+            <w:r>
+              <w:rPr>
+                <w:rFonts w:hint="eastAsia"/>
+                <w:color w:val="000000" w:themeColor="text1"/>
+              </w:rPr>
+              <w:t>archar(64)</w:t>
+            </w:r>
           </w:p>
         </w:tc>
         <w:tc>
@@ -2187,17 +4060,9 @@
             <w:pPr>
               <w:spacing w:line="220" w:lineRule="atLeast"/>
               <w:rPr>
-                <w:rFonts w:hint="eastAsia"/>
-                <w:color w:val="000000" w:themeColor="text1"/>
-              </w:rPr>
-            </w:pPr>
-            <w:r>
-              <w:rPr>
-                <w:rFonts w:hint="eastAsia"/>
-                <w:color w:val="000000" w:themeColor="text1"/>
-              </w:rPr>
-              <w:t>64</w:t>
-            </w:r>
+                <w:color w:val="000000" w:themeColor="text1"/>
+              </w:rPr>
+            </w:pPr>
           </w:p>
         </w:tc>
         <w:tc>
@@ -2208,16 +4073,4304 @@
             <w:pPr>
               <w:spacing w:line="220" w:lineRule="atLeast"/>
               <w:rPr>
-                <w:rFonts w:hint="eastAsia"/>
-                <w:color w:val="000000" w:themeColor="text1"/>
-              </w:rPr>
-            </w:pPr>
-            <w:r>
-              <w:rPr>
-                <w:rFonts w:hint="eastAsia"/>
-                <w:color w:val="000000" w:themeColor="text1"/>
-              </w:rPr>
-              <w:t>酒店电话</w:t>
+                <w:color w:val="000000" w:themeColor="text1"/>
+              </w:rPr>
+            </w:pPr>
+            <w:r>
+              <w:rPr>
+                <w:rFonts w:hint="eastAsia"/>
+                <w:color w:val="000000" w:themeColor="text1"/>
+              </w:rPr>
+              <w:t>用户电话</w:t>
+            </w:r>
+          </w:p>
+        </w:tc>
+      </w:tr>
+      <w:tr>
+        <w:trPr>
+          <w:trHeight w:val="377"/>
+        </w:trPr>
+        <w:tc>
+          <w:tcPr>
+            <w:tcW w:w="2526" w:type="dxa"/>
+          </w:tcPr>
+          <w:p>
+            <w:pPr>
+              <w:spacing w:line="220" w:lineRule="atLeast"/>
+              <w:rPr>
+                <w:color w:val="000000" w:themeColor="text1"/>
+              </w:rPr>
+            </w:pPr>
+            <w:r>
+              <w:rPr>
+                <w:rFonts w:hint="eastAsia"/>
+                <w:color w:val="000000" w:themeColor="text1"/>
+              </w:rPr>
+              <w:t>user_log</w:t>
+            </w:r>
+          </w:p>
+        </w:tc>
+        <w:tc>
+          <w:tcPr>
+            <w:tcW w:w="1704" w:type="dxa"/>
+          </w:tcPr>
+          <w:p>
+            <w:pPr>
+              <w:spacing w:line="220" w:lineRule="atLeast"/>
+              <w:rPr>
+                <w:color w:val="000000" w:themeColor="text1"/>
+              </w:rPr>
+            </w:pPr>
+            <w:r>
+              <w:rPr>
+                <w:rFonts w:hint="eastAsia"/>
+                <w:color w:val="000000" w:themeColor="text1"/>
+              </w:rPr>
+              <w:t>图片</w:t>
+            </w:r>
+            <w:r>
+              <w:rPr>
+                <w:rFonts w:hint="eastAsia"/>
+                <w:color w:val="000000" w:themeColor="text1"/>
+              </w:rPr>
+              <w:t>blob</w:t>
+            </w:r>
+          </w:p>
+        </w:tc>
+        <w:tc>
+          <w:tcPr>
+            <w:tcW w:w="1326" w:type="dxa"/>
+          </w:tcPr>
+          <w:p>
+            <w:pPr>
+              <w:spacing w:line="220" w:lineRule="atLeast"/>
+              <w:rPr>
+                <w:color w:val="000000" w:themeColor="text1"/>
+              </w:rPr>
+            </w:pPr>
+          </w:p>
+        </w:tc>
+        <w:tc>
+          <w:tcPr>
+            <w:tcW w:w="2693" w:type="dxa"/>
+          </w:tcPr>
+          <w:p>
+            <w:pPr>
+              <w:spacing w:line="220" w:lineRule="atLeast"/>
+              <w:rPr>
+                <w:color w:val="000000" w:themeColor="text1"/>
+              </w:rPr>
+            </w:pPr>
+            <w:r>
+              <w:rPr>
+                <w:color w:val="000000" w:themeColor="text1"/>
+              </w:rPr>
+              <w:t>L</w:t>
+            </w:r>
+            <w:r>
+              <w:rPr>
+                <w:rFonts w:hint="eastAsia"/>
+                <w:color w:val="000000" w:themeColor="text1"/>
+              </w:rPr>
+              <w:t>og</w:t>
+            </w:r>
+            <w:r>
+              <w:rPr>
+                <w:rFonts w:hint="eastAsia"/>
+                <w:color w:val="000000" w:themeColor="text1"/>
+              </w:rPr>
+              <w:t>图片</w:t>
+            </w:r>
+          </w:p>
+        </w:tc>
+      </w:tr>
+      <w:tr>
+        <w:trPr>
+          <w:trHeight w:val="377"/>
+        </w:trPr>
+        <w:tc>
+          <w:tcPr>
+            <w:tcW w:w="2526" w:type="dxa"/>
+          </w:tcPr>
+          <w:p>
+            <w:pPr>
+              <w:spacing w:line="220" w:lineRule="atLeast"/>
+              <w:rPr>
+                <w:color w:val="000000" w:themeColor="text1"/>
+              </w:rPr>
+            </w:pPr>
+            <w:r>
+              <w:rPr>
+                <w:rFonts w:hint="eastAsia"/>
+                <w:color w:val="000000" w:themeColor="text1"/>
+              </w:rPr>
+              <w:lastRenderedPageBreak/>
+              <w:t>user_</w:t>
+            </w:r>
+            <w:r>
+              <w:rPr>
+                <w:color w:val="000000" w:themeColor="text1"/>
+              </w:rPr>
+              <w:t>type</w:t>
+            </w:r>
+          </w:p>
+        </w:tc>
+        <w:tc>
+          <w:tcPr>
+            <w:tcW w:w="1704" w:type="dxa"/>
+          </w:tcPr>
+          <w:p>
+            <w:pPr>
+              <w:spacing w:line="220" w:lineRule="atLeast"/>
+              <w:rPr>
+                <w:color w:val="000000" w:themeColor="text1"/>
+              </w:rPr>
+            </w:pPr>
+            <w:r>
+              <w:rPr>
+                <w:rFonts w:hint="eastAsia"/>
+                <w:color w:val="000000" w:themeColor="text1"/>
+              </w:rPr>
+              <w:t>int</w:t>
+            </w:r>
+          </w:p>
+        </w:tc>
+        <w:tc>
+          <w:tcPr>
+            <w:tcW w:w="1326" w:type="dxa"/>
+          </w:tcPr>
+          <w:p>
+            <w:pPr>
+              <w:spacing w:line="220" w:lineRule="atLeast"/>
+              <w:rPr>
+                <w:color w:val="000000" w:themeColor="text1"/>
+              </w:rPr>
+            </w:pPr>
+            <w:r>
+              <w:rPr>
+                <w:rFonts w:hint="eastAsia"/>
+                <w:color w:val="000000" w:themeColor="text1"/>
+              </w:rPr>
+              <w:t>1</w:t>
+            </w:r>
+          </w:p>
+        </w:tc>
+        <w:tc>
+          <w:tcPr>
+            <w:tcW w:w="2693" w:type="dxa"/>
+          </w:tcPr>
+          <w:p>
+            <w:pPr>
+              <w:spacing w:line="220" w:lineRule="atLeast"/>
+              <w:rPr>
+                <w:color w:val="000000" w:themeColor="text1"/>
+              </w:rPr>
+            </w:pPr>
+            <w:r>
+              <w:rPr>
+                <w:rFonts w:hint="eastAsia"/>
+                <w:color w:val="000000" w:themeColor="text1"/>
+              </w:rPr>
+              <w:t>用户</w:t>
+            </w:r>
+            <w:r>
+              <w:rPr>
+                <w:color w:val="000000" w:themeColor="text1"/>
+              </w:rPr>
+              <w:t>类型</w:t>
+            </w:r>
+          </w:p>
+          <w:p>
+            <w:pPr>
+              <w:spacing w:line="220" w:lineRule="atLeast"/>
+              <w:rPr>
+                <w:color w:val="000000" w:themeColor="text1"/>
+              </w:rPr>
+            </w:pPr>
+            <w:r>
+              <w:rPr>
+                <w:rFonts w:hint="eastAsia"/>
+                <w:color w:val="000000" w:themeColor="text1"/>
+              </w:rPr>
+              <w:t>关联</w:t>
+            </w:r>
+            <w:r>
+              <w:rPr>
+                <w:color w:val="000000" w:themeColor="text1"/>
+              </w:rPr>
+              <w:t>表</w:t>
+            </w:r>
+            <w:r>
+              <w:rPr>
+                <w:rFonts w:hint="eastAsia"/>
+                <w:color w:val="000000" w:themeColor="text1"/>
+              </w:rPr>
+              <w:t>t_user</w:t>
+            </w:r>
+            <w:r>
+              <w:rPr>
+                <w:color w:val="000000" w:themeColor="text1"/>
+              </w:rPr>
+              <w:t>_type</w:t>
+            </w:r>
+            <w:r>
+              <w:rPr>
+                <w:rFonts w:hint="eastAsia"/>
+                <w:color w:val="000000" w:themeColor="text1"/>
+              </w:rPr>
+              <w:t>_info</w:t>
+            </w:r>
+          </w:p>
+        </w:tc>
+      </w:tr>
+      <w:tr>
+        <w:trPr>
+          <w:trHeight w:val="377"/>
+        </w:trPr>
+        <w:tc>
+          <w:tcPr>
+            <w:tcW w:w="2526" w:type="dxa"/>
+          </w:tcPr>
+          <w:p>
+            <w:pPr>
+              <w:spacing w:line="220" w:lineRule="atLeast"/>
+              <w:rPr>
+                <w:color w:val="000000" w:themeColor="text1"/>
+              </w:rPr>
+            </w:pPr>
+            <w:r>
+              <w:rPr>
+                <w:rFonts w:hint="eastAsia"/>
+                <w:color w:val="000000" w:themeColor="text1"/>
+              </w:rPr>
+              <w:t>limit</w:t>
+            </w:r>
+            <w:r>
+              <w:rPr>
+                <w:color w:val="000000" w:themeColor="text1"/>
+              </w:rPr>
+              <w:t>_status</w:t>
+            </w:r>
+          </w:p>
+        </w:tc>
+        <w:tc>
+          <w:tcPr>
+            <w:tcW w:w="1704" w:type="dxa"/>
+          </w:tcPr>
+          <w:p>
+            <w:pPr>
+              <w:spacing w:line="220" w:lineRule="atLeast"/>
+              <w:rPr>
+                <w:color w:val="000000" w:themeColor="text1"/>
+              </w:rPr>
+            </w:pPr>
+            <w:r>
+              <w:rPr>
+                <w:color w:val="000000" w:themeColor="text1"/>
+              </w:rPr>
+              <w:t>int</w:t>
+            </w:r>
+          </w:p>
+        </w:tc>
+        <w:tc>
+          <w:tcPr>
+            <w:tcW w:w="1326" w:type="dxa"/>
+          </w:tcPr>
+          <w:p>
+            <w:pPr>
+              <w:spacing w:line="220" w:lineRule="atLeast"/>
+              <w:rPr>
+                <w:color w:val="000000" w:themeColor="text1"/>
+              </w:rPr>
+            </w:pPr>
+            <w:r>
+              <w:rPr>
+                <w:rFonts w:hint="eastAsia"/>
+                <w:color w:val="000000" w:themeColor="text1"/>
+              </w:rPr>
+              <w:t>1</w:t>
+            </w:r>
+          </w:p>
+        </w:tc>
+        <w:tc>
+          <w:tcPr>
+            <w:tcW w:w="2693" w:type="dxa"/>
+          </w:tcPr>
+          <w:p>
+            <w:pPr>
+              <w:spacing w:line="220" w:lineRule="atLeast"/>
+              <w:rPr>
+                <w:color w:val="000000" w:themeColor="text1"/>
+              </w:rPr>
+            </w:pPr>
+            <w:r>
+              <w:rPr>
+                <w:rFonts w:hint="eastAsia"/>
+                <w:color w:val="000000" w:themeColor="text1"/>
+              </w:rPr>
+              <w:t>使用权限，</w:t>
+            </w:r>
+            <w:r>
+              <w:rPr>
+                <w:rFonts w:hint="eastAsia"/>
+                <w:color w:val="000000" w:themeColor="text1"/>
+              </w:rPr>
+              <w:t>true</w:t>
+            </w:r>
+          </w:p>
+          <w:p>
+            <w:pPr>
+              <w:spacing w:line="220" w:lineRule="atLeast"/>
+              <w:rPr>
+                <w:color w:val="000000" w:themeColor="text1"/>
+              </w:rPr>
+            </w:pPr>
+            <w:r>
+              <w:rPr>
+                <w:color w:val="000000" w:themeColor="text1"/>
+              </w:rPr>
+              <w:t>1</w:t>
+            </w:r>
+            <w:r>
+              <w:rPr>
+                <w:rFonts w:hint="eastAsia"/>
+                <w:color w:val="000000" w:themeColor="text1"/>
+              </w:rPr>
+              <w:t xml:space="preserve"> </w:t>
+            </w:r>
+            <w:r>
+              <w:rPr>
+                <w:rFonts w:hint="eastAsia"/>
+                <w:color w:val="000000" w:themeColor="text1"/>
+              </w:rPr>
+              <w:t>功能可用，</w:t>
+            </w:r>
+          </w:p>
+          <w:p>
+            <w:pPr>
+              <w:spacing w:line="220" w:lineRule="atLeast"/>
+              <w:rPr>
+                <w:color w:val="000000" w:themeColor="text1"/>
+              </w:rPr>
+            </w:pPr>
+            <w:r>
+              <w:rPr>
+                <w:color w:val="000000" w:themeColor="text1"/>
+              </w:rPr>
+              <w:t>0</w:t>
+            </w:r>
+            <w:r>
+              <w:rPr>
+                <w:rFonts w:hint="eastAsia"/>
+                <w:color w:val="000000" w:themeColor="text1"/>
+              </w:rPr>
+              <w:t xml:space="preserve"> </w:t>
+            </w:r>
+            <w:r>
+              <w:rPr>
+                <w:rFonts w:hint="eastAsia"/>
+                <w:color w:val="000000" w:themeColor="text1"/>
+              </w:rPr>
+              <w:t>其下设备被禁止</w:t>
+            </w:r>
+          </w:p>
+        </w:tc>
+      </w:tr>
+      <w:tr>
+        <w:trPr>
+          <w:trHeight w:val="377"/>
+        </w:trPr>
+        <w:tc>
+          <w:tcPr>
+            <w:tcW w:w="2526" w:type="dxa"/>
+          </w:tcPr>
+          <w:p>
+            <w:pPr>
+              <w:spacing w:line="220" w:lineRule="atLeast"/>
+              <w:rPr>
+                <w:color w:val="000000" w:themeColor="text1"/>
+              </w:rPr>
+            </w:pPr>
+            <w:r>
+              <w:rPr>
+                <w:rFonts w:hint="eastAsia"/>
+                <w:color w:val="000000" w:themeColor="text1"/>
+              </w:rPr>
+              <w:t>appid</w:t>
+            </w:r>
+          </w:p>
+        </w:tc>
+        <w:tc>
+          <w:tcPr>
+            <w:tcW w:w="1704" w:type="dxa"/>
+          </w:tcPr>
+          <w:p>
+            <w:pPr>
+              <w:spacing w:line="220" w:lineRule="atLeast"/>
+              <w:rPr>
+                <w:color w:val="000000" w:themeColor="text1"/>
+              </w:rPr>
+            </w:pPr>
+            <w:r>
+              <w:rPr>
+                <w:color w:val="000000" w:themeColor="text1"/>
+              </w:rPr>
+              <w:t>V</w:t>
+            </w:r>
+            <w:r>
+              <w:rPr>
+                <w:rFonts w:hint="eastAsia"/>
+                <w:color w:val="000000" w:themeColor="text1"/>
+              </w:rPr>
+              <w:t>archar(128)</w:t>
+            </w:r>
+          </w:p>
+        </w:tc>
+        <w:tc>
+          <w:tcPr>
+            <w:tcW w:w="1326" w:type="dxa"/>
+          </w:tcPr>
+          <w:p>
+            <w:pPr>
+              <w:spacing w:line="220" w:lineRule="atLeast"/>
+              <w:rPr>
+                <w:color w:val="000000" w:themeColor="text1"/>
+              </w:rPr>
+            </w:pPr>
+          </w:p>
+        </w:tc>
+        <w:tc>
+          <w:tcPr>
+            <w:tcW w:w="2693" w:type="dxa"/>
+          </w:tcPr>
+          <w:p>
+            <w:pPr>
+              <w:spacing w:line="220" w:lineRule="atLeast"/>
+              <w:rPr>
+                <w:color w:val="000000" w:themeColor="text1"/>
+              </w:rPr>
+            </w:pPr>
+            <w:r>
+              <w:rPr>
+                <w:rFonts w:hint="eastAsia"/>
+                <w:color w:val="000000" w:themeColor="text1"/>
+              </w:rPr>
+              <w:t>创建用户自动生成</w:t>
+            </w:r>
+          </w:p>
+        </w:tc>
+      </w:tr>
+      <w:tr>
+        <w:trPr>
+          <w:trHeight w:val="377"/>
+        </w:trPr>
+        <w:tc>
+          <w:tcPr>
+            <w:tcW w:w="2526" w:type="dxa"/>
+          </w:tcPr>
+          <w:p>
+            <w:pPr>
+              <w:spacing w:line="220" w:lineRule="atLeast"/>
+              <w:rPr>
+                <w:color w:val="000000" w:themeColor="text1"/>
+              </w:rPr>
+            </w:pPr>
+            <w:r>
+              <w:rPr>
+                <w:rFonts w:hint="eastAsia"/>
+                <w:color w:val="000000" w:themeColor="text1"/>
+              </w:rPr>
+              <w:t>secret</w:t>
+            </w:r>
+          </w:p>
+        </w:tc>
+        <w:tc>
+          <w:tcPr>
+            <w:tcW w:w="1704" w:type="dxa"/>
+          </w:tcPr>
+          <w:p>
+            <w:pPr>
+              <w:spacing w:line="220" w:lineRule="atLeast"/>
+              <w:rPr>
+                <w:color w:val="000000" w:themeColor="text1"/>
+              </w:rPr>
+            </w:pPr>
+            <w:r>
+              <w:rPr>
+                <w:color w:val="000000" w:themeColor="text1"/>
+              </w:rPr>
+              <w:t>V</w:t>
+            </w:r>
+            <w:r>
+              <w:rPr>
+                <w:rFonts w:hint="eastAsia"/>
+                <w:color w:val="000000" w:themeColor="text1"/>
+              </w:rPr>
+              <w:t>archar(128)</w:t>
+            </w:r>
+          </w:p>
+        </w:tc>
+        <w:tc>
+          <w:tcPr>
+            <w:tcW w:w="1326" w:type="dxa"/>
+          </w:tcPr>
+          <w:p>
+            <w:pPr>
+              <w:spacing w:line="220" w:lineRule="atLeast"/>
+              <w:rPr>
+                <w:color w:val="000000" w:themeColor="text1"/>
+              </w:rPr>
+            </w:pPr>
+          </w:p>
+        </w:tc>
+        <w:tc>
+          <w:tcPr>
+            <w:tcW w:w="2693" w:type="dxa"/>
+          </w:tcPr>
+          <w:p>
+            <w:pPr>
+              <w:spacing w:line="220" w:lineRule="atLeast"/>
+              <w:rPr>
+                <w:color w:val="000000" w:themeColor="text1"/>
+              </w:rPr>
+            </w:pPr>
+            <w:r>
+              <w:rPr>
+                <w:rFonts w:hint="eastAsia"/>
+                <w:color w:val="000000" w:themeColor="text1"/>
+              </w:rPr>
+              <w:t>创建用户自动生成</w:t>
+            </w:r>
+          </w:p>
+        </w:tc>
+      </w:tr>
+      <w:tr>
+        <w:trPr>
+          <w:trHeight w:val="377"/>
+        </w:trPr>
+        <w:tc>
+          <w:tcPr>
+            <w:tcW w:w="2526" w:type="dxa"/>
+          </w:tcPr>
+          <w:p>
+            <w:pPr>
+              <w:spacing w:line="220" w:lineRule="atLeast"/>
+              <w:rPr>
+                <w:color w:val="000000" w:themeColor="text1"/>
+              </w:rPr>
+            </w:pPr>
+            <w:r>
+              <w:rPr>
+                <w:rFonts w:hint="eastAsia"/>
+                <w:color w:val="000000" w:themeColor="text1"/>
+              </w:rPr>
+              <w:t>create_</w:t>
+            </w:r>
+            <w:r>
+              <w:rPr>
+                <w:color w:val="000000" w:themeColor="text1"/>
+              </w:rPr>
+              <w:t>time</w:t>
+            </w:r>
+          </w:p>
+        </w:tc>
+        <w:tc>
+          <w:tcPr>
+            <w:tcW w:w="1704" w:type="dxa"/>
+          </w:tcPr>
+          <w:p>
+            <w:pPr>
+              <w:spacing w:line="220" w:lineRule="atLeast"/>
+              <w:rPr>
+                <w:color w:val="000000" w:themeColor="text1"/>
+              </w:rPr>
+            </w:pPr>
+            <w:r>
+              <w:rPr>
+                <w:color w:val="000000" w:themeColor="text1"/>
+              </w:rPr>
+              <w:t>I</w:t>
+            </w:r>
+            <w:r>
+              <w:rPr>
+                <w:rFonts w:hint="eastAsia"/>
+                <w:color w:val="000000" w:themeColor="text1"/>
+              </w:rPr>
+              <w:t>nt(</w:t>
+            </w:r>
+            <w:r>
+              <w:rPr>
+                <w:color w:val="000000" w:themeColor="text1"/>
+              </w:rPr>
+              <w:t>11)</w:t>
+            </w:r>
+          </w:p>
+        </w:tc>
+        <w:tc>
+          <w:tcPr>
+            <w:tcW w:w="1326" w:type="dxa"/>
+          </w:tcPr>
+          <w:p>
+            <w:pPr>
+              <w:spacing w:line="220" w:lineRule="atLeast"/>
+              <w:rPr>
+                <w:color w:val="000000" w:themeColor="text1"/>
+              </w:rPr>
+            </w:pPr>
+            <w:r>
+              <w:rPr>
+                <w:rFonts w:hint="eastAsia"/>
+                <w:color w:val="000000" w:themeColor="text1"/>
+              </w:rPr>
+              <w:t>0</w:t>
+            </w:r>
+          </w:p>
+        </w:tc>
+        <w:tc>
+          <w:tcPr>
+            <w:tcW w:w="2693" w:type="dxa"/>
+          </w:tcPr>
+          <w:p>
+            <w:pPr>
+              <w:spacing w:line="220" w:lineRule="atLeast"/>
+              <w:rPr>
+                <w:color w:val="000000" w:themeColor="text1"/>
+              </w:rPr>
+            </w:pPr>
+          </w:p>
+        </w:tc>
+      </w:tr>
+    </w:tbl>
+    <w:p>
+      <w:pPr>
+        <w:spacing w:line="220" w:lineRule="atLeast"/>
+        <w:rPr>
+          <w:color w:val="000000" w:themeColor="text1"/>
+        </w:rPr>
+      </w:pPr>
+    </w:p>
+    <w:p>
+      <w:pPr>
+        <w:pStyle w:val="a4"/>
+        <w:numPr>
+          <w:ilvl w:val="0"/>
+          <w:numId w:val="2"/>
+        </w:numPr>
+        <w:spacing w:line="220" w:lineRule="atLeast"/>
+        <w:ind w:firstLineChars="0"/>
+        <w:outlineLvl w:val="1"/>
+        <w:rPr>
+          <w:b/>
+          <w:color w:val="000000" w:themeColor="text1"/>
+        </w:rPr>
+      </w:pPr>
+      <w:r>
+        <w:rPr>
+          <w:rFonts w:hint="eastAsia"/>
+          <w:b/>
+          <w:color w:val="000000" w:themeColor="text1"/>
+        </w:rPr>
+        <w:t>用户类型基本</w:t>
+      </w:r>
+      <w:r>
+        <w:rPr>
+          <w:rFonts w:hint="eastAsia"/>
+          <w:b/>
+          <w:color w:val="000000" w:themeColor="text1"/>
+        </w:rPr>
+        <w:t>信息表</w:t>
+      </w:r>
+    </w:p>
+    <w:p>
+      <w:pPr>
+        <w:pStyle w:val="a4"/>
+        <w:numPr>
+          <w:ilvl w:val="0"/>
+          <w:numId w:val="17"/>
+        </w:numPr>
+        <w:spacing w:line="220" w:lineRule="atLeast"/>
+        <w:ind w:left="420" w:firstLineChars="0" w:firstLine="0"/>
+        <w:rPr>
+          <w:color w:val="000000" w:themeColor="text1"/>
+        </w:rPr>
+      </w:pPr>
+      <w:r>
+        <w:rPr>
+          <w:rFonts w:hint="eastAsia"/>
+          <w:b/>
+        </w:rPr>
+        <w:t>描述：</w:t>
+      </w:r>
+    </w:p>
+    <w:p>
+      <w:pPr>
+        <w:pStyle w:val="a4"/>
+        <w:spacing w:line="220" w:lineRule="atLeast"/>
+        <w:ind w:left="420" w:firstLineChars="0" w:firstLine="0"/>
+        <w:rPr>
+          <w:color w:val="000000" w:themeColor="text1"/>
+        </w:rPr>
+      </w:pPr>
+      <w:r>
+        <w:rPr>
+          <w:rFonts w:hint="eastAsia"/>
+          <w:color w:val="000000" w:themeColor="text1"/>
+        </w:rPr>
+        <w:t>用于保存用户</w:t>
+      </w:r>
+      <w:r>
+        <w:rPr>
+          <w:rFonts w:hint="eastAsia"/>
+          <w:color w:val="000000" w:themeColor="text1"/>
+        </w:rPr>
+        <w:t>类型</w:t>
+      </w:r>
+      <w:r>
+        <w:rPr>
+          <w:rFonts w:hint="eastAsia"/>
+          <w:color w:val="000000" w:themeColor="text1"/>
+        </w:rPr>
+        <w:t>的基本信息</w:t>
+      </w:r>
+    </w:p>
+    <w:p>
+      <w:pPr>
+        <w:pStyle w:val="a4"/>
+        <w:numPr>
+          <w:ilvl w:val="0"/>
+          <w:numId w:val="17"/>
+        </w:numPr>
+        <w:spacing w:line="220" w:lineRule="atLeast"/>
+        <w:ind w:firstLineChars="0"/>
+        <w:rPr>
+          <w:color w:val="000000" w:themeColor="text1"/>
+        </w:rPr>
+      </w:pPr>
+      <w:r>
+        <w:rPr>
+          <w:rFonts w:hint="eastAsia"/>
+          <w:b/>
+        </w:rPr>
+        <w:t>表名：</w:t>
+      </w:r>
+      <w:r>
+        <w:rPr>
+          <w:rFonts w:hint="eastAsia"/>
+          <w:b/>
+        </w:rPr>
+        <w:t xml:space="preserve"> </w:t>
+      </w:r>
+      <w:r>
+        <w:rPr>
+          <w:rFonts w:hint="eastAsia"/>
+          <w:color w:val="000000" w:themeColor="text1"/>
+        </w:rPr>
+        <w:t>t_user</w:t>
+      </w:r>
+      <w:r>
+        <w:rPr>
+          <w:color w:val="000000" w:themeColor="text1"/>
+        </w:rPr>
+        <w:t>_type</w:t>
+      </w:r>
+      <w:r>
+        <w:rPr>
+          <w:rFonts w:hint="eastAsia"/>
+          <w:color w:val="000000" w:themeColor="text1"/>
+        </w:rPr>
+        <w:t>_info</w:t>
+      </w:r>
+    </w:p>
+    <w:p>
+      <w:pPr>
+        <w:pStyle w:val="a4"/>
+        <w:numPr>
+          <w:ilvl w:val="0"/>
+          <w:numId w:val="17"/>
+        </w:numPr>
+        <w:spacing w:line="220" w:lineRule="atLeast"/>
+        <w:ind w:firstLineChars="0"/>
+        <w:rPr>
+          <w:b/>
+        </w:rPr>
+      </w:pPr>
+      <w:r>
+        <w:rPr>
+          <w:rFonts w:hint="eastAsia"/>
+          <w:b/>
+        </w:rPr>
+        <w:t>字段定义</w:t>
+      </w:r>
+      <w:r>
+        <w:rPr>
+          <w:rFonts w:hint="eastAsia"/>
+          <w:b/>
+        </w:rPr>
+        <w:t>：</w:t>
+      </w:r>
+    </w:p>
+    <w:tbl>
+      <w:tblPr>
+        <w:tblStyle w:val="a3"/>
+        <w:tblW w:w="8613" w:type="dxa"/>
+        <w:tblLook w:val="04A0" w:firstRow="1" w:lastRow="0" w:firstColumn="1" w:lastColumn="0" w:noHBand="0" w:noVBand="1"/>
+      </w:tblPr>
+      <w:tblGrid>
+        <w:gridCol w:w="2526"/>
+        <w:gridCol w:w="1704"/>
+        <w:gridCol w:w="981"/>
+        <w:gridCol w:w="3402"/>
+      </w:tblGrid>
+      <w:tr>
+        <w:trPr>
+          <w:trHeight w:val="377"/>
+        </w:trPr>
+        <w:tc>
+          <w:tcPr>
+            <w:tcW w:w="2526" w:type="dxa"/>
+          </w:tcPr>
+          <w:p>
+            <w:pPr>
+              <w:spacing w:line="220" w:lineRule="atLeast"/>
+              <w:rPr>
+                <w:color w:val="000000" w:themeColor="text1"/>
+              </w:rPr>
+            </w:pPr>
+            <w:r>
+              <w:rPr>
+                <w:rFonts w:hint="eastAsia"/>
+                <w:color w:val="000000" w:themeColor="text1"/>
+              </w:rPr>
+              <w:t>字段名</w:t>
+            </w:r>
+          </w:p>
+        </w:tc>
+        <w:tc>
+          <w:tcPr>
+            <w:tcW w:w="1704" w:type="dxa"/>
+          </w:tcPr>
+          <w:p>
+            <w:pPr>
+              <w:spacing w:line="220" w:lineRule="atLeast"/>
+              <w:rPr>
+                <w:color w:val="000000" w:themeColor="text1"/>
+              </w:rPr>
+            </w:pPr>
+            <w:r>
+              <w:rPr>
+                <w:rFonts w:hint="eastAsia"/>
+                <w:color w:val="000000" w:themeColor="text1"/>
+              </w:rPr>
+              <w:t>数据类型</w:t>
+            </w:r>
+          </w:p>
+        </w:tc>
+        <w:tc>
+          <w:tcPr>
+            <w:tcW w:w="981" w:type="dxa"/>
+          </w:tcPr>
+          <w:p>
+            <w:pPr>
+              <w:spacing w:line="220" w:lineRule="atLeast"/>
+              <w:rPr>
+                <w:color w:val="000000" w:themeColor="text1"/>
+              </w:rPr>
+            </w:pPr>
+            <w:r>
+              <w:rPr>
+                <w:rFonts w:hint="eastAsia"/>
+              </w:rPr>
+              <w:t>默认值</w:t>
+            </w:r>
+          </w:p>
+        </w:tc>
+        <w:tc>
+          <w:tcPr>
+            <w:tcW w:w="3402" w:type="dxa"/>
+          </w:tcPr>
+          <w:p>
+            <w:pPr>
+              <w:spacing w:line="220" w:lineRule="atLeast"/>
+              <w:rPr>
+                <w:color w:val="000000" w:themeColor="text1"/>
+              </w:rPr>
+            </w:pPr>
+            <w:r>
+              <w:rPr>
+                <w:rFonts w:hint="eastAsia"/>
+                <w:color w:val="000000" w:themeColor="text1"/>
+              </w:rPr>
+              <w:t>备注</w:t>
+            </w:r>
+          </w:p>
+        </w:tc>
+      </w:tr>
+      <w:tr>
+        <w:trPr>
+          <w:trHeight w:val="377"/>
+        </w:trPr>
+        <w:tc>
+          <w:tcPr>
+            <w:tcW w:w="2526" w:type="dxa"/>
+          </w:tcPr>
+          <w:p>
+            <w:pPr>
+              <w:spacing w:line="220" w:lineRule="atLeast"/>
+              <w:rPr>
+                <w:color w:val="000000" w:themeColor="text1"/>
+              </w:rPr>
+            </w:pPr>
+            <w:r>
+              <w:rPr>
+                <w:rFonts w:hint="eastAsia"/>
+                <w:color w:val="000000" w:themeColor="text1"/>
+              </w:rPr>
+              <w:t>id</w:t>
+            </w:r>
+          </w:p>
+        </w:tc>
+        <w:tc>
+          <w:tcPr>
+            <w:tcW w:w="1704" w:type="dxa"/>
+          </w:tcPr>
+          <w:p>
+            <w:pPr>
+              <w:spacing w:line="220" w:lineRule="atLeast"/>
+              <w:rPr>
+                <w:color w:val="000000" w:themeColor="text1"/>
+              </w:rPr>
+            </w:pPr>
+            <w:r>
+              <w:rPr>
+                <w:rFonts w:hint="eastAsia"/>
+                <w:color w:val="000000" w:themeColor="text1"/>
+              </w:rPr>
+              <w:t>int</w:t>
+            </w:r>
+          </w:p>
+        </w:tc>
+        <w:tc>
+          <w:tcPr>
+            <w:tcW w:w="981" w:type="dxa"/>
+          </w:tcPr>
+          <w:p>
+            <w:pPr>
+              <w:spacing w:line="220" w:lineRule="atLeast"/>
+              <w:rPr>
+                <w:color w:val="000000" w:themeColor="text1"/>
+              </w:rPr>
+            </w:pPr>
+          </w:p>
+        </w:tc>
+        <w:tc>
+          <w:tcPr>
+            <w:tcW w:w="3402" w:type="dxa"/>
+          </w:tcPr>
+          <w:p>
+            <w:pPr>
+              <w:spacing w:line="220" w:lineRule="atLeast"/>
+              <w:rPr>
+                <w:color w:val="000000" w:themeColor="text1"/>
+              </w:rPr>
+            </w:pPr>
+            <w:r>
+              <w:rPr>
+                <w:rFonts w:hint="eastAsia"/>
+                <w:color w:val="000000" w:themeColor="text1"/>
+              </w:rPr>
+              <w:t>主键，自增</w:t>
+            </w:r>
+          </w:p>
+        </w:tc>
+      </w:tr>
+      <w:tr>
+        <w:trPr>
+          <w:trHeight w:val="300"/>
+        </w:trPr>
+        <w:tc>
+          <w:tcPr>
+            <w:tcW w:w="2526" w:type="dxa"/>
+          </w:tcPr>
+          <w:p>
+            <w:pPr>
+              <w:spacing w:line="220" w:lineRule="atLeast"/>
+              <w:rPr>
+                <w:color w:val="000000" w:themeColor="text1"/>
+              </w:rPr>
+            </w:pPr>
+            <w:r>
+              <w:rPr>
+                <w:rFonts w:hint="eastAsia"/>
+                <w:color w:val="000000" w:themeColor="text1"/>
+              </w:rPr>
+              <w:t>name</w:t>
+            </w:r>
+          </w:p>
+        </w:tc>
+        <w:tc>
+          <w:tcPr>
+            <w:tcW w:w="1704" w:type="dxa"/>
+          </w:tcPr>
+          <w:p>
+            <w:pPr>
+              <w:spacing w:line="220" w:lineRule="atLeast"/>
+              <w:rPr>
+                <w:color w:val="000000" w:themeColor="text1"/>
+              </w:rPr>
+            </w:pPr>
+            <w:r>
+              <w:rPr>
+                <w:color w:val="000000" w:themeColor="text1"/>
+              </w:rPr>
+              <w:t>V</w:t>
+            </w:r>
+            <w:r>
+              <w:rPr>
+                <w:rFonts w:hint="eastAsia"/>
+                <w:color w:val="000000" w:themeColor="text1"/>
+              </w:rPr>
+              <w:t>archar(</w:t>
+            </w:r>
+            <w:r>
+              <w:rPr>
+                <w:color w:val="000000" w:themeColor="text1"/>
+              </w:rPr>
+              <w:t>32)</w:t>
+            </w:r>
+          </w:p>
+        </w:tc>
+        <w:tc>
+          <w:tcPr>
+            <w:tcW w:w="981" w:type="dxa"/>
+          </w:tcPr>
+          <w:p>
+            <w:pPr>
+              <w:spacing w:line="220" w:lineRule="atLeast"/>
+              <w:rPr>
+                <w:color w:val="000000" w:themeColor="text1"/>
+              </w:rPr>
+            </w:pPr>
+          </w:p>
+        </w:tc>
+        <w:tc>
+          <w:tcPr>
+            <w:tcW w:w="3402" w:type="dxa"/>
+          </w:tcPr>
+          <w:p>
+            <w:pPr>
+              <w:spacing w:line="220" w:lineRule="atLeast"/>
+              <w:rPr>
+                <w:color w:val="000000" w:themeColor="text1"/>
+              </w:rPr>
+            </w:pPr>
+            <w:r>
+              <w:rPr>
+                <w:rFonts w:hint="eastAsia"/>
+                <w:color w:val="000000" w:themeColor="text1"/>
+              </w:rPr>
+              <w:t>类型</w:t>
+            </w:r>
+            <w:r>
+              <w:rPr>
+                <w:color w:val="000000" w:themeColor="text1"/>
+              </w:rPr>
+              <w:t>说明</w:t>
+            </w:r>
+          </w:p>
+          <w:p>
+            <w:pPr>
+              <w:spacing w:line="220" w:lineRule="atLeast"/>
+              <w:rPr>
+                <w:color w:val="000000" w:themeColor="text1"/>
+              </w:rPr>
+            </w:pPr>
+            <w:r>
+              <w:rPr>
+                <w:rFonts w:hint="eastAsia"/>
+                <w:color w:val="000000" w:themeColor="text1"/>
+              </w:rPr>
+              <w:t xml:space="preserve">1 </w:t>
+            </w:r>
+            <w:r>
+              <w:rPr>
+                <w:rFonts w:hint="eastAsia"/>
+                <w:color w:val="000000" w:themeColor="text1"/>
+              </w:rPr>
+              <w:t>超级</w:t>
+            </w:r>
+            <w:r>
+              <w:rPr>
+                <w:color w:val="000000" w:themeColor="text1"/>
+              </w:rPr>
+              <w:t>用户</w:t>
+            </w:r>
+            <w:r>
+              <w:rPr>
+                <w:rFonts w:hint="eastAsia"/>
+                <w:color w:val="000000" w:themeColor="text1"/>
+              </w:rPr>
+              <w:t>(admin,admin</w:t>
+            </w:r>
+            <w:r>
+              <w:rPr>
+                <w:rFonts w:hint="eastAsia"/>
+                <w:color w:val="000000" w:themeColor="text1"/>
+              </w:rPr>
+              <w:t>默认</w:t>
+            </w:r>
+            <w:r>
+              <w:rPr>
+                <w:rFonts w:hint="eastAsia"/>
+                <w:color w:val="000000" w:themeColor="text1"/>
+              </w:rPr>
+              <w:t>)</w:t>
+            </w:r>
+          </w:p>
+          <w:p>
+            <w:pPr>
+              <w:spacing w:line="220" w:lineRule="atLeast"/>
+              <w:rPr>
+                <w:color w:val="000000" w:themeColor="text1"/>
+              </w:rPr>
+            </w:pPr>
+            <w:r>
+              <w:rPr>
+                <w:rFonts w:hint="eastAsia"/>
+                <w:color w:val="000000" w:themeColor="text1"/>
+              </w:rPr>
+              <w:t xml:space="preserve">2 </w:t>
+            </w:r>
+            <w:r>
+              <w:rPr>
+                <w:rFonts w:hint="eastAsia"/>
+                <w:color w:val="000000" w:themeColor="text1"/>
+              </w:rPr>
+              <w:t>代理</w:t>
+            </w:r>
+            <w:r>
+              <w:rPr>
+                <w:color w:val="000000" w:themeColor="text1"/>
+              </w:rPr>
+              <w:t>商</w:t>
+            </w:r>
+            <w:r>
+              <w:rPr>
+                <w:rFonts w:hint="eastAsia"/>
+                <w:color w:val="000000" w:themeColor="text1"/>
+              </w:rPr>
+              <w:t>用户</w:t>
+            </w:r>
+          </w:p>
+          <w:p>
+            <w:pPr>
+              <w:spacing w:line="220" w:lineRule="atLeast"/>
+              <w:rPr>
+                <w:color w:val="000000" w:themeColor="text1"/>
+              </w:rPr>
+            </w:pPr>
+            <w:r>
+              <w:rPr>
+                <w:rFonts w:hint="eastAsia"/>
+                <w:color w:val="000000" w:themeColor="text1"/>
+              </w:rPr>
+              <w:t xml:space="preserve">3 </w:t>
+            </w:r>
+            <w:r>
+              <w:rPr>
+                <w:rFonts w:hint="eastAsia"/>
+                <w:color w:val="000000" w:themeColor="text1"/>
+              </w:rPr>
+              <w:t>管理</w:t>
+            </w:r>
+            <w:r>
+              <w:rPr>
+                <w:color w:val="000000" w:themeColor="text1"/>
+              </w:rPr>
+              <w:t>用户</w:t>
+            </w:r>
+          </w:p>
+        </w:tc>
+      </w:tr>
+      <w:tr>
+        <w:trPr>
+          <w:trHeight w:val="216"/>
+        </w:trPr>
+        <w:tc>
+          <w:tcPr>
+            <w:tcW w:w="2526" w:type="dxa"/>
+          </w:tcPr>
+          <w:p>
+            <w:pPr>
+              <w:spacing w:line="220" w:lineRule="atLeast"/>
+              <w:rPr>
+                <w:color w:val="000000" w:themeColor="text1"/>
+              </w:rPr>
+            </w:pPr>
+            <w:r>
+              <w:rPr>
+                <w:rFonts w:hint="eastAsia"/>
+                <w:color w:val="000000" w:themeColor="text1"/>
+              </w:rPr>
+              <w:t>create_</w:t>
+            </w:r>
+            <w:r>
+              <w:rPr>
+                <w:color w:val="000000" w:themeColor="text1"/>
+              </w:rPr>
+              <w:t>time</w:t>
+            </w:r>
+          </w:p>
+        </w:tc>
+        <w:tc>
+          <w:tcPr>
+            <w:tcW w:w="1704" w:type="dxa"/>
+          </w:tcPr>
+          <w:p>
+            <w:pPr>
+              <w:spacing w:line="220" w:lineRule="atLeast"/>
+              <w:rPr>
+                <w:color w:val="000000" w:themeColor="text1"/>
+              </w:rPr>
+            </w:pPr>
+            <w:r>
+              <w:rPr>
+                <w:color w:val="000000" w:themeColor="text1"/>
+              </w:rPr>
+              <w:t>I</w:t>
+            </w:r>
+            <w:r>
+              <w:rPr>
+                <w:rFonts w:hint="eastAsia"/>
+                <w:color w:val="000000" w:themeColor="text1"/>
+              </w:rPr>
+              <w:t>nt(</w:t>
+            </w:r>
+            <w:r>
+              <w:rPr>
+                <w:color w:val="000000" w:themeColor="text1"/>
+              </w:rPr>
+              <w:t>11)</w:t>
+            </w:r>
+          </w:p>
+        </w:tc>
+        <w:tc>
+          <w:tcPr>
+            <w:tcW w:w="981" w:type="dxa"/>
+          </w:tcPr>
+          <w:p>
+            <w:pPr>
+              <w:spacing w:line="220" w:lineRule="atLeast"/>
+              <w:rPr>
+                <w:color w:val="000000" w:themeColor="text1"/>
+              </w:rPr>
+            </w:pPr>
+            <w:r>
+              <w:rPr>
+                <w:rFonts w:hint="eastAsia"/>
+                <w:color w:val="000000" w:themeColor="text1"/>
+              </w:rPr>
+              <w:t>0</w:t>
+            </w:r>
+          </w:p>
+        </w:tc>
+        <w:tc>
+          <w:tcPr>
+            <w:tcW w:w="3402" w:type="dxa"/>
+          </w:tcPr>
+          <w:p>
+            <w:pPr>
+              <w:spacing w:line="220" w:lineRule="atLeast"/>
+              <w:rPr>
+                <w:color w:val="000000" w:themeColor="text1"/>
+              </w:rPr>
+            </w:pPr>
+          </w:p>
+        </w:tc>
+      </w:tr>
+    </w:tbl>
+    <w:p>
+      <w:pPr>
+        <w:spacing w:line="220" w:lineRule="atLeast"/>
+        <w:rPr>
+          <w:color w:val="000000" w:themeColor="text1"/>
+        </w:rPr>
+      </w:pPr>
+    </w:p>
+    <w:p>
+      <w:pPr>
+        <w:pStyle w:val="a4"/>
+        <w:numPr>
+          <w:ilvl w:val="0"/>
+          <w:numId w:val="2"/>
+        </w:numPr>
+        <w:spacing w:line="220" w:lineRule="atLeast"/>
+        <w:ind w:firstLineChars="0"/>
+        <w:outlineLvl w:val="1"/>
+        <w:rPr>
+          <w:b/>
+          <w:color w:val="000000" w:themeColor="text1"/>
+        </w:rPr>
+      </w:pPr>
+      <w:r>
+        <w:rPr>
+          <w:rFonts w:hint="eastAsia"/>
+          <w:b/>
+          <w:color w:val="000000" w:themeColor="text1"/>
+        </w:rPr>
+        <w:t>代理商</w:t>
+      </w:r>
+      <w:r>
+        <w:rPr>
+          <w:rFonts w:hint="eastAsia"/>
+          <w:b/>
+          <w:color w:val="000000" w:themeColor="text1"/>
+        </w:rPr>
+        <w:t>订单操作</w:t>
+      </w:r>
+    </w:p>
+    <w:p>
+      <w:pPr>
+        <w:pStyle w:val="a4"/>
+        <w:numPr>
+          <w:ilvl w:val="0"/>
+          <w:numId w:val="17"/>
+        </w:numPr>
+        <w:spacing w:line="220" w:lineRule="atLeast"/>
+        <w:ind w:left="420" w:firstLineChars="0" w:firstLine="0"/>
+        <w:rPr>
+          <w:color w:val="000000" w:themeColor="text1"/>
+        </w:rPr>
+      </w:pPr>
+      <w:r>
+        <w:rPr>
+          <w:rFonts w:hint="eastAsia"/>
+          <w:b/>
+        </w:rPr>
+        <w:t>描述：</w:t>
+      </w:r>
+    </w:p>
+    <w:p>
+      <w:pPr>
+        <w:pStyle w:val="a4"/>
+        <w:spacing w:line="220" w:lineRule="atLeast"/>
+        <w:ind w:left="420" w:firstLineChars="0" w:firstLine="0"/>
+        <w:rPr>
+          <w:color w:val="000000" w:themeColor="text1"/>
+        </w:rPr>
+      </w:pPr>
+      <w:r>
+        <w:rPr>
+          <w:rFonts w:hint="eastAsia"/>
+          <w:color w:val="000000" w:themeColor="text1"/>
+        </w:rPr>
+        <w:t>用于保存</w:t>
+      </w:r>
+      <w:r>
+        <w:rPr>
+          <w:rFonts w:hint="eastAsia"/>
+          <w:b/>
+          <w:color w:val="000000" w:themeColor="text1"/>
+        </w:rPr>
+        <w:t>代理商</w:t>
+      </w:r>
+      <w:r>
+        <w:rPr>
+          <w:rFonts w:hint="eastAsia"/>
+          <w:color w:val="000000" w:themeColor="text1"/>
+        </w:rPr>
+        <w:t>订单操作记录</w:t>
+      </w:r>
+    </w:p>
+    <w:p>
+      <w:pPr>
+        <w:pStyle w:val="a4"/>
+        <w:numPr>
+          <w:ilvl w:val="0"/>
+          <w:numId w:val="17"/>
+        </w:numPr>
+        <w:spacing w:line="220" w:lineRule="atLeast"/>
+        <w:ind w:firstLineChars="0"/>
+        <w:rPr>
+          <w:color w:val="000000" w:themeColor="text1"/>
+        </w:rPr>
+      </w:pPr>
+      <w:r>
+        <w:rPr>
+          <w:rFonts w:hint="eastAsia"/>
+          <w:b/>
+        </w:rPr>
+        <w:t>表名：</w:t>
+      </w:r>
+      <w:r>
+        <w:rPr>
+          <w:rFonts w:hint="eastAsia"/>
+          <w:b/>
+        </w:rPr>
+        <w:t xml:space="preserve"> </w:t>
+      </w:r>
+      <w:r>
+        <w:rPr>
+          <w:rFonts w:hint="eastAsia"/>
+          <w:color w:val="000000" w:themeColor="text1"/>
+        </w:rPr>
+        <w:t>t_</w:t>
+      </w:r>
+      <w:r>
+        <w:rPr>
+          <w:rFonts w:hint="eastAsia"/>
+          <w:color w:val="000000" w:themeColor="text1"/>
+        </w:rPr>
+        <w:t xml:space="preserve"> </w:t>
+      </w:r>
+      <w:r>
+        <w:rPr>
+          <w:rFonts w:hint="eastAsia"/>
+          <w:color w:val="000000" w:themeColor="text1"/>
+        </w:rPr>
+        <w:t>agent</w:t>
+      </w:r>
+      <w:r>
+        <w:rPr>
+          <w:rFonts w:hint="eastAsia"/>
+          <w:color w:val="000000" w:themeColor="text1"/>
+        </w:rPr>
+        <w:t>_</w:t>
+      </w:r>
+      <w:r>
+        <w:rPr>
+          <w:rFonts w:hint="eastAsia"/>
+          <w:color w:val="000000" w:themeColor="text1"/>
+        </w:rPr>
+        <w:t>order</w:t>
+      </w:r>
+      <w:r>
+        <w:rPr>
+          <w:rFonts w:hint="eastAsia"/>
+          <w:color w:val="000000" w:themeColor="text1"/>
+        </w:rPr>
+        <w:t>_info</w:t>
+      </w:r>
+    </w:p>
+    <w:p>
+      <w:pPr>
+        <w:pStyle w:val="a4"/>
+        <w:numPr>
+          <w:ilvl w:val="0"/>
+          <w:numId w:val="17"/>
+        </w:numPr>
+        <w:spacing w:line="220" w:lineRule="atLeast"/>
+        <w:ind w:firstLineChars="0"/>
+        <w:rPr>
+          <w:b/>
+        </w:rPr>
+      </w:pPr>
+      <w:r>
+        <w:rPr>
+          <w:rFonts w:hint="eastAsia"/>
+          <w:b/>
+        </w:rPr>
+        <w:t>字段定义</w:t>
+      </w:r>
+      <w:r>
+        <w:rPr>
+          <w:rFonts w:hint="eastAsia"/>
+          <w:b/>
+        </w:rPr>
+        <w:t>：</w:t>
+      </w:r>
+    </w:p>
+    <w:tbl>
+      <w:tblPr>
+        <w:tblStyle w:val="a3"/>
+        <w:tblW w:w="8472" w:type="dxa"/>
+        <w:tblLook w:val="04A0" w:firstRow="1" w:lastRow="0" w:firstColumn="1" w:lastColumn="0" w:noHBand="0" w:noVBand="1"/>
+      </w:tblPr>
+      <w:tblGrid>
+        <w:gridCol w:w="2526"/>
+        <w:gridCol w:w="1704"/>
+        <w:gridCol w:w="981"/>
+        <w:gridCol w:w="3261"/>
+      </w:tblGrid>
+      <w:tr>
+        <w:trPr>
+          <w:trHeight w:val="377"/>
+        </w:trPr>
+        <w:tc>
+          <w:tcPr>
+            <w:tcW w:w="2526" w:type="dxa"/>
+          </w:tcPr>
+          <w:p>
+            <w:pPr>
+              <w:spacing w:line="220" w:lineRule="atLeast"/>
+              <w:rPr>
+                <w:color w:val="000000" w:themeColor="text1"/>
+              </w:rPr>
+            </w:pPr>
+            <w:r>
+              <w:rPr>
+                <w:rFonts w:hint="eastAsia"/>
+                <w:color w:val="000000" w:themeColor="text1"/>
+              </w:rPr>
+              <w:t>字段名</w:t>
+            </w:r>
+          </w:p>
+        </w:tc>
+        <w:tc>
+          <w:tcPr>
+            <w:tcW w:w="1704" w:type="dxa"/>
+          </w:tcPr>
+          <w:p>
+            <w:pPr>
+              <w:spacing w:line="220" w:lineRule="atLeast"/>
+              <w:rPr>
+                <w:color w:val="000000" w:themeColor="text1"/>
+              </w:rPr>
+            </w:pPr>
+            <w:r>
+              <w:rPr>
+                <w:rFonts w:hint="eastAsia"/>
+                <w:color w:val="000000" w:themeColor="text1"/>
+              </w:rPr>
+              <w:t>数据类型</w:t>
+            </w:r>
+          </w:p>
+        </w:tc>
+        <w:tc>
+          <w:tcPr>
+            <w:tcW w:w="981" w:type="dxa"/>
+          </w:tcPr>
+          <w:p>
+            <w:pPr>
+              <w:spacing w:line="220" w:lineRule="atLeast"/>
+              <w:rPr>
+                <w:color w:val="000000" w:themeColor="text1"/>
+              </w:rPr>
+            </w:pPr>
+            <w:r>
+              <w:rPr>
+                <w:rFonts w:hint="eastAsia"/>
+              </w:rPr>
+              <w:t>默认值</w:t>
+            </w:r>
+          </w:p>
+        </w:tc>
+        <w:tc>
+          <w:tcPr>
+            <w:tcW w:w="3261" w:type="dxa"/>
+          </w:tcPr>
+          <w:p>
+            <w:pPr>
+              <w:spacing w:line="220" w:lineRule="atLeast"/>
+              <w:rPr>
+                <w:color w:val="000000" w:themeColor="text1"/>
+              </w:rPr>
+            </w:pPr>
+            <w:r>
+              <w:rPr>
+                <w:rFonts w:hint="eastAsia"/>
+                <w:color w:val="000000" w:themeColor="text1"/>
+              </w:rPr>
+              <w:t>备注</w:t>
+            </w:r>
+          </w:p>
+        </w:tc>
+      </w:tr>
+      <w:tr>
+        <w:trPr>
+          <w:trHeight w:val="377"/>
+        </w:trPr>
+        <w:tc>
+          <w:tcPr>
+            <w:tcW w:w="2526" w:type="dxa"/>
+          </w:tcPr>
+          <w:p>
+            <w:pPr>
+              <w:spacing w:line="220" w:lineRule="atLeast"/>
+              <w:rPr>
+                <w:color w:val="000000" w:themeColor="text1"/>
+              </w:rPr>
+            </w:pPr>
+            <w:r>
+              <w:rPr>
+                <w:rFonts w:hint="eastAsia"/>
+                <w:color w:val="000000" w:themeColor="text1"/>
+              </w:rPr>
+              <w:t>id</w:t>
+            </w:r>
+          </w:p>
+        </w:tc>
+        <w:tc>
+          <w:tcPr>
+            <w:tcW w:w="1704" w:type="dxa"/>
+          </w:tcPr>
+          <w:p>
+            <w:pPr>
+              <w:spacing w:line="220" w:lineRule="atLeast"/>
+              <w:rPr>
+                <w:color w:val="000000" w:themeColor="text1"/>
+              </w:rPr>
+            </w:pPr>
+            <w:r>
+              <w:rPr>
+                <w:rFonts w:hint="eastAsia"/>
+                <w:color w:val="000000" w:themeColor="text1"/>
+              </w:rPr>
+              <w:t>int</w:t>
+            </w:r>
+          </w:p>
+        </w:tc>
+        <w:tc>
+          <w:tcPr>
+            <w:tcW w:w="981" w:type="dxa"/>
+          </w:tcPr>
+          <w:p>
+            <w:pPr>
+              <w:spacing w:line="220" w:lineRule="atLeast"/>
+              <w:rPr>
+                <w:color w:val="000000" w:themeColor="text1"/>
+              </w:rPr>
+            </w:pPr>
+          </w:p>
+        </w:tc>
+        <w:tc>
+          <w:tcPr>
+            <w:tcW w:w="3261" w:type="dxa"/>
+          </w:tcPr>
+          <w:p>
+            <w:pPr>
+              <w:spacing w:line="220" w:lineRule="atLeast"/>
+              <w:rPr>
+                <w:color w:val="000000" w:themeColor="text1"/>
+              </w:rPr>
+            </w:pPr>
+            <w:r>
+              <w:rPr>
+                <w:rFonts w:hint="eastAsia"/>
+                <w:color w:val="000000" w:themeColor="text1"/>
+              </w:rPr>
+              <w:t>主键，自增</w:t>
+            </w:r>
+          </w:p>
+        </w:tc>
+      </w:tr>
+      <w:tr>
+        <w:trPr>
+          <w:trHeight w:val="300"/>
+        </w:trPr>
+        <w:tc>
+          <w:tcPr>
+            <w:tcW w:w="2526" w:type="dxa"/>
+          </w:tcPr>
+          <w:p>
+            <w:pPr>
+              <w:spacing w:line="220" w:lineRule="atLeast"/>
+              <w:rPr>
+                <w:color w:val="000000" w:themeColor="text1"/>
+              </w:rPr>
+            </w:pPr>
+            <w:r>
+              <w:rPr>
+                <w:rFonts w:hint="eastAsia"/>
+                <w:color w:val="000000" w:themeColor="text1"/>
+              </w:rPr>
+              <w:t>order</w:t>
+            </w:r>
+            <w:r>
+              <w:rPr>
+                <w:rFonts w:hint="eastAsia"/>
+                <w:color w:val="000000" w:themeColor="text1"/>
+              </w:rPr>
+              <w:t>_id</w:t>
+            </w:r>
+          </w:p>
+        </w:tc>
+        <w:tc>
+          <w:tcPr>
+            <w:tcW w:w="1704" w:type="dxa"/>
+          </w:tcPr>
+          <w:p>
+            <w:pPr>
+              <w:spacing w:line="220" w:lineRule="atLeast"/>
+              <w:rPr>
+                <w:color w:val="000000" w:themeColor="text1"/>
+              </w:rPr>
+            </w:pPr>
+            <w:r>
+              <w:rPr>
+                <w:color w:val="000000" w:themeColor="text1"/>
+              </w:rPr>
+              <w:t>V</w:t>
+            </w:r>
+            <w:r>
+              <w:rPr>
+                <w:rFonts w:hint="eastAsia"/>
+                <w:color w:val="000000" w:themeColor="text1"/>
+              </w:rPr>
+              <w:t>archar(32)</w:t>
+            </w:r>
+          </w:p>
+        </w:tc>
+        <w:tc>
+          <w:tcPr>
+            <w:tcW w:w="981" w:type="dxa"/>
+          </w:tcPr>
+          <w:p>
+            <w:pPr>
+              <w:spacing w:line="220" w:lineRule="atLeast"/>
+              <w:rPr>
+                <w:color w:val="000000" w:themeColor="text1"/>
+              </w:rPr>
+            </w:pPr>
+          </w:p>
+        </w:tc>
+        <w:tc>
+          <w:tcPr>
+            <w:tcW w:w="3261" w:type="dxa"/>
+          </w:tcPr>
+          <w:p>
+            <w:pPr>
+              <w:spacing w:line="220" w:lineRule="atLeast"/>
+              <w:rPr>
+                <w:color w:val="000000" w:themeColor="text1"/>
+              </w:rPr>
+            </w:pPr>
+            <w:r>
+              <w:rPr>
+                <w:rFonts w:hint="eastAsia"/>
+                <w:color w:val="000000" w:themeColor="text1"/>
+              </w:rPr>
+              <w:t>（唯一性）</w:t>
+            </w:r>
+          </w:p>
+        </w:tc>
+      </w:tr>
+      <w:tr>
+        <w:trPr>
+          <w:trHeight w:val="216"/>
+        </w:trPr>
+        <w:tc>
+          <w:tcPr>
+            <w:tcW w:w="2526" w:type="dxa"/>
+          </w:tcPr>
+          <w:p>
+            <w:pPr>
+              <w:rPr>
+                <w:color w:val="000000" w:themeColor="text1"/>
+              </w:rPr>
+            </w:pPr>
+            <w:r>
+              <w:rPr>
+                <w:rFonts w:hint="eastAsia"/>
+                <w:color w:val="000000" w:themeColor="text1"/>
+              </w:rPr>
+              <w:t>agent_id</w:t>
+            </w:r>
+          </w:p>
+        </w:tc>
+        <w:tc>
+          <w:tcPr>
+            <w:tcW w:w="1704" w:type="dxa"/>
+          </w:tcPr>
+          <w:p>
+            <w:pPr>
+              <w:rPr>
+                <w:color w:val="000000" w:themeColor="text1"/>
+              </w:rPr>
+            </w:pPr>
+            <w:r>
+              <w:rPr>
+                <w:rFonts w:hint="eastAsia"/>
+                <w:color w:val="000000" w:themeColor="text1"/>
+              </w:rPr>
+              <w:t>int</w:t>
+            </w:r>
+          </w:p>
+        </w:tc>
+        <w:tc>
+          <w:tcPr>
+            <w:tcW w:w="981" w:type="dxa"/>
+          </w:tcPr>
+          <w:p>
+            <w:pPr>
+              <w:rPr>
+                <w:color w:val="000000" w:themeColor="text1"/>
+              </w:rPr>
+            </w:pPr>
+          </w:p>
+        </w:tc>
+        <w:tc>
+          <w:tcPr>
+            <w:tcW w:w="3261" w:type="dxa"/>
+          </w:tcPr>
+          <w:p>
+            <w:pPr>
+              <w:rPr>
+                <w:color w:val="000000" w:themeColor="text1"/>
+              </w:rPr>
+            </w:pPr>
+            <w:r>
+              <w:rPr>
+                <w:rFonts w:hint="eastAsia"/>
+                <w:color w:val="000000" w:themeColor="text1"/>
+              </w:rPr>
+              <w:t>关联</w:t>
+            </w:r>
+            <w:r>
+              <w:rPr>
+                <w:rFonts w:hint="eastAsia"/>
+                <w:color w:val="000000" w:themeColor="text1"/>
+              </w:rPr>
+              <w:t>t_user_info</w:t>
+            </w:r>
+          </w:p>
+        </w:tc>
+      </w:tr>
+      <w:tr>
+        <w:trPr>
+          <w:trHeight w:val="216"/>
+        </w:trPr>
+        <w:tc>
+          <w:tcPr>
+            <w:tcW w:w="2526" w:type="dxa"/>
+          </w:tcPr>
+          <w:p>
+            <w:pPr>
+              <w:rPr>
+                <w:color w:val="000000" w:themeColor="text1"/>
+              </w:rPr>
+            </w:pPr>
+            <w:r>
+              <w:rPr>
+                <w:rFonts w:hint="eastAsia"/>
+                <w:color w:val="000000" w:themeColor="text1"/>
+              </w:rPr>
+              <w:lastRenderedPageBreak/>
+              <w:t>product_</w:t>
+            </w:r>
+            <w:r>
+              <w:rPr>
+                <w:rFonts w:hint="eastAsia"/>
+                <w:color w:val="000000" w:themeColor="text1"/>
+              </w:rPr>
+              <w:t>id</w:t>
+            </w:r>
+          </w:p>
+        </w:tc>
+        <w:tc>
+          <w:tcPr>
+            <w:tcW w:w="1704" w:type="dxa"/>
+          </w:tcPr>
+          <w:p>
+            <w:pPr>
+              <w:rPr>
+                <w:color w:val="000000" w:themeColor="text1"/>
+              </w:rPr>
+            </w:pPr>
+            <w:r>
+              <w:rPr>
+                <w:rFonts w:hint="eastAsia"/>
+                <w:color w:val="000000" w:themeColor="text1"/>
+              </w:rPr>
+              <w:t>int</w:t>
+            </w:r>
+          </w:p>
+        </w:tc>
+        <w:tc>
+          <w:tcPr>
+            <w:tcW w:w="981" w:type="dxa"/>
+          </w:tcPr>
+          <w:p>
+            <w:pPr>
+              <w:rPr>
+                <w:color w:val="000000" w:themeColor="text1"/>
+              </w:rPr>
+            </w:pPr>
+          </w:p>
+        </w:tc>
+        <w:tc>
+          <w:tcPr>
+            <w:tcW w:w="3261" w:type="dxa"/>
+          </w:tcPr>
+          <w:p>
+            <w:pPr>
+              <w:rPr>
+                <w:color w:val="000000" w:themeColor="text1"/>
+              </w:rPr>
+            </w:pPr>
+            <w:r>
+              <w:rPr>
+                <w:rFonts w:hint="eastAsia"/>
+                <w:color w:val="000000" w:themeColor="text1"/>
+              </w:rPr>
+              <w:t>关联表</w:t>
+            </w:r>
+            <w:r>
+              <w:rPr>
+                <w:rFonts w:hint="eastAsia"/>
+                <w:color w:val="000000" w:themeColor="text1"/>
+              </w:rPr>
+              <w:t>t_product_info</w:t>
+            </w:r>
+          </w:p>
+        </w:tc>
+      </w:tr>
+      <w:tr>
+        <w:trPr>
+          <w:trHeight w:val="216"/>
+        </w:trPr>
+        <w:tc>
+          <w:tcPr>
+            <w:tcW w:w="2526" w:type="dxa"/>
+          </w:tcPr>
+          <w:p>
+            <w:pPr>
+              <w:rPr>
+                <w:color w:val="000000" w:themeColor="text1"/>
+              </w:rPr>
+            </w:pPr>
+            <w:r>
+              <w:rPr>
+                <w:rFonts w:hint="eastAsia"/>
+                <w:color w:val="000000" w:themeColor="text1"/>
+              </w:rPr>
+              <w:t>num</w:t>
+            </w:r>
+          </w:p>
+        </w:tc>
+        <w:tc>
+          <w:tcPr>
+            <w:tcW w:w="1704" w:type="dxa"/>
+          </w:tcPr>
+          <w:p>
+            <w:pPr>
+              <w:rPr>
+                <w:color w:val="000000" w:themeColor="text1"/>
+              </w:rPr>
+            </w:pPr>
+            <w:r>
+              <w:rPr>
+                <w:rFonts w:hint="eastAsia"/>
+                <w:color w:val="000000" w:themeColor="text1"/>
+              </w:rPr>
+              <w:t>int</w:t>
+            </w:r>
+          </w:p>
+        </w:tc>
+        <w:tc>
+          <w:tcPr>
+            <w:tcW w:w="981" w:type="dxa"/>
+          </w:tcPr>
+          <w:p>
+            <w:pPr>
+              <w:rPr>
+                <w:color w:val="000000" w:themeColor="text1"/>
+              </w:rPr>
+            </w:pPr>
+          </w:p>
+        </w:tc>
+        <w:tc>
+          <w:tcPr>
+            <w:tcW w:w="3261" w:type="dxa"/>
+          </w:tcPr>
+          <w:p>
+            <w:pPr>
+              <w:rPr>
+                <w:color w:val="000000" w:themeColor="text1"/>
+              </w:rPr>
+            </w:pPr>
+            <w:r>
+              <w:rPr>
+                <w:rFonts w:hint="eastAsia"/>
+                <w:color w:val="000000" w:themeColor="text1"/>
+              </w:rPr>
+              <w:t>订单数量</w:t>
+            </w:r>
+          </w:p>
+        </w:tc>
+      </w:tr>
+      <w:tr>
+        <w:trPr>
+          <w:trHeight w:val="216"/>
+        </w:trPr>
+        <w:tc>
+          <w:tcPr>
+            <w:tcW w:w="2526" w:type="dxa"/>
+          </w:tcPr>
+          <w:p>
+            <w:pPr>
+              <w:rPr>
+                <w:color w:val="000000" w:themeColor="text1"/>
+              </w:rPr>
+            </w:pPr>
+            <w:r>
+              <w:rPr>
+                <w:rFonts w:hint="eastAsia"/>
+                <w:color w:val="000000" w:themeColor="text1"/>
+              </w:rPr>
+              <w:t>status</w:t>
+            </w:r>
+          </w:p>
+        </w:tc>
+        <w:tc>
+          <w:tcPr>
+            <w:tcW w:w="1704" w:type="dxa"/>
+          </w:tcPr>
+          <w:p>
+            <w:pPr>
+              <w:rPr>
+                <w:color w:val="000000" w:themeColor="text1"/>
+              </w:rPr>
+            </w:pPr>
+            <w:r>
+              <w:rPr>
+                <w:rFonts w:hint="eastAsia"/>
+                <w:color w:val="000000" w:themeColor="text1"/>
+              </w:rPr>
+              <w:t>bool</w:t>
+            </w:r>
+          </w:p>
+        </w:tc>
+        <w:tc>
+          <w:tcPr>
+            <w:tcW w:w="981" w:type="dxa"/>
+          </w:tcPr>
+          <w:p>
+            <w:pPr>
+              <w:rPr>
+                <w:color w:val="000000" w:themeColor="text1"/>
+              </w:rPr>
+            </w:pPr>
+          </w:p>
+        </w:tc>
+        <w:tc>
+          <w:tcPr>
+            <w:tcW w:w="3261" w:type="dxa"/>
+          </w:tcPr>
+          <w:p>
+            <w:pPr>
+              <w:rPr>
+                <w:color w:val="000000" w:themeColor="text1"/>
+              </w:rPr>
+            </w:pPr>
+            <w:r>
+              <w:rPr>
+                <w:rFonts w:hint="eastAsia"/>
+                <w:color w:val="000000" w:themeColor="text1"/>
+              </w:rPr>
+              <w:t>订单是否被确认，确认之后不能修改</w:t>
+            </w:r>
+          </w:p>
+        </w:tc>
+      </w:tr>
+      <w:tr>
+        <w:trPr>
+          <w:trHeight w:val="377"/>
+        </w:trPr>
+        <w:tc>
+          <w:tcPr>
+            <w:tcW w:w="2526" w:type="dxa"/>
+          </w:tcPr>
+          <w:p>
+            <w:pPr>
+              <w:spacing w:line="220" w:lineRule="atLeast"/>
+              <w:rPr>
+                <w:color w:val="000000" w:themeColor="text1"/>
+              </w:rPr>
+            </w:pPr>
+            <w:r>
+              <w:rPr>
+                <w:rFonts w:hint="eastAsia"/>
+                <w:color w:val="000000" w:themeColor="text1"/>
+              </w:rPr>
+              <w:t>create_</w:t>
+            </w:r>
+            <w:r>
+              <w:rPr>
+                <w:color w:val="000000" w:themeColor="text1"/>
+              </w:rPr>
+              <w:t>time</w:t>
+            </w:r>
+          </w:p>
+        </w:tc>
+        <w:tc>
+          <w:tcPr>
+            <w:tcW w:w="1704" w:type="dxa"/>
+          </w:tcPr>
+          <w:p>
+            <w:pPr>
+              <w:spacing w:line="220" w:lineRule="atLeast"/>
+              <w:rPr>
+                <w:color w:val="000000" w:themeColor="text1"/>
+              </w:rPr>
+            </w:pPr>
+            <w:r>
+              <w:rPr>
+                <w:color w:val="000000" w:themeColor="text1"/>
+              </w:rPr>
+              <w:t>I</w:t>
+            </w:r>
+            <w:r>
+              <w:rPr>
+                <w:rFonts w:hint="eastAsia"/>
+                <w:color w:val="000000" w:themeColor="text1"/>
+              </w:rPr>
+              <w:t>nt(</w:t>
+            </w:r>
+            <w:r>
+              <w:rPr>
+                <w:color w:val="000000" w:themeColor="text1"/>
+              </w:rPr>
+              <w:t>11)</w:t>
+            </w:r>
+          </w:p>
+        </w:tc>
+        <w:tc>
+          <w:tcPr>
+            <w:tcW w:w="981" w:type="dxa"/>
+          </w:tcPr>
+          <w:p>
+            <w:pPr>
+              <w:spacing w:line="220" w:lineRule="atLeast"/>
+              <w:rPr>
+                <w:color w:val="000000" w:themeColor="text1"/>
+              </w:rPr>
+            </w:pPr>
+            <w:r>
+              <w:rPr>
+                <w:rFonts w:hint="eastAsia"/>
+                <w:color w:val="000000" w:themeColor="text1"/>
+              </w:rPr>
+              <w:t>0</w:t>
+            </w:r>
+          </w:p>
+        </w:tc>
+        <w:tc>
+          <w:tcPr>
+            <w:tcW w:w="3261" w:type="dxa"/>
+          </w:tcPr>
+          <w:p>
+            <w:pPr>
+              <w:spacing w:line="220" w:lineRule="atLeast"/>
+              <w:rPr>
+                <w:color w:val="000000" w:themeColor="text1"/>
+              </w:rPr>
+            </w:pPr>
+            <w:r>
+              <w:rPr>
+                <w:rFonts w:hint="eastAsia"/>
+                <w:color w:val="000000" w:themeColor="text1"/>
+              </w:rPr>
+              <w:t>订单</w:t>
+            </w:r>
+            <w:r>
+              <w:rPr>
+                <w:color w:val="000000" w:themeColor="text1"/>
+              </w:rPr>
+              <w:t>时间戳</w:t>
+            </w:r>
+          </w:p>
+        </w:tc>
+      </w:tr>
+    </w:tbl>
+    <w:p>
+      <w:pPr>
+        <w:spacing w:line="220" w:lineRule="atLeast"/>
+        <w:rPr>
+          <w:color w:val="000000" w:themeColor="text1"/>
+        </w:rPr>
+      </w:pPr>
+    </w:p>
+    <w:p>
+      <w:pPr>
+        <w:spacing w:line="220" w:lineRule="atLeast"/>
+        <w:rPr>
+          <w:color w:val="000000" w:themeColor="text1"/>
+        </w:rPr>
+      </w:pPr>
+    </w:p>
+    <w:p>
+      <w:pPr>
+        <w:pStyle w:val="a4"/>
+        <w:numPr>
+          <w:ilvl w:val="0"/>
+          <w:numId w:val="2"/>
+        </w:numPr>
+        <w:spacing w:line="220" w:lineRule="atLeast"/>
+        <w:ind w:firstLineChars="0"/>
+        <w:outlineLvl w:val="1"/>
+        <w:rPr>
+          <w:b/>
+          <w:color w:val="000000" w:themeColor="text1"/>
+        </w:rPr>
+      </w:pPr>
+      <w:r>
+        <w:rPr>
+          <w:rFonts w:hint="eastAsia"/>
+          <w:b/>
+          <w:color w:val="000000" w:themeColor="text1"/>
+        </w:rPr>
+        <w:t>产品类型</w:t>
+      </w:r>
+    </w:p>
+    <w:p>
+      <w:pPr>
+        <w:pStyle w:val="a4"/>
+        <w:numPr>
+          <w:ilvl w:val="0"/>
+          <w:numId w:val="17"/>
+        </w:numPr>
+        <w:spacing w:line="220" w:lineRule="atLeast"/>
+        <w:ind w:left="420" w:firstLineChars="0" w:firstLine="0"/>
+        <w:rPr>
+          <w:color w:val="000000" w:themeColor="text1"/>
+        </w:rPr>
+      </w:pPr>
+      <w:r>
+        <w:rPr>
+          <w:rFonts w:hint="eastAsia"/>
+          <w:b/>
+        </w:rPr>
+        <w:t>描述：</w:t>
+      </w:r>
+    </w:p>
+    <w:p>
+      <w:pPr>
+        <w:pStyle w:val="a4"/>
+        <w:spacing w:line="220" w:lineRule="atLeast"/>
+        <w:ind w:left="420" w:firstLineChars="0" w:firstLine="0"/>
+        <w:rPr>
+          <w:color w:val="000000" w:themeColor="text1"/>
+        </w:rPr>
+      </w:pPr>
+      <w:r>
+        <w:rPr>
+          <w:rFonts w:hint="eastAsia"/>
+          <w:color w:val="000000" w:themeColor="text1"/>
+        </w:rPr>
+        <w:t>用于保存</w:t>
+      </w:r>
+      <w:r>
+        <w:rPr>
+          <w:rFonts w:hint="eastAsia"/>
+          <w:b/>
+          <w:color w:val="000000" w:themeColor="text1"/>
+        </w:rPr>
+        <w:t>基本的产类型</w:t>
+      </w:r>
+    </w:p>
+    <w:p>
+      <w:pPr>
+        <w:pStyle w:val="a4"/>
+        <w:numPr>
+          <w:ilvl w:val="0"/>
+          <w:numId w:val="17"/>
+        </w:numPr>
+        <w:spacing w:line="220" w:lineRule="atLeast"/>
+        <w:ind w:firstLineChars="0"/>
+        <w:rPr>
+          <w:color w:val="000000" w:themeColor="text1"/>
+        </w:rPr>
+      </w:pPr>
+      <w:r>
+        <w:rPr>
+          <w:rFonts w:hint="eastAsia"/>
+          <w:b/>
+        </w:rPr>
+        <w:t>表名：</w:t>
+      </w:r>
+      <w:r>
+        <w:rPr>
+          <w:rFonts w:hint="eastAsia"/>
+          <w:b/>
+        </w:rPr>
+        <w:t xml:space="preserve"> </w:t>
+      </w:r>
+      <w:r>
+        <w:rPr>
+          <w:rFonts w:hint="eastAsia"/>
+          <w:color w:val="000000" w:themeColor="text1"/>
+        </w:rPr>
+        <w:t>t_</w:t>
+      </w:r>
+      <w:r>
+        <w:rPr>
+          <w:rFonts w:hint="eastAsia"/>
+          <w:color w:val="000000" w:themeColor="text1"/>
+        </w:rPr>
+        <w:t>product</w:t>
+      </w:r>
+      <w:r>
+        <w:rPr>
+          <w:rFonts w:hint="eastAsia"/>
+          <w:color w:val="000000" w:themeColor="text1"/>
+        </w:rPr>
+        <w:t>_info</w:t>
+      </w:r>
+    </w:p>
+    <w:p>
+      <w:pPr>
+        <w:pStyle w:val="a4"/>
+        <w:numPr>
+          <w:ilvl w:val="0"/>
+          <w:numId w:val="17"/>
+        </w:numPr>
+        <w:spacing w:line="220" w:lineRule="atLeast"/>
+        <w:ind w:firstLineChars="0"/>
+        <w:rPr>
+          <w:b/>
+        </w:rPr>
+      </w:pPr>
+      <w:r>
+        <w:rPr>
+          <w:rFonts w:hint="eastAsia"/>
+          <w:b/>
+        </w:rPr>
+        <w:t>字段定义</w:t>
+      </w:r>
+      <w:r>
+        <w:rPr>
+          <w:rFonts w:hint="eastAsia"/>
+          <w:b/>
+        </w:rPr>
+        <w:t>：</w:t>
+      </w:r>
+    </w:p>
+    <w:tbl>
+      <w:tblPr>
+        <w:tblStyle w:val="a3"/>
+        <w:tblW w:w="8472" w:type="dxa"/>
+        <w:tblLook w:val="04A0" w:firstRow="1" w:lastRow="0" w:firstColumn="1" w:lastColumn="0" w:noHBand="0" w:noVBand="1"/>
+      </w:tblPr>
+      <w:tblGrid>
+        <w:gridCol w:w="2526"/>
+        <w:gridCol w:w="1704"/>
+        <w:gridCol w:w="981"/>
+        <w:gridCol w:w="3261"/>
+      </w:tblGrid>
+      <w:tr>
+        <w:trPr>
+          <w:trHeight w:val="377"/>
+        </w:trPr>
+        <w:tc>
+          <w:tcPr>
+            <w:tcW w:w="2526" w:type="dxa"/>
+          </w:tcPr>
+          <w:p>
+            <w:pPr>
+              <w:spacing w:line="220" w:lineRule="atLeast"/>
+              <w:rPr>
+                <w:color w:val="000000" w:themeColor="text1"/>
+              </w:rPr>
+            </w:pPr>
+            <w:r>
+              <w:rPr>
+                <w:rFonts w:hint="eastAsia"/>
+                <w:color w:val="000000" w:themeColor="text1"/>
+              </w:rPr>
+              <w:t>字段名</w:t>
+            </w:r>
+          </w:p>
+        </w:tc>
+        <w:tc>
+          <w:tcPr>
+            <w:tcW w:w="1704" w:type="dxa"/>
+          </w:tcPr>
+          <w:p>
+            <w:pPr>
+              <w:spacing w:line="220" w:lineRule="atLeast"/>
+              <w:rPr>
+                <w:color w:val="000000" w:themeColor="text1"/>
+              </w:rPr>
+            </w:pPr>
+            <w:r>
+              <w:rPr>
+                <w:rFonts w:hint="eastAsia"/>
+                <w:color w:val="000000" w:themeColor="text1"/>
+              </w:rPr>
+              <w:t>数据类型</w:t>
+            </w:r>
+          </w:p>
+        </w:tc>
+        <w:tc>
+          <w:tcPr>
+            <w:tcW w:w="981" w:type="dxa"/>
+          </w:tcPr>
+          <w:p>
+            <w:pPr>
+              <w:spacing w:line="220" w:lineRule="atLeast"/>
+              <w:rPr>
+                <w:color w:val="000000" w:themeColor="text1"/>
+              </w:rPr>
+            </w:pPr>
+            <w:r>
+              <w:rPr>
+                <w:rFonts w:hint="eastAsia"/>
+              </w:rPr>
+              <w:t>默认值</w:t>
+            </w:r>
+          </w:p>
+        </w:tc>
+        <w:tc>
+          <w:tcPr>
+            <w:tcW w:w="3261" w:type="dxa"/>
+          </w:tcPr>
+          <w:p>
+            <w:pPr>
+              <w:spacing w:line="220" w:lineRule="atLeast"/>
+              <w:rPr>
+                <w:color w:val="000000" w:themeColor="text1"/>
+              </w:rPr>
+            </w:pPr>
+            <w:r>
+              <w:rPr>
+                <w:rFonts w:hint="eastAsia"/>
+                <w:color w:val="000000" w:themeColor="text1"/>
+              </w:rPr>
+              <w:t>备注</w:t>
+            </w:r>
+          </w:p>
+        </w:tc>
+      </w:tr>
+      <w:tr>
+        <w:trPr>
+          <w:trHeight w:val="377"/>
+        </w:trPr>
+        <w:tc>
+          <w:tcPr>
+            <w:tcW w:w="2526" w:type="dxa"/>
+          </w:tcPr>
+          <w:p>
+            <w:pPr>
+              <w:spacing w:line="220" w:lineRule="atLeast"/>
+              <w:rPr>
+                <w:color w:val="000000" w:themeColor="text1"/>
+              </w:rPr>
+            </w:pPr>
+            <w:r>
+              <w:rPr>
+                <w:rFonts w:hint="eastAsia"/>
+                <w:color w:val="000000" w:themeColor="text1"/>
+              </w:rPr>
+              <w:t>id</w:t>
+            </w:r>
+          </w:p>
+        </w:tc>
+        <w:tc>
+          <w:tcPr>
+            <w:tcW w:w="1704" w:type="dxa"/>
+          </w:tcPr>
+          <w:p>
+            <w:pPr>
+              <w:spacing w:line="220" w:lineRule="atLeast"/>
+              <w:rPr>
+                <w:color w:val="000000" w:themeColor="text1"/>
+              </w:rPr>
+            </w:pPr>
+            <w:r>
+              <w:rPr>
+                <w:rFonts w:hint="eastAsia"/>
+                <w:color w:val="000000" w:themeColor="text1"/>
+              </w:rPr>
+              <w:t>int</w:t>
+            </w:r>
+          </w:p>
+        </w:tc>
+        <w:tc>
+          <w:tcPr>
+            <w:tcW w:w="981" w:type="dxa"/>
+          </w:tcPr>
+          <w:p>
+            <w:pPr>
+              <w:spacing w:line="220" w:lineRule="atLeast"/>
+              <w:rPr>
+                <w:color w:val="000000" w:themeColor="text1"/>
+              </w:rPr>
+            </w:pPr>
+          </w:p>
+        </w:tc>
+        <w:tc>
+          <w:tcPr>
+            <w:tcW w:w="3261" w:type="dxa"/>
+          </w:tcPr>
+          <w:p>
+            <w:pPr>
+              <w:spacing w:line="220" w:lineRule="atLeast"/>
+              <w:rPr>
+                <w:color w:val="000000" w:themeColor="text1"/>
+              </w:rPr>
+            </w:pPr>
+            <w:r>
+              <w:rPr>
+                <w:rFonts w:hint="eastAsia"/>
+                <w:color w:val="000000" w:themeColor="text1"/>
+              </w:rPr>
+              <w:t>主键，自增</w:t>
+            </w:r>
+            <w:r>
+              <w:rPr>
+                <w:rFonts w:hint="eastAsia"/>
+                <w:color w:val="000000" w:themeColor="text1"/>
+              </w:rPr>
+              <w:t>(</w:t>
+            </w:r>
+            <w:r>
+              <w:rPr>
+                <w:rFonts w:hint="eastAsia"/>
+                <w:color w:val="000000" w:themeColor="text1"/>
+              </w:rPr>
+              <w:t>类型</w:t>
+            </w:r>
+            <w:r>
+              <w:rPr>
+                <w:rFonts w:hint="eastAsia"/>
+                <w:color w:val="000000" w:themeColor="text1"/>
+              </w:rPr>
+              <w:t>ID)</w:t>
+            </w:r>
+          </w:p>
+        </w:tc>
+      </w:tr>
+      <w:tr>
+        <w:trPr>
+          <w:trHeight w:val="300"/>
+        </w:trPr>
+        <w:tc>
+          <w:tcPr>
+            <w:tcW w:w="2526" w:type="dxa"/>
+          </w:tcPr>
+          <w:p>
+            <w:pPr>
+              <w:spacing w:line="220" w:lineRule="atLeast"/>
+              <w:rPr>
+                <w:color w:val="000000" w:themeColor="text1"/>
+              </w:rPr>
+            </w:pPr>
+            <w:r>
+              <w:rPr>
+                <w:rFonts w:hint="eastAsia"/>
+                <w:color w:val="000000" w:themeColor="text1"/>
+              </w:rPr>
+              <w:t>name</w:t>
+            </w:r>
+          </w:p>
+        </w:tc>
+        <w:tc>
+          <w:tcPr>
+            <w:tcW w:w="1704" w:type="dxa"/>
+          </w:tcPr>
+          <w:p>
+            <w:pPr>
+              <w:spacing w:line="220" w:lineRule="atLeast"/>
+              <w:rPr>
+                <w:color w:val="000000" w:themeColor="text1"/>
+              </w:rPr>
+            </w:pPr>
+            <w:r>
+              <w:rPr>
+                <w:color w:val="000000" w:themeColor="text1"/>
+              </w:rPr>
+              <w:t>V</w:t>
+            </w:r>
+            <w:r>
+              <w:rPr>
+                <w:rFonts w:hint="eastAsia"/>
+                <w:color w:val="000000" w:themeColor="text1"/>
+              </w:rPr>
+              <w:t>archar(64)</w:t>
+            </w:r>
+          </w:p>
+        </w:tc>
+        <w:tc>
+          <w:tcPr>
+            <w:tcW w:w="981" w:type="dxa"/>
+          </w:tcPr>
+          <w:p>
+            <w:pPr>
+              <w:spacing w:line="220" w:lineRule="atLeast"/>
+              <w:rPr>
+                <w:color w:val="000000" w:themeColor="text1"/>
+              </w:rPr>
+            </w:pPr>
+          </w:p>
+        </w:tc>
+        <w:tc>
+          <w:tcPr>
+            <w:tcW w:w="3261" w:type="dxa"/>
+          </w:tcPr>
+          <w:p>
+            <w:pPr>
+              <w:spacing w:line="220" w:lineRule="atLeast"/>
+              <w:rPr>
+                <w:color w:val="000000" w:themeColor="text1"/>
+              </w:rPr>
+            </w:pPr>
+            <w:r>
+              <w:rPr>
+                <w:rFonts w:hint="eastAsia"/>
+                <w:color w:val="000000" w:themeColor="text1"/>
+              </w:rPr>
+              <w:t>类型说明</w:t>
+            </w:r>
+          </w:p>
+          <w:p>
+            <w:pPr>
+              <w:spacing w:line="220" w:lineRule="atLeast"/>
+              <w:rPr>
+                <w:color w:val="000000" w:themeColor="text1"/>
+              </w:rPr>
+            </w:pPr>
+            <w:r>
+              <w:rPr>
+                <w:rFonts w:hint="eastAsia"/>
+                <w:color w:val="000000" w:themeColor="text1"/>
+              </w:rPr>
+              <w:t xml:space="preserve">1 </w:t>
+            </w:r>
+            <w:r>
+              <w:rPr>
+                <w:rFonts w:hint="eastAsia"/>
+                <w:color w:val="000000" w:themeColor="text1"/>
+              </w:rPr>
+              <w:t>网关</w:t>
+            </w:r>
+          </w:p>
+          <w:p>
+            <w:pPr>
+              <w:spacing w:line="220" w:lineRule="atLeast"/>
+              <w:rPr>
+                <w:color w:val="000000" w:themeColor="text1"/>
+              </w:rPr>
+            </w:pPr>
+            <w:r>
+              <w:rPr>
+                <w:rFonts w:hint="eastAsia"/>
+                <w:color w:val="000000" w:themeColor="text1"/>
+              </w:rPr>
+              <w:t xml:space="preserve">2 </w:t>
+            </w:r>
+            <w:r>
+              <w:rPr>
+                <w:rFonts w:hint="eastAsia"/>
+                <w:color w:val="000000" w:themeColor="text1"/>
+              </w:rPr>
+              <w:t>门锁模块</w:t>
+            </w:r>
+          </w:p>
+        </w:tc>
+      </w:tr>
+      <w:tr>
+        <w:trPr>
+          <w:trHeight w:val="300"/>
+        </w:trPr>
+        <w:tc>
+          <w:tcPr>
+            <w:tcW w:w="2526" w:type="dxa"/>
+          </w:tcPr>
+          <w:p>
+            <w:pPr>
+              <w:spacing w:line="220" w:lineRule="atLeast"/>
+              <w:rPr>
+                <w:color w:val="000000" w:themeColor="text1"/>
+              </w:rPr>
+            </w:pPr>
+            <w:r>
+              <w:rPr>
+                <w:rFonts w:hint="eastAsia"/>
+                <w:color w:val="000000" w:themeColor="text1"/>
+              </w:rPr>
+              <w:t>create_</w:t>
+            </w:r>
+            <w:r>
+              <w:rPr>
+                <w:color w:val="000000" w:themeColor="text1"/>
+              </w:rPr>
+              <w:t>time</w:t>
+            </w:r>
+          </w:p>
+        </w:tc>
+        <w:tc>
+          <w:tcPr>
+            <w:tcW w:w="1704" w:type="dxa"/>
+          </w:tcPr>
+          <w:p>
+            <w:pPr>
+              <w:spacing w:line="220" w:lineRule="atLeast"/>
+              <w:rPr>
+                <w:color w:val="000000" w:themeColor="text1"/>
+              </w:rPr>
+            </w:pPr>
+            <w:r>
+              <w:rPr>
+                <w:color w:val="000000" w:themeColor="text1"/>
+              </w:rPr>
+              <w:t>I</w:t>
+            </w:r>
+            <w:r>
+              <w:rPr>
+                <w:rFonts w:hint="eastAsia"/>
+                <w:color w:val="000000" w:themeColor="text1"/>
+              </w:rPr>
+              <w:t>nt(</w:t>
+            </w:r>
+            <w:r>
+              <w:rPr>
+                <w:color w:val="000000" w:themeColor="text1"/>
+              </w:rPr>
+              <w:t>11)</w:t>
+            </w:r>
+          </w:p>
+        </w:tc>
+        <w:tc>
+          <w:tcPr>
+            <w:tcW w:w="981" w:type="dxa"/>
+          </w:tcPr>
+          <w:p>
+            <w:pPr>
+              <w:spacing w:line="220" w:lineRule="atLeast"/>
+              <w:rPr>
+                <w:color w:val="000000" w:themeColor="text1"/>
+              </w:rPr>
+            </w:pPr>
+            <w:r>
+              <w:rPr>
+                <w:rFonts w:hint="eastAsia"/>
+                <w:color w:val="000000" w:themeColor="text1"/>
+              </w:rPr>
+              <w:t>0</w:t>
+            </w:r>
+          </w:p>
+        </w:tc>
+        <w:tc>
+          <w:tcPr>
+            <w:tcW w:w="3261" w:type="dxa"/>
+          </w:tcPr>
+          <w:p>
+            <w:pPr>
+              <w:spacing w:line="220" w:lineRule="atLeast"/>
+              <w:rPr>
+                <w:color w:val="000000" w:themeColor="text1"/>
+              </w:rPr>
+            </w:pPr>
+          </w:p>
+        </w:tc>
+      </w:tr>
+      <w:tr>
+        <w:trPr>
+          <w:trHeight w:val="216"/>
+        </w:trPr>
+        <w:tc>
+          <w:tcPr>
+            <w:tcW w:w="2526" w:type="dxa"/>
+          </w:tcPr>
+          <w:p>
+            <w:pPr>
+              <w:rPr>
+                <w:color w:val="000000" w:themeColor="text1"/>
+              </w:rPr>
+            </w:pPr>
+          </w:p>
+        </w:tc>
+        <w:tc>
+          <w:tcPr>
+            <w:tcW w:w="1704" w:type="dxa"/>
+          </w:tcPr>
+          <w:p>
+            <w:pPr>
+              <w:rPr>
+                <w:color w:val="000000" w:themeColor="text1"/>
+              </w:rPr>
+            </w:pPr>
+          </w:p>
+        </w:tc>
+        <w:tc>
+          <w:tcPr>
+            <w:tcW w:w="981" w:type="dxa"/>
+          </w:tcPr>
+          <w:p>
+            <w:pPr>
+              <w:rPr>
+                <w:color w:val="000000" w:themeColor="text1"/>
+              </w:rPr>
+            </w:pPr>
+          </w:p>
+        </w:tc>
+        <w:tc>
+          <w:tcPr>
+            <w:tcW w:w="3261" w:type="dxa"/>
+          </w:tcPr>
+          <w:p>
+            <w:pPr>
+              <w:rPr>
+                <w:color w:val="000000" w:themeColor="text1"/>
+              </w:rPr>
+            </w:pPr>
+          </w:p>
+        </w:tc>
+      </w:tr>
+    </w:tbl>
+    <w:p>
+      <w:pPr>
+        <w:spacing w:line="220" w:lineRule="atLeast"/>
+        <w:rPr>
+          <w:color w:val="000000" w:themeColor="text1"/>
+        </w:rPr>
+      </w:pPr>
+    </w:p>
+    <w:p>
+      <w:pPr>
+        <w:spacing w:line="220" w:lineRule="atLeast"/>
+        <w:rPr>
+          <w:color w:val="000000" w:themeColor="text1"/>
+        </w:rPr>
+      </w:pPr>
+    </w:p>
+    <w:p>
+      <w:pPr>
+        <w:spacing w:line="220" w:lineRule="atLeast"/>
+        <w:rPr>
+          <w:color w:val="000000" w:themeColor="text1"/>
+        </w:rPr>
+      </w:pPr>
+    </w:p>
+    <w:p>
+      <w:pPr>
+        <w:spacing w:line="220" w:lineRule="atLeast"/>
+        <w:rPr>
+          <w:color w:val="000000" w:themeColor="text1"/>
+        </w:rPr>
+      </w:pPr>
+    </w:p>
+    <w:p>
+      <w:pPr>
+        <w:pStyle w:val="a4"/>
+        <w:numPr>
+          <w:ilvl w:val="0"/>
+          <w:numId w:val="2"/>
+        </w:numPr>
+        <w:spacing w:line="220" w:lineRule="atLeast"/>
+        <w:ind w:firstLineChars="0"/>
+        <w:outlineLvl w:val="1"/>
+        <w:rPr>
+          <w:b/>
+          <w:color w:val="000000" w:themeColor="text1"/>
+        </w:rPr>
+      </w:pPr>
+      <w:r>
+        <w:rPr>
+          <w:rFonts w:hint="eastAsia"/>
+          <w:b/>
+          <w:color w:val="000000" w:themeColor="text1"/>
+        </w:rPr>
+        <w:t>管理用户数据推送功能基本设置</w:t>
+      </w:r>
+    </w:p>
+    <w:p>
+      <w:pPr>
+        <w:pStyle w:val="a4"/>
+        <w:numPr>
+          <w:ilvl w:val="0"/>
+          <w:numId w:val="17"/>
+        </w:numPr>
+        <w:spacing w:line="220" w:lineRule="atLeast"/>
+        <w:ind w:left="420" w:firstLineChars="0" w:firstLine="0"/>
+        <w:rPr>
+          <w:color w:val="000000" w:themeColor="text1"/>
+        </w:rPr>
+      </w:pPr>
+      <w:r>
+        <w:rPr>
+          <w:rFonts w:hint="eastAsia"/>
+          <w:b/>
+        </w:rPr>
+        <w:t>描述：</w:t>
+      </w:r>
+    </w:p>
+    <w:p>
+      <w:pPr>
+        <w:pStyle w:val="a4"/>
+        <w:spacing w:line="220" w:lineRule="atLeast"/>
+        <w:ind w:left="420" w:firstLineChars="0" w:firstLine="0"/>
+        <w:rPr>
+          <w:color w:val="000000" w:themeColor="text1"/>
+        </w:rPr>
+      </w:pPr>
+      <w:r>
+        <w:rPr>
+          <w:rFonts w:hint="eastAsia"/>
+          <w:color w:val="000000" w:themeColor="text1"/>
+        </w:rPr>
+        <w:t>用于保存管理用户的基本信息</w:t>
+      </w:r>
+    </w:p>
+    <w:p>
+      <w:pPr>
+        <w:pStyle w:val="a4"/>
+        <w:numPr>
+          <w:ilvl w:val="0"/>
+          <w:numId w:val="17"/>
+        </w:numPr>
+        <w:spacing w:line="220" w:lineRule="atLeast"/>
+        <w:ind w:firstLineChars="0"/>
+        <w:rPr>
+          <w:color w:val="000000" w:themeColor="text1"/>
+        </w:rPr>
+      </w:pPr>
+      <w:r>
+        <w:rPr>
+          <w:rFonts w:hint="eastAsia"/>
+          <w:b/>
+        </w:rPr>
+        <w:t>表名：</w:t>
+      </w:r>
+      <w:r>
+        <w:rPr>
+          <w:rFonts w:hint="eastAsia"/>
+          <w:b/>
+        </w:rPr>
+        <w:t xml:space="preserve"> </w:t>
+      </w:r>
+      <w:r>
+        <w:rPr>
+          <w:rFonts w:hint="eastAsia"/>
+          <w:color w:val="000000" w:themeColor="text1"/>
+        </w:rPr>
+        <w:t>t_</w:t>
+      </w:r>
+      <w:r>
+        <w:rPr>
+          <w:rFonts w:hint="eastAsia"/>
+          <w:color w:val="000000" w:themeColor="text1"/>
+        </w:rPr>
+        <w:t>manger_pushsetting</w:t>
+      </w:r>
+      <w:r>
+        <w:rPr>
+          <w:rFonts w:hint="eastAsia"/>
+          <w:color w:val="000000" w:themeColor="text1"/>
+        </w:rPr>
+        <w:t>_info</w:t>
+      </w:r>
+    </w:p>
+    <w:p>
+      <w:pPr>
+        <w:pStyle w:val="a4"/>
+        <w:numPr>
+          <w:ilvl w:val="0"/>
+          <w:numId w:val="17"/>
+        </w:numPr>
+        <w:spacing w:line="220" w:lineRule="atLeast"/>
+        <w:ind w:firstLineChars="0"/>
+        <w:rPr>
+          <w:b/>
+        </w:rPr>
+      </w:pPr>
+      <w:r>
+        <w:rPr>
+          <w:rFonts w:hint="eastAsia"/>
+          <w:b/>
+        </w:rPr>
+        <w:t>字段定义</w:t>
+      </w:r>
+      <w:r>
+        <w:rPr>
+          <w:rFonts w:hint="eastAsia"/>
+          <w:b/>
+        </w:rPr>
+        <w:t>：</w:t>
+      </w:r>
+    </w:p>
+    <w:tbl>
+      <w:tblPr>
+        <w:tblStyle w:val="a3"/>
+        <w:tblW w:w="8249" w:type="dxa"/>
+        <w:tblLook w:val="04A0" w:firstRow="1" w:lastRow="0" w:firstColumn="1" w:lastColumn="0" w:noHBand="0" w:noVBand="1"/>
+      </w:tblPr>
+      <w:tblGrid>
+        <w:gridCol w:w="2526"/>
+        <w:gridCol w:w="1704"/>
+        <w:gridCol w:w="1123"/>
+        <w:gridCol w:w="2896"/>
+      </w:tblGrid>
+      <w:tr>
+        <w:trPr>
+          <w:trHeight w:val="377"/>
+        </w:trPr>
+        <w:tc>
+          <w:tcPr>
+            <w:tcW w:w="2526" w:type="dxa"/>
+          </w:tcPr>
+          <w:p>
+            <w:pPr>
+              <w:spacing w:line="220" w:lineRule="atLeast"/>
+              <w:rPr>
+                <w:color w:val="000000" w:themeColor="text1"/>
+              </w:rPr>
+            </w:pPr>
+            <w:r>
+              <w:rPr>
+                <w:rFonts w:hint="eastAsia"/>
+                <w:color w:val="000000" w:themeColor="text1"/>
+              </w:rPr>
+              <w:t>字段名</w:t>
+            </w:r>
+          </w:p>
+        </w:tc>
+        <w:tc>
+          <w:tcPr>
+            <w:tcW w:w="1704" w:type="dxa"/>
+          </w:tcPr>
+          <w:p>
+            <w:pPr>
+              <w:spacing w:line="220" w:lineRule="atLeast"/>
+              <w:rPr>
+                <w:color w:val="000000" w:themeColor="text1"/>
+              </w:rPr>
+            </w:pPr>
+            <w:r>
+              <w:rPr>
+                <w:rFonts w:hint="eastAsia"/>
+                <w:color w:val="000000" w:themeColor="text1"/>
+              </w:rPr>
+              <w:t>数据类型</w:t>
+            </w:r>
+          </w:p>
+        </w:tc>
+        <w:tc>
+          <w:tcPr>
+            <w:tcW w:w="1123" w:type="dxa"/>
+          </w:tcPr>
+          <w:p>
+            <w:pPr>
+              <w:spacing w:line="220" w:lineRule="atLeast"/>
+              <w:rPr>
+                <w:color w:val="000000" w:themeColor="text1"/>
+              </w:rPr>
+            </w:pPr>
+            <w:r>
+              <w:rPr>
+                <w:rFonts w:hint="eastAsia"/>
+              </w:rPr>
+              <w:t>默认值</w:t>
+            </w:r>
+          </w:p>
+        </w:tc>
+        <w:tc>
+          <w:tcPr>
+            <w:tcW w:w="2896" w:type="dxa"/>
+          </w:tcPr>
+          <w:p>
+            <w:pPr>
+              <w:spacing w:line="220" w:lineRule="atLeast"/>
+              <w:rPr>
+                <w:color w:val="000000" w:themeColor="text1"/>
+              </w:rPr>
+            </w:pPr>
+            <w:r>
+              <w:rPr>
+                <w:rFonts w:hint="eastAsia"/>
+                <w:color w:val="000000" w:themeColor="text1"/>
+              </w:rPr>
+              <w:t>备注</w:t>
+            </w:r>
+          </w:p>
+        </w:tc>
+      </w:tr>
+      <w:tr>
+        <w:trPr>
+          <w:trHeight w:val="377"/>
+        </w:trPr>
+        <w:tc>
+          <w:tcPr>
+            <w:tcW w:w="2526" w:type="dxa"/>
+          </w:tcPr>
+          <w:p>
+            <w:pPr>
+              <w:spacing w:line="220" w:lineRule="atLeast"/>
+              <w:rPr>
+                <w:color w:val="000000" w:themeColor="text1"/>
+              </w:rPr>
+            </w:pPr>
+            <w:r>
+              <w:rPr>
+                <w:rFonts w:hint="eastAsia"/>
+                <w:color w:val="000000" w:themeColor="text1"/>
+              </w:rPr>
+              <w:t>id</w:t>
+            </w:r>
+          </w:p>
+        </w:tc>
+        <w:tc>
+          <w:tcPr>
+            <w:tcW w:w="1704" w:type="dxa"/>
+          </w:tcPr>
+          <w:p>
+            <w:pPr>
+              <w:spacing w:line="220" w:lineRule="atLeast"/>
+              <w:rPr>
+                <w:color w:val="000000" w:themeColor="text1"/>
+              </w:rPr>
+            </w:pPr>
+            <w:r>
+              <w:rPr>
+                <w:rFonts w:hint="eastAsia"/>
+                <w:color w:val="000000" w:themeColor="text1"/>
+              </w:rPr>
+              <w:t>int</w:t>
+            </w:r>
+          </w:p>
+        </w:tc>
+        <w:tc>
+          <w:tcPr>
+            <w:tcW w:w="1123" w:type="dxa"/>
+          </w:tcPr>
+          <w:p>
+            <w:pPr>
+              <w:spacing w:line="220" w:lineRule="atLeast"/>
+              <w:rPr>
+                <w:color w:val="000000" w:themeColor="text1"/>
+              </w:rPr>
+            </w:pPr>
+          </w:p>
+        </w:tc>
+        <w:tc>
+          <w:tcPr>
+            <w:tcW w:w="2896" w:type="dxa"/>
+          </w:tcPr>
+          <w:p>
+            <w:pPr>
+              <w:spacing w:line="220" w:lineRule="atLeast"/>
+              <w:rPr>
+                <w:color w:val="000000" w:themeColor="text1"/>
+              </w:rPr>
+            </w:pPr>
+            <w:r>
+              <w:rPr>
+                <w:rFonts w:hint="eastAsia"/>
+                <w:color w:val="000000" w:themeColor="text1"/>
+              </w:rPr>
+              <w:t>主键，自增</w:t>
+            </w:r>
+          </w:p>
+        </w:tc>
+      </w:tr>
+      <w:tr>
+        <w:trPr>
+          <w:trHeight w:val="300"/>
+        </w:trPr>
+        <w:tc>
+          <w:tcPr>
+            <w:tcW w:w="2526" w:type="dxa"/>
+          </w:tcPr>
+          <w:p>
+            <w:pPr>
+              <w:spacing w:line="220" w:lineRule="atLeast"/>
+              <w:rPr>
+                <w:color w:val="000000" w:themeColor="text1"/>
+              </w:rPr>
+            </w:pPr>
+            <w:r>
+              <w:rPr>
+                <w:color w:val="000000" w:themeColor="text1"/>
+              </w:rPr>
+              <w:lastRenderedPageBreak/>
+              <w:t>user_</w:t>
+            </w:r>
+            <w:r>
+              <w:rPr>
+                <w:rFonts w:hint="eastAsia"/>
+                <w:color w:val="000000" w:themeColor="text1"/>
+              </w:rPr>
+              <w:t>id</w:t>
+            </w:r>
+          </w:p>
+        </w:tc>
+        <w:tc>
+          <w:tcPr>
+            <w:tcW w:w="1704" w:type="dxa"/>
+          </w:tcPr>
+          <w:p>
+            <w:pPr>
+              <w:spacing w:line="220" w:lineRule="atLeast"/>
+              <w:rPr>
+                <w:color w:val="000000" w:themeColor="text1"/>
+              </w:rPr>
+            </w:pPr>
+            <w:r>
+              <w:rPr>
+                <w:rFonts w:hint="eastAsia"/>
+                <w:color w:val="000000" w:themeColor="text1"/>
+              </w:rPr>
+              <w:t>int</w:t>
+            </w:r>
+          </w:p>
+        </w:tc>
+        <w:tc>
+          <w:tcPr>
+            <w:tcW w:w="1123" w:type="dxa"/>
+          </w:tcPr>
+          <w:p>
+            <w:pPr>
+              <w:spacing w:line="220" w:lineRule="atLeast"/>
+              <w:rPr>
+                <w:color w:val="000000" w:themeColor="text1"/>
+              </w:rPr>
+            </w:pPr>
+          </w:p>
+        </w:tc>
+        <w:tc>
+          <w:tcPr>
+            <w:tcW w:w="2896" w:type="dxa"/>
+          </w:tcPr>
+          <w:p>
+            <w:pPr>
+              <w:spacing w:line="220" w:lineRule="atLeast"/>
+              <w:rPr>
+                <w:color w:val="000000" w:themeColor="text1"/>
+              </w:rPr>
+            </w:pPr>
+            <w:r>
+              <w:rPr>
+                <w:rFonts w:hint="eastAsia"/>
+                <w:color w:val="000000" w:themeColor="text1"/>
+              </w:rPr>
+              <w:t>关联表</w:t>
+            </w:r>
+            <w:r>
+              <w:rPr>
+                <w:rFonts w:hint="eastAsia"/>
+                <w:color w:val="000000" w:themeColor="text1"/>
+              </w:rPr>
+              <w:t>t_user</w:t>
+            </w:r>
+            <w:r>
+              <w:rPr>
+                <w:rFonts w:hint="eastAsia"/>
+                <w:color w:val="000000" w:themeColor="text1"/>
+              </w:rPr>
+              <w:t>_info</w:t>
+            </w:r>
+          </w:p>
+        </w:tc>
+      </w:tr>
+      <w:tr>
+        <w:trPr>
+          <w:trHeight w:val="377"/>
+        </w:trPr>
+        <w:tc>
+          <w:tcPr>
+            <w:tcW w:w="2526" w:type="dxa"/>
+          </w:tcPr>
+          <w:p>
+            <w:pPr>
+              <w:spacing w:line="220" w:lineRule="atLeast"/>
+              <w:rPr>
+                <w:color w:val="000000" w:themeColor="text1"/>
+              </w:rPr>
+            </w:pPr>
+            <w:r>
+              <w:rPr>
+                <w:color w:val="000000" w:themeColor="text1"/>
+              </w:rPr>
+              <w:t>url</w:t>
+            </w:r>
+          </w:p>
+        </w:tc>
+        <w:tc>
+          <w:tcPr>
+            <w:tcW w:w="1704" w:type="dxa"/>
+          </w:tcPr>
+          <w:p>
+            <w:pPr>
+              <w:spacing w:line="220" w:lineRule="atLeast"/>
+              <w:rPr>
+                <w:color w:val="000000" w:themeColor="text1"/>
+              </w:rPr>
+            </w:pPr>
+            <w:r>
+              <w:rPr>
+                <w:color w:val="000000" w:themeColor="text1"/>
+              </w:rPr>
+              <w:t>V</w:t>
+            </w:r>
+            <w:r>
+              <w:rPr>
+                <w:rFonts w:hint="eastAsia"/>
+                <w:color w:val="000000" w:themeColor="text1"/>
+              </w:rPr>
+              <w:t>archar(128)</w:t>
+            </w:r>
+          </w:p>
+        </w:tc>
+        <w:tc>
+          <w:tcPr>
+            <w:tcW w:w="1123" w:type="dxa"/>
+          </w:tcPr>
+          <w:p>
+            <w:pPr>
+              <w:spacing w:line="220" w:lineRule="atLeast"/>
+              <w:rPr>
+                <w:color w:val="000000" w:themeColor="text1"/>
+              </w:rPr>
+            </w:pPr>
+          </w:p>
+        </w:tc>
+        <w:tc>
+          <w:tcPr>
+            <w:tcW w:w="2896" w:type="dxa"/>
+          </w:tcPr>
+          <w:p>
+            <w:pPr>
+              <w:spacing w:line="220" w:lineRule="atLeast"/>
+              <w:rPr>
+                <w:color w:val="000000" w:themeColor="text1"/>
+              </w:rPr>
+            </w:pPr>
+            <w:r>
+              <w:rPr>
+                <w:rFonts w:hint="eastAsia"/>
+                <w:color w:val="000000" w:themeColor="text1"/>
+              </w:rPr>
+              <w:t>数据推送接口设置</w:t>
+            </w:r>
+          </w:p>
+        </w:tc>
+      </w:tr>
+      <w:tr>
+        <w:trPr>
+          <w:trHeight w:val="377"/>
+        </w:trPr>
+        <w:tc>
+          <w:tcPr>
+            <w:tcW w:w="2526" w:type="dxa"/>
+          </w:tcPr>
+          <w:p>
+            <w:pPr>
+              <w:spacing w:line="220" w:lineRule="atLeast"/>
+              <w:rPr>
+                <w:color w:val="000000" w:themeColor="text1"/>
+              </w:rPr>
+            </w:pPr>
+            <w:r>
+              <w:rPr>
+                <w:rFonts w:hint="eastAsia"/>
+                <w:color w:val="000000" w:themeColor="text1"/>
+              </w:rPr>
+              <w:t>token_url</w:t>
+            </w:r>
+          </w:p>
+        </w:tc>
+        <w:tc>
+          <w:tcPr>
+            <w:tcW w:w="1704" w:type="dxa"/>
+          </w:tcPr>
+          <w:p>
+            <w:pPr>
+              <w:spacing w:line="220" w:lineRule="atLeast"/>
+              <w:rPr>
+                <w:color w:val="000000" w:themeColor="text1"/>
+              </w:rPr>
+            </w:pPr>
+            <w:r>
+              <w:rPr>
+                <w:color w:val="000000" w:themeColor="text1"/>
+              </w:rPr>
+              <w:t>V</w:t>
+            </w:r>
+            <w:r>
+              <w:rPr>
+                <w:rFonts w:hint="eastAsia"/>
+                <w:color w:val="000000" w:themeColor="text1"/>
+              </w:rPr>
+              <w:t>archar(128)</w:t>
+            </w:r>
+          </w:p>
+        </w:tc>
+        <w:tc>
+          <w:tcPr>
+            <w:tcW w:w="1123" w:type="dxa"/>
+          </w:tcPr>
+          <w:p>
+            <w:pPr>
+              <w:spacing w:line="220" w:lineRule="atLeast"/>
+              <w:rPr>
+                <w:color w:val="000000" w:themeColor="text1"/>
+              </w:rPr>
+            </w:pPr>
+          </w:p>
+        </w:tc>
+        <w:tc>
+          <w:tcPr>
+            <w:tcW w:w="2896" w:type="dxa"/>
+          </w:tcPr>
+          <w:p>
+            <w:pPr>
+              <w:spacing w:line="220" w:lineRule="atLeast"/>
+              <w:rPr>
+                <w:color w:val="000000" w:themeColor="text1"/>
+              </w:rPr>
+            </w:pPr>
+            <w:r>
+              <w:rPr>
+                <w:rFonts w:hint="eastAsia"/>
+                <w:color w:val="000000" w:themeColor="text1"/>
+              </w:rPr>
+              <w:t>token</w:t>
+            </w:r>
+            <w:r>
+              <w:rPr>
+                <w:rFonts w:hint="eastAsia"/>
+                <w:color w:val="000000" w:themeColor="text1"/>
+              </w:rPr>
+              <w:t>获取地址</w:t>
+            </w:r>
+          </w:p>
+        </w:tc>
+      </w:tr>
+      <w:tr>
+        <w:trPr>
+          <w:trHeight w:val="377"/>
+        </w:trPr>
+        <w:tc>
+          <w:tcPr>
+            <w:tcW w:w="2526" w:type="dxa"/>
+          </w:tcPr>
+          <w:p>
+            <w:pPr>
+              <w:spacing w:line="220" w:lineRule="atLeast"/>
+              <w:rPr>
+                <w:color w:val="000000" w:themeColor="text1"/>
+              </w:rPr>
+            </w:pPr>
+            <w:r>
+              <w:rPr>
+                <w:rFonts w:hint="eastAsia"/>
+                <w:color w:val="000000" w:themeColor="text1"/>
+              </w:rPr>
+              <w:t>appid</w:t>
+            </w:r>
+          </w:p>
+        </w:tc>
+        <w:tc>
+          <w:tcPr>
+            <w:tcW w:w="1704" w:type="dxa"/>
+          </w:tcPr>
+          <w:p>
+            <w:pPr>
+              <w:spacing w:line="220" w:lineRule="atLeast"/>
+              <w:rPr>
+                <w:color w:val="000000" w:themeColor="text1"/>
+              </w:rPr>
+            </w:pPr>
+            <w:r>
+              <w:rPr>
+                <w:color w:val="000000" w:themeColor="text1"/>
+              </w:rPr>
+              <w:t>V</w:t>
+            </w:r>
+            <w:r>
+              <w:rPr>
+                <w:rFonts w:hint="eastAsia"/>
+                <w:color w:val="000000" w:themeColor="text1"/>
+              </w:rPr>
+              <w:t>archar(64)</w:t>
+            </w:r>
+          </w:p>
+        </w:tc>
+        <w:tc>
+          <w:tcPr>
+            <w:tcW w:w="1123" w:type="dxa"/>
+          </w:tcPr>
+          <w:p>
+            <w:pPr>
+              <w:spacing w:line="220" w:lineRule="atLeast"/>
+              <w:rPr>
+                <w:color w:val="000000" w:themeColor="text1"/>
+              </w:rPr>
+            </w:pPr>
+          </w:p>
+        </w:tc>
+        <w:tc>
+          <w:tcPr>
+            <w:tcW w:w="2896" w:type="dxa"/>
+          </w:tcPr>
+          <w:p>
+            <w:pPr>
+              <w:spacing w:line="220" w:lineRule="atLeast"/>
+              <w:rPr>
+                <w:color w:val="000000" w:themeColor="text1"/>
+              </w:rPr>
+            </w:pPr>
+          </w:p>
+        </w:tc>
+      </w:tr>
+      <w:tr>
+        <w:trPr>
+          <w:trHeight w:val="377"/>
+        </w:trPr>
+        <w:tc>
+          <w:tcPr>
+            <w:tcW w:w="2526" w:type="dxa"/>
+          </w:tcPr>
+          <w:p>
+            <w:pPr>
+              <w:spacing w:line="220" w:lineRule="atLeast"/>
+              <w:rPr>
+                <w:color w:val="000000" w:themeColor="text1"/>
+              </w:rPr>
+            </w:pPr>
+            <w:r>
+              <w:rPr>
+                <w:rFonts w:hint="eastAsia"/>
+                <w:color w:val="000000" w:themeColor="text1"/>
+              </w:rPr>
+              <w:t>secret</w:t>
+            </w:r>
+          </w:p>
+        </w:tc>
+        <w:tc>
+          <w:tcPr>
+            <w:tcW w:w="1704" w:type="dxa"/>
+          </w:tcPr>
+          <w:p>
+            <w:pPr>
+              <w:spacing w:line="220" w:lineRule="atLeast"/>
+              <w:rPr>
+                <w:color w:val="000000" w:themeColor="text1"/>
+              </w:rPr>
+            </w:pPr>
+            <w:r>
+              <w:rPr>
+                <w:color w:val="000000" w:themeColor="text1"/>
+              </w:rPr>
+              <w:t>V</w:t>
+            </w:r>
+            <w:r>
+              <w:rPr>
+                <w:rFonts w:hint="eastAsia"/>
+                <w:color w:val="000000" w:themeColor="text1"/>
+              </w:rPr>
+              <w:t>archar(64)</w:t>
+            </w:r>
+          </w:p>
+        </w:tc>
+        <w:tc>
+          <w:tcPr>
+            <w:tcW w:w="1123" w:type="dxa"/>
+          </w:tcPr>
+          <w:p>
+            <w:pPr>
+              <w:spacing w:line="220" w:lineRule="atLeast"/>
+              <w:rPr>
+                <w:color w:val="000000" w:themeColor="text1"/>
+              </w:rPr>
+            </w:pPr>
+          </w:p>
+        </w:tc>
+        <w:tc>
+          <w:tcPr>
+            <w:tcW w:w="2896" w:type="dxa"/>
+          </w:tcPr>
+          <w:p>
+            <w:pPr>
+              <w:spacing w:line="220" w:lineRule="atLeast"/>
+              <w:rPr>
+                <w:color w:val="000000" w:themeColor="text1"/>
+              </w:rPr>
+            </w:pPr>
+          </w:p>
+        </w:tc>
+      </w:tr>
+      <w:tr>
+        <w:trPr>
+          <w:trHeight w:val="377"/>
+        </w:trPr>
+        <w:tc>
+          <w:tcPr>
+            <w:tcW w:w="2526" w:type="dxa"/>
+          </w:tcPr>
+          <w:p>
+            <w:pPr>
+              <w:spacing w:line="220" w:lineRule="atLeast"/>
+              <w:rPr>
+                <w:color w:val="000000" w:themeColor="text1"/>
+              </w:rPr>
+            </w:pPr>
+            <w:r>
+              <w:rPr>
+                <w:rFonts w:hint="eastAsia"/>
+                <w:color w:val="000000" w:themeColor="text1"/>
+              </w:rPr>
+              <w:t>create_</w:t>
+            </w:r>
+            <w:r>
+              <w:rPr>
+                <w:color w:val="000000" w:themeColor="text1"/>
+              </w:rPr>
+              <w:t>time</w:t>
+            </w:r>
+          </w:p>
+        </w:tc>
+        <w:tc>
+          <w:tcPr>
+            <w:tcW w:w="1704" w:type="dxa"/>
+          </w:tcPr>
+          <w:p>
+            <w:pPr>
+              <w:spacing w:line="220" w:lineRule="atLeast"/>
+              <w:rPr>
+                <w:color w:val="000000" w:themeColor="text1"/>
+              </w:rPr>
+            </w:pPr>
+            <w:r>
+              <w:rPr>
+                <w:color w:val="000000" w:themeColor="text1"/>
+              </w:rPr>
+              <w:t>I</w:t>
+            </w:r>
+            <w:r>
+              <w:rPr>
+                <w:rFonts w:hint="eastAsia"/>
+                <w:color w:val="000000" w:themeColor="text1"/>
+              </w:rPr>
+              <w:t>nt(</w:t>
+            </w:r>
+            <w:r>
+              <w:rPr>
+                <w:color w:val="000000" w:themeColor="text1"/>
+              </w:rPr>
+              <w:t>11)</w:t>
+            </w:r>
+          </w:p>
+        </w:tc>
+        <w:tc>
+          <w:tcPr>
+            <w:tcW w:w="1123" w:type="dxa"/>
+          </w:tcPr>
+          <w:p>
+            <w:pPr>
+              <w:spacing w:line="220" w:lineRule="atLeast"/>
+              <w:rPr>
+                <w:color w:val="000000" w:themeColor="text1"/>
+              </w:rPr>
+            </w:pPr>
+            <w:r>
+              <w:rPr>
+                <w:rFonts w:hint="eastAsia"/>
+                <w:color w:val="000000" w:themeColor="text1"/>
+              </w:rPr>
+              <w:t>0</w:t>
+            </w:r>
+          </w:p>
+        </w:tc>
+        <w:tc>
+          <w:tcPr>
+            <w:tcW w:w="2896" w:type="dxa"/>
+          </w:tcPr>
+          <w:p>
+            <w:pPr>
+              <w:spacing w:line="220" w:lineRule="atLeast"/>
+              <w:rPr>
+                <w:color w:val="000000" w:themeColor="text1"/>
+              </w:rPr>
+            </w:pPr>
+          </w:p>
+        </w:tc>
+      </w:tr>
+    </w:tbl>
+    <w:p>
+      <w:pPr>
+        <w:spacing w:line="220" w:lineRule="atLeast"/>
+        <w:rPr>
+          <w:color w:val="000000" w:themeColor="text1"/>
+        </w:rPr>
+      </w:pPr>
+    </w:p>
+    <w:p>
+      <w:pPr>
+        <w:spacing w:line="220" w:lineRule="atLeast"/>
+        <w:rPr>
+          <w:color w:val="000000" w:themeColor="text1"/>
+        </w:rPr>
+      </w:pPr>
+    </w:p>
+    <w:p>
+      <w:pPr>
+        <w:pStyle w:val="a4"/>
+        <w:numPr>
+          <w:ilvl w:val="0"/>
+          <w:numId w:val="2"/>
+        </w:numPr>
+        <w:spacing w:line="220" w:lineRule="atLeast"/>
+        <w:ind w:firstLineChars="0"/>
+        <w:outlineLvl w:val="1"/>
+        <w:rPr>
+          <w:b/>
+          <w:color w:val="000000" w:themeColor="text1"/>
+        </w:rPr>
+      </w:pPr>
+      <w:r>
+        <w:rPr>
+          <w:rFonts w:hint="eastAsia"/>
+          <w:b/>
+          <w:color w:val="000000" w:themeColor="text1"/>
+        </w:rPr>
+        <w:t>用户操作记录表</w:t>
+      </w:r>
+    </w:p>
+    <w:p>
+      <w:pPr>
+        <w:pStyle w:val="a4"/>
+        <w:numPr>
+          <w:ilvl w:val="0"/>
+          <w:numId w:val="17"/>
+        </w:numPr>
+        <w:spacing w:line="220" w:lineRule="atLeast"/>
+        <w:ind w:left="420" w:firstLineChars="0" w:firstLine="0"/>
+        <w:rPr>
+          <w:color w:val="000000" w:themeColor="text1"/>
+        </w:rPr>
+      </w:pPr>
+      <w:r>
+        <w:rPr>
+          <w:rFonts w:hint="eastAsia"/>
+          <w:b/>
+        </w:rPr>
+        <w:t>描述：</w:t>
+      </w:r>
+    </w:p>
+    <w:p>
+      <w:pPr>
+        <w:pStyle w:val="a4"/>
+        <w:spacing w:line="220" w:lineRule="atLeast"/>
+        <w:ind w:left="420" w:firstLineChars="0" w:firstLine="0"/>
+        <w:rPr>
+          <w:color w:val="000000" w:themeColor="text1"/>
+        </w:rPr>
+      </w:pPr>
+      <w:r>
+        <w:rPr>
+          <w:rFonts w:hint="eastAsia"/>
+          <w:color w:val="000000" w:themeColor="text1"/>
+        </w:rPr>
+        <w:t>用于保存</w:t>
+      </w:r>
+      <w:r>
+        <w:rPr>
+          <w:rFonts w:hint="eastAsia"/>
+          <w:color w:val="000000" w:themeColor="text1"/>
+        </w:rPr>
+        <w:t>管理用户</w:t>
+      </w:r>
+      <w:r>
+        <w:rPr>
+          <w:rFonts w:hint="eastAsia"/>
+          <w:color w:val="000000" w:themeColor="text1"/>
+        </w:rPr>
+        <w:t>用户的基本操作记录（修改，增加，删除）</w:t>
+      </w:r>
+    </w:p>
+    <w:p>
+      <w:pPr>
+        <w:pStyle w:val="a4"/>
+        <w:numPr>
+          <w:ilvl w:val="0"/>
+          <w:numId w:val="17"/>
+        </w:numPr>
+        <w:spacing w:line="220" w:lineRule="atLeast"/>
+        <w:ind w:firstLineChars="0"/>
+        <w:rPr>
+          <w:color w:val="000000" w:themeColor="text1"/>
+        </w:rPr>
+      </w:pPr>
+      <w:r>
+        <w:rPr>
+          <w:rFonts w:hint="eastAsia"/>
+          <w:b/>
+        </w:rPr>
+        <w:t>表名：</w:t>
+      </w:r>
+      <w:r>
+        <w:rPr>
+          <w:rFonts w:hint="eastAsia"/>
+          <w:b/>
+        </w:rPr>
+        <w:t xml:space="preserve"> </w:t>
+      </w:r>
+      <w:r>
+        <w:rPr>
+          <w:rFonts w:hint="eastAsia"/>
+          <w:color w:val="000000" w:themeColor="text1"/>
+        </w:rPr>
+        <w:t>t_operation</w:t>
+      </w:r>
+      <w:r>
+        <w:rPr>
+          <w:rFonts w:hint="eastAsia"/>
+          <w:color w:val="000000" w:themeColor="text1"/>
+        </w:rPr>
+        <w:t>_history_info</w:t>
+      </w:r>
+    </w:p>
+    <w:p>
+      <w:pPr>
+        <w:pStyle w:val="a4"/>
+        <w:numPr>
+          <w:ilvl w:val="0"/>
+          <w:numId w:val="17"/>
+        </w:numPr>
+        <w:spacing w:line="220" w:lineRule="atLeast"/>
+        <w:ind w:firstLineChars="0"/>
+        <w:rPr>
+          <w:b/>
+        </w:rPr>
+      </w:pPr>
+      <w:r>
+        <w:rPr>
+          <w:rFonts w:hint="eastAsia"/>
+          <w:b/>
+        </w:rPr>
+        <w:t>字段定义</w:t>
+      </w:r>
+      <w:r>
+        <w:rPr>
+          <w:rFonts w:hint="eastAsia"/>
+          <w:b/>
+        </w:rPr>
+        <w:t>：</w:t>
+      </w:r>
+    </w:p>
+    <w:tbl>
+      <w:tblPr>
+        <w:tblStyle w:val="a3"/>
+        <w:tblW w:w="8472" w:type="dxa"/>
+        <w:tblLook w:val="04A0" w:firstRow="1" w:lastRow="0" w:firstColumn="1" w:lastColumn="0" w:noHBand="0" w:noVBand="1"/>
+      </w:tblPr>
+      <w:tblGrid>
+        <w:gridCol w:w="1809"/>
+        <w:gridCol w:w="1843"/>
+        <w:gridCol w:w="1134"/>
+        <w:gridCol w:w="3686"/>
+      </w:tblGrid>
+      <w:tr>
+        <w:trPr>
+          <w:trHeight w:val="377"/>
+        </w:trPr>
+        <w:tc>
+          <w:tcPr>
+            <w:tcW w:w="1809" w:type="dxa"/>
+          </w:tcPr>
+          <w:p>
+            <w:pPr>
+              <w:spacing w:line="220" w:lineRule="atLeast"/>
+              <w:rPr>
+                <w:color w:val="000000" w:themeColor="text1"/>
+              </w:rPr>
+            </w:pPr>
+            <w:r>
+              <w:rPr>
+                <w:rFonts w:hint="eastAsia"/>
+                <w:color w:val="000000" w:themeColor="text1"/>
+              </w:rPr>
+              <w:t>字段名</w:t>
+            </w:r>
+          </w:p>
+        </w:tc>
+        <w:tc>
+          <w:tcPr>
+            <w:tcW w:w="1843" w:type="dxa"/>
+          </w:tcPr>
+          <w:p>
+            <w:pPr>
+              <w:spacing w:line="220" w:lineRule="atLeast"/>
+              <w:rPr>
+                <w:color w:val="000000" w:themeColor="text1"/>
+              </w:rPr>
+            </w:pPr>
+            <w:r>
+              <w:rPr>
+                <w:rFonts w:hint="eastAsia"/>
+                <w:color w:val="000000" w:themeColor="text1"/>
+              </w:rPr>
+              <w:t>数据类型</w:t>
+            </w:r>
+          </w:p>
+        </w:tc>
+        <w:tc>
+          <w:tcPr>
+            <w:tcW w:w="1134" w:type="dxa"/>
+          </w:tcPr>
+          <w:p>
+            <w:pPr>
+              <w:spacing w:line="220" w:lineRule="atLeast"/>
+              <w:rPr>
+                <w:color w:val="000000" w:themeColor="text1"/>
+              </w:rPr>
+            </w:pPr>
+            <w:r>
+              <w:rPr>
+                <w:rFonts w:hint="eastAsia"/>
+              </w:rPr>
+              <w:t>默认值</w:t>
+            </w:r>
+          </w:p>
+        </w:tc>
+        <w:tc>
+          <w:tcPr>
+            <w:tcW w:w="3686" w:type="dxa"/>
+          </w:tcPr>
+          <w:p>
+            <w:pPr>
+              <w:spacing w:line="220" w:lineRule="atLeast"/>
+              <w:rPr>
+                <w:color w:val="000000" w:themeColor="text1"/>
+              </w:rPr>
+            </w:pPr>
+            <w:r>
+              <w:rPr>
+                <w:rFonts w:hint="eastAsia"/>
+                <w:color w:val="000000" w:themeColor="text1"/>
+              </w:rPr>
+              <w:t>备注</w:t>
+            </w:r>
+          </w:p>
+        </w:tc>
+      </w:tr>
+      <w:tr>
+        <w:trPr>
+          <w:trHeight w:val="377"/>
+        </w:trPr>
+        <w:tc>
+          <w:tcPr>
+            <w:tcW w:w="1809" w:type="dxa"/>
+          </w:tcPr>
+          <w:p>
+            <w:pPr>
+              <w:spacing w:line="220" w:lineRule="atLeast"/>
+              <w:rPr>
+                <w:color w:val="000000" w:themeColor="text1"/>
+              </w:rPr>
+            </w:pPr>
+            <w:r>
+              <w:rPr>
+                <w:rFonts w:hint="eastAsia"/>
+                <w:color w:val="000000" w:themeColor="text1"/>
+              </w:rPr>
+              <w:t>id</w:t>
+            </w:r>
+          </w:p>
+        </w:tc>
+        <w:tc>
+          <w:tcPr>
+            <w:tcW w:w="1843" w:type="dxa"/>
+          </w:tcPr>
+          <w:p>
+            <w:pPr>
+              <w:spacing w:line="220" w:lineRule="atLeast"/>
+              <w:rPr>
+                <w:color w:val="000000" w:themeColor="text1"/>
+              </w:rPr>
+            </w:pPr>
+            <w:r>
+              <w:rPr>
+                <w:rFonts w:hint="eastAsia"/>
+                <w:color w:val="000000" w:themeColor="text1"/>
+              </w:rPr>
+              <w:t>int</w:t>
+            </w:r>
+          </w:p>
+        </w:tc>
+        <w:tc>
+          <w:tcPr>
+            <w:tcW w:w="1134" w:type="dxa"/>
+          </w:tcPr>
+          <w:p>
+            <w:pPr>
+              <w:spacing w:line="220" w:lineRule="atLeast"/>
+              <w:rPr>
+                <w:color w:val="000000" w:themeColor="text1"/>
+              </w:rPr>
+            </w:pPr>
+          </w:p>
+        </w:tc>
+        <w:tc>
+          <w:tcPr>
+            <w:tcW w:w="3686" w:type="dxa"/>
+          </w:tcPr>
+          <w:p>
+            <w:pPr>
+              <w:spacing w:line="220" w:lineRule="atLeast"/>
+              <w:rPr>
+                <w:color w:val="000000" w:themeColor="text1"/>
+              </w:rPr>
+            </w:pPr>
+            <w:r>
+              <w:rPr>
+                <w:rFonts w:hint="eastAsia"/>
+                <w:color w:val="000000" w:themeColor="text1"/>
+              </w:rPr>
+              <w:t>主键，自增</w:t>
+            </w:r>
+          </w:p>
+        </w:tc>
+      </w:tr>
+      <w:tr>
+        <w:trPr>
+          <w:trHeight w:val="300"/>
+        </w:trPr>
+        <w:tc>
+          <w:tcPr>
+            <w:tcW w:w="1809" w:type="dxa"/>
+          </w:tcPr>
+          <w:p>
+            <w:pPr>
+              <w:spacing w:line="220" w:lineRule="atLeast"/>
+              <w:rPr>
+                <w:color w:val="000000" w:themeColor="text1"/>
+              </w:rPr>
+            </w:pPr>
+            <w:r>
+              <w:rPr>
+                <w:rFonts w:hint="eastAsia"/>
+                <w:color w:val="000000" w:themeColor="text1"/>
+              </w:rPr>
+              <w:t>manager_id</w:t>
+            </w:r>
+          </w:p>
+        </w:tc>
+        <w:tc>
+          <w:tcPr>
+            <w:tcW w:w="1843" w:type="dxa"/>
+          </w:tcPr>
+          <w:p>
+            <w:pPr>
+              <w:spacing w:line="220" w:lineRule="atLeast"/>
+              <w:rPr>
+                <w:color w:val="000000" w:themeColor="text1"/>
+              </w:rPr>
+            </w:pPr>
+            <w:r>
+              <w:rPr>
+                <w:rFonts w:hint="eastAsia"/>
+                <w:color w:val="000000" w:themeColor="text1"/>
+              </w:rPr>
+              <w:t>int</w:t>
+            </w:r>
+          </w:p>
+        </w:tc>
+        <w:tc>
+          <w:tcPr>
+            <w:tcW w:w="1134" w:type="dxa"/>
+          </w:tcPr>
+          <w:p>
+            <w:pPr>
+              <w:spacing w:line="220" w:lineRule="atLeast"/>
+              <w:rPr>
+                <w:color w:val="000000" w:themeColor="text1"/>
+              </w:rPr>
+            </w:pPr>
+          </w:p>
+        </w:tc>
+        <w:tc>
+          <w:tcPr>
+            <w:tcW w:w="3686" w:type="dxa"/>
+          </w:tcPr>
+          <w:p>
+            <w:pPr>
+              <w:spacing w:line="220" w:lineRule="atLeast"/>
+              <w:rPr>
+                <w:color w:val="000000" w:themeColor="text1"/>
+              </w:rPr>
+            </w:pPr>
+            <w:r>
+              <w:rPr>
+                <w:rFonts w:hint="eastAsia"/>
+                <w:color w:val="000000" w:themeColor="text1"/>
+              </w:rPr>
+              <w:t>关联表（</w:t>
+            </w:r>
+            <w:r>
+              <w:rPr>
+                <w:rFonts w:hint="eastAsia"/>
+                <w:color w:val="000000" w:themeColor="text1"/>
+              </w:rPr>
+              <w:t>t_user</w:t>
+            </w:r>
+            <w:r>
+              <w:rPr>
+                <w:rFonts w:hint="eastAsia"/>
+                <w:color w:val="000000" w:themeColor="text1"/>
+              </w:rPr>
+              <w:t>_info</w:t>
+            </w:r>
+            <w:r>
+              <w:rPr>
+                <w:rFonts w:hint="eastAsia"/>
+                <w:color w:val="000000" w:themeColor="text1"/>
+              </w:rPr>
+              <w:t>）</w:t>
+            </w:r>
+          </w:p>
+        </w:tc>
+      </w:tr>
+      <w:tr>
+        <w:trPr>
+          <w:trHeight w:val="216"/>
+        </w:trPr>
+        <w:tc>
+          <w:tcPr>
+            <w:tcW w:w="1809" w:type="dxa"/>
+          </w:tcPr>
+          <w:p>
+            <w:pPr>
+              <w:rPr>
+                <w:color w:val="000000" w:themeColor="text1"/>
+              </w:rPr>
+            </w:pPr>
+            <w:r>
+              <w:rPr>
+                <w:rFonts w:hint="eastAsia"/>
+                <w:color w:val="000000" w:themeColor="text1"/>
+              </w:rPr>
+              <w:t>msg</w:t>
+            </w:r>
+          </w:p>
+        </w:tc>
+        <w:tc>
+          <w:tcPr>
+            <w:tcW w:w="1843" w:type="dxa"/>
+          </w:tcPr>
+          <w:p>
+            <w:pPr>
+              <w:rPr>
+                <w:color w:val="000000" w:themeColor="text1"/>
+              </w:rPr>
+            </w:pPr>
+            <w:r>
+              <w:rPr>
+                <w:color w:val="000000" w:themeColor="text1"/>
+              </w:rPr>
+              <w:t>V</w:t>
+            </w:r>
+            <w:r>
+              <w:rPr>
+                <w:rFonts w:hint="eastAsia"/>
+                <w:color w:val="000000" w:themeColor="text1"/>
+              </w:rPr>
+              <w:t>archar(128)</w:t>
+            </w:r>
+          </w:p>
+        </w:tc>
+        <w:tc>
+          <w:tcPr>
+            <w:tcW w:w="1134" w:type="dxa"/>
+          </w:tcPr>
+          <w:p>
+            <w:pPr>
+              <w:rPr>
+                <w:color w:val="000000" w:themeColor="text1"/>
+              </w:rPr>
+            </w:pPr>
+          </w:p>
+        </w:tc>
+        <w:tc>
+          <w:tcPr>
+            <w:tcW w:w="3686" w:type="dxa"/>
+          </w:tcPr>
+          <w:p>
+            <w:pPr>
+              <w:rPr>
+                <w:color w:val="000000" w:themeColor="text1"/>
+              </w:rPr>
+            </w:pPr>
+            <w:r>
+              <w:rPr>
+                <w:rFonts w:hint="eastAsia"/>
+                <w:color w:val="000000" w:themeColor="text1"/>
+              </w:rPr>
+              <w:t>操作信息（具体文字说明）</w:t>
+            </w:r>
+          </w:p>
+        </w:tc>
+      </w:tr>
+      <w:tr>
+        <w:trPr>
+          <w:trHeight w:val="377"/>
+        </w:trPr>
+        <w:tc>
+          <w:tcPr>
+            <w:tcW w:w="1809" w:type="dxa"/>
+          </w:tcPr>
+          <w:p>
+            <w:pPr>
+              <w:spacing w:line="220" w:lineRule="atLeast"/>
+              <w:rPr>
+                <w:color w:val="000000" w:themeColor="text1"/>
+              </w:rPr>
+            </w:pPr>
+            <w:r>
+              <w:rPr>
+                <w:color w:val="000000" w:themeColor="text1"/>
+              </w:rPr>
+              <w:t>create_time</w:t>
+            </w:r>
+          </w:p>
+        </w:tc>
+        <w:tc>
+          <w:tcPr>
+            <w:tcW w:w="1843" w:type="dxa"/>
+          </w:tcPr>
+          <w:p>
+            <w:pPr>
+              <w:spacing w:line="220" w:lineRule="atLeast"/>
+              <w:rPr>
+                <w:color w:val="000000" w:themeColor="text1"/>
+              </w:rPr>
+            </w:pPr>
+            <w:r>
+              <w:rPr>
+                <w:color w:val="000000" w:themeColor="text1"/>
+              </w:rPr>
+              <w:t>I</w:t>
+            </w:r>
+            <w:r>
+              <w:rPr>
+                <w:rFonts w:hint="eastAsia"/>
+                <w:color w:val="000000" w:themeColor="text1"/>
+              </w:rPr>
+              <w:t>nt(11)</w:t>
+            </w:r>
+          </w:p>
+        </w:tc>
+        <w:tc>
+          <w:tcPr>
+            <w:tcW w:w="1134" w:type="dxa"/>
+          </w:tcPr>
+          <w:p>
+            <w:pPr>
+              <w:spacing w:line="220" w:lineRule="atLeast"/>
+              <w:rPr>
+                <w:color w:val="000000" w:themeColor="text1"/>
+              </w:rPr>
+            </w:pPr>
+          </w:p>
+        </w:tc>
+        <w:tc>
+          <w:tcPr>
+            <w:tcW w:w="3686" w:type="dxa"/>
+          </w:tcPr>
+          <w:p>
+            <w:pPr>
+              <w:spacing w:line="220" w:lineRule="atLeast"/>
+              <w:rPr>
+                <w:color w:val="000000" w:themeColor="text1"/>
+              </w:rPr>
+            </w:pPr>
+            <w:r>
+              <w:rPr>
+                <w:rFonts w:hint="eastAsia"/>
+                <w:color w:val="000000" w:themeColor="text1"/>
+              </w:rPr>
+              <w:t>操作时间戳</w:t>
             </w:r>
           </w:p>
         </w:tc>
@@ -2242,7 +8395,7 @@
 </file>
 
 <file path=word/endnotes.xml><?xml version="1.0" encoding="utf-8"?>
-<w:endnotes xmlns:ve="http://schemas.openxmlformats.org/markup-compatibility/2006" xmlns:o="urn:schemas-microsoft-com:office:office" xmlns:r="http://schemas.openxmlformats.org/officeDocument/2006/relationships" xmlns:m="http://schemas.openxmlformats.org/officeDocument/2006/math" xmlns:v="urn:schemas-microsoft-com:vml" xmlns:wp="http://schemas.openxmlformats.org/drawingml/2006/wordprocessingDrawing" xmlns:w10="urn:schemas-microsoft-com:office:word" xmlns:w="http://schemas.openxmlformats.org/wordprocessingml/2006/main" xmlns:wne="http://schemas.microsoft.com/office/word/2006/wordml">
+<w:endnotes xmlns:wpc="http://schemas.microsoft.com/office/word/2010/wordprocessingCanvas" xmlns:mc="http://schemas.openxmlformats.org/markup-compatibility/2006" xmlns:o="urn:schemas-microsoft-com:office:office" xmlns:r="http://schemas.openxmlformats.org/officeDocument/2006/relationships" xmlns:m="http://schemas.openxmlformats.org/officeDocument/2006/math" xmlns:v="urn:schemas-microsoft-com:vml" xmlns:wp14="http://schemas.microsoft.com/office/word/2010/wordprocessingDrawing" xmlns:wp="http://schemas.openxmlformats.org/drawingml/2006/wordprocessingDrawing" xmlns:w10="urn:schemas-microsoft-com:office:word" xmlns:w="http://schemas.openxmlformats.org/wordprocessingml/2006/main" xmlns:w14="http://schemas.microsoft.com/office/word/2010/wordml" xmlns:w15="http://schemas.microsoft.com/office/word/2012/wordml" xmlns:wpg="http://schemas.microsoft.com/office/word/2010/wordprocessingGroup" xmlns:wpi="http://schemas.microsoft.com/office/word/2010/wordprocessingInk" xmlns:wne="http://schemas.microsoft.com/office/word/2006/wordml" xmlns:wps="http://schemas.microsoft.com/office/word/2010/wordprocessingShape" mc:Ignorable="w14 w15 wp14">
   <w:endnote w:type="separator" w:id="-1">
     <w:p>
       <w:pPr>
@@ -2267,7 +8420,7 @@
 </file>
 
 <file path=word/footnotes.xml><?xml version="1.0" encoding="utf-8"?>
-<w:footnotes xmlns:ve="http://schemas.openxmlformats.org/markup-compatibility/2006" xmlns:o="urn:schemas-microsoft-com:office:office" xmlns:r="http://schemas.openxmlformats.org/officeDocument/2006/relationships" xmlns:m="http://schemas.openxmlformats.org/officeDocument/2006/math" xmlns:v="urn:schemas-microsoft-com:vml" xmlns:wp="http://schemas.openxmlformats.org/drawingml/2006/wordprocessingDrawing" xmlns:w10="urn:schemas-microsoft-com:office:word" xmlns:w="http://schemas.openxmlformats.org/wordprocessingml/2006/main" xmlns:wne="http://schemas.microsoft.com/office/word/2006/wordml">
+<w:footnotes xmlns:wpc="http://schemas.microsoft.com/office/word/2010/wordprocessingCanvas" xmlns:mc="http://schemas.openxmlformats.org/markup-compatibility/2006" xmlns:o="urn:schemas-microsoft-com:office:office" xmlns:r="http://schemas.openxmlformats.org/officeDocument/2006/relationships" xmlns:m="http://schemas.openxmlformats.org/officeDocument/2006/math" xmlns:v="urn:schemas-microsoft-com:vml" xmlns:wp14="http://schemas.microsoft.com/office/word/2010/wordprocessingDrawing" xmlns:wp="http://schemas.openxmlformats.org/drawingml/2006/wordprocessingDrawing" xmlns:w10="urn:schemas-microsoft-com:office:word" xmlns:w="http://schemas.openxmlformats.org/wordprocessingml/2006/main" xmlns:w14="http://schemas.microsoft.com/office/word/2010/wordml" xmlns:w15="http://schemas.microsoft.com/office/word/2012/wordml" xmlns:wpg="http://schemas.microsoft.com/office/word/2010/wordprocessingGroup" xmlns:wpi="http://schemas.microsoft.com/office/word/2010/wordprocessingInk" xmlns:wne="http://schemas.microsoft.com/office/word/2006/wordml" xmlns:wps="http://schemas.microsoft.com/office/word/2010/wordprocessingShape" mc:Ignorable="w14 w15 wp14">
   <w:footnote w:type="separator" w:id="-1">
     <w:p>
       <w:pPr>
@@ -2292,7 +8445,7 @@
 </file>
 
 <file path=word/numbering.xml><?xml version="1.0" encoding="utf-8"?>
-<w:numbering xmlns:ve="http://schemas.openxmlformats.org/markup-compatibility/2006" xmlns:o="urn:schemas-microsoft-com:office:office" xmlns:r="http://schemas.openxmlformats.org/officeDocument/2006/relationships" xmlns:m="http://schemas.openxmlformats.org/officeDocument/2006/math" xmlns:v="urn:schemas-microsoft-com:vml" xmlns:wp="http://schemas.openxmlformats.org/drawingml/2006/wordprocessingDrawing" xmlns:w10="urn:schemas-microsoft-com:office:word" xmlns:w="http://schemas.openxmlformats.org/wordprocessingml/2006/main" xmlns:wne="http://schemas.microsoft.com/office/word/2006/wordml">
+<w:numbering xmlns:wpc="http://schemas.microsoft.com/office/word/2010/wordprocessingCanvas" xmlns:mc="http://schemas.openxmlformats.org/markup-compatibility/2006" xmlns:o="urn:schemas-microsoft-com:office:office" xmlns:r="http://schemas.openxmlformats.org/officeDocument/2006/relationships" xmlns:m="http://schemas.openxmlformats.org/officeDocument/2006/math" xmlns:v="urn:schemas-microsoft-com:vml" xmlns:wp14="http://schemas.microsoft.com/office/word/2010/wordprocessingDrawing" xmlns:wp="http://schemas.openxmlformats.org/drawingml/2006/wordprocessingDrawing" xmlns:w10="urn:schemas-microsoft-com:office:word" xmlns:w="http://schemas.openxmlformats.org/wordprocessingml/2006/main" xmlns:w14="http://schemas.microsoft.com/office/word/2010/wordml" xmlns:w15="http://schemas.microsoft.com/office/word/2012/wordml" xmlns:wpg="http://schemas.microsoft.com/office/word/2010/wordprocessingGroup" xmlns:wpi="http://schemas.microsoft.com/office/word/2010/wordprocessingInk" xmlns:wne="http://schemas.microsoft.com/office/word/2006/wordml" xmlns:wps="http://schemas.microsoft.com/office/word/2010/wordprocessingShape" mc:Ignorable="w14 w15 wp14">
   <w:abstractNum w:abstractNumId="0">
     <w:nsid w:val="079B65F6"/>
     <w:multiLevelType w:val="hybridMultilevel"/>
@@ -2730,6 +8883,92 @@
     </w:lvl>
   </w:abstractNum>
   <w:abstractNum w:abstractNumId="5">
+    <w:nsid w:val="148279C6"/>
+    <w:multiLevelType w:val="hybridMultilevel"/>
+    <w:tmpl w:val="DCB21AA0"/>
+    <w:lvl w:ilvl="0" w:tplc="04090011">
+      <w:start w:val="1"/>
+      <w:numFmt w:val="decimal"/>
+      <w:lvlText w:val="%1)"/>
+      <w:lvlJc w:val="left"/>
+      <w:pPr>
+        <w:ind w:left="420" w:hanging="420"/>
+      </w:pPr>
+    </w:lvl>
+    <w:lvl w:ilvl="1" w:tplc="04090019" w:tentative="1">
+      <w:start w:val="1"/>
+      <w:numFmt w:val="lowerLetter"/>
+      <w:lvlText w:val="%2)"/>
+      <w:lvlJc w:val="left"/>
+      <w:pPr>
+        <w:ind w:left="840" w:hanging="420"/>
+      </w:pPr>
+    </w:lvl>
+    <w:lvl w:ilvl="2" w:tplc="0409001B" w:tentative="1">
+      <w:start w:val="1"/>
+      <w:numFmt w:val="lowerRoman"/>
+      <w:lvlText w:val="%3."/>
+      <w:lvlJc w:val="right"/>
+      <w:pPr>
+        <w:ind w:left="1260" w:hanging="420"/>
+      </w:pPr>
+    </w:lvl>
+    <w:lvl w:ilvl="3" w:tplc="0409000F" w:tentative="1">
+      <w:start w:val="1"/>
+      <w:numFmt w:val="decimal"/>
+      <w:lvlText w:val="%4."/>
+      <w:lvlJc w:val="left"/>
+      <w:pPr>
+        <w:ind w:left="1680" w:hanging="420"/>
+      </w:pPr>
+    </w:lvl>
+    <w:lvl w:ilvl="4" w:tplc="04090019" w:tentative="1">
+      <w:start w:val="1"/>
+      <w:numFmt w:val="lowerLetter"/>
+      <w:lvlText w:val="%5)"/>
+      <w:lvlJc w:val="left"/>
+      <w:pPr>
+        <w:ind w:left="2100" w:hanging="420"/>
+      </w:pPr>
+    </w:lvl>
+    <w:lvl w:ilvl="5" w:tplc="0409001B" w:tentative="1">
+      <w:start w:val="1"/>
+      <w:numFmt w:val="lowerRoman"/>
+      <w:lvlText w:val="%6."/>
+      <w:lvlJc w:val="right"/>
+      <w:pPr>
+        <w:ind w:left="2520" w:hanging="420"/>
+      </w:pPr>
+    </w:lvl>
+    <w:lvl w:ilvl="6" w:tplc="0409000F" w:tentative="1">
+      <w:start w:val="1"/>
+      <w:numFmt w:val="decimal"/>
+      <w:lvlText w:val="%7."/>
+      <w:lvlJc w:val="left"/>
+      <w:pPr>
+        <w:ind w:left="2940" w:hanging="420"/>
+      </w:pPr>
+    </w:lvl>
+    <w:lvl w:ilvl="7" w:tplc="04090019" w:tentative="1">
+      <w:start w:val="1"/>
+      <w:numFmt w:val="lowerLetter"/>
+      <w:lvlText w:val="%8)"/>
+      <w:lvlJc w:val="left"/>
+      <w:pPr>
+        <w:ind w:left="3360" w:hanging="420"/>
+      </w:pPr>
+    </w:lvl>
+    <w:lvl w:ilvl="8" w:tplc="0409001B" w:tentative="1">
+      <w:start w:val="1"/>
+      <w:numFmt w:val="lowerRoman"/>
+      <w:lvlText w:val="%9."/>
+      <w:lvlJc w:val="right"/>
+      <w:pPr>
+        <w:ind w:left="3780" w:hanging="420"/>
+      </w:pPr>
+    </w:lvl>
+  </w:abstractNum>
+  <w:abstractNum w:abstractNumId="6">
     <w:nsid w:val="15DD0661"/>
     <w:multiLevelType w:val="hybridMultilevel"/>
     <w:tmpl w:val="AF561A14"/>
@@ -2818,7 +9057,7 @@
       </w:pPr>
     </w:lvl>
   </w:abstractNum>
-  <w:abstractNum w:abstractNumId="6">
+  <w:abstractNum w:abstractNumId="7">
     <w:nsid w:val="24B325DE"/>
     <w:multiLevelType w:val="hybridMultilevel"/>
     <w:tmpl w:val="BDACF82E"/>
@@ -2904,7 +9143,7 @@
       </w:pPr>
     </w:lvl>
   </w:abstractNum>
-  <w:abstractNum w:abstractNumId="7">
+  <w:abstractNum w:abstractNumId="8">
     <w:nsid w:val="2774525B"/>
     <w:multiLevelType w:val="hybridMultilevel"/>
     <w:tmpl w:val="BDACF82E"/>
@@ -2990,7 +9229,7 @@
       </w:pPr>
     </w:lvl>
   </w:abstractNum>
-  <w:abstractNum w:abstractNumId="8">
+  <w:abstractNum w:abstractNumId="9">
     <w:nsid w:val="2D8041D5"/>
     <w:multiLevelType w:val="hybridMultilevel"/>
     <w:tmpl w:val="BDACF82E"/>
@@ -3076,7 +9315,7 @@
       </w:pPr>
     </w:lvl>
   </w:abstractNum>
-  <w:abstractNum w:abstractNumId="9">
+  <w:abstractNum w:abstractNumId="10">
     <w:nsid w:val="2DA54815"/>
     <w:multiLevelType w:val="hybridMultilevel"/>
     <w:tmpl w:val="FE9EB35A"/>
@@ -3162,7 +9401,7 @@
       </w:pPr>
     </w:lvl>
   </w:abstractNum>
-  <w:abstractNum w:abstractNumId="10">
+  <w:abstractNum w:abstractNumId="11">
     <w:nsid w:val="3BC23A41"/>
     <w:multiLevelType w:val="hybridMultilevel"/>
     <w:tmpl w:val="AF561A14"/>
@@ -3251,7 +9490,7 @@
       </w:pPr>
     </w:lvl>
   </w:abstractNum>
-  <w:abstractNum w:abstractNumId="11">
+  <w:abstractNum w:abstractNumId="12">
     <w:nsid w:val="49047121"/>
     <w:multiLevelType w:val="hybridMultilevel"/>
     <w:tmpl w:val="BDACF82E"/>
@@ -3337,7 +9576,7 @@
       </w:pPr>
     </w:lvl>
   </w:abstractNum>
-  <w:abstractNum w:abstractNumId="12">
+  <w:abstractNum w:abstractNumId="13">
     <w:nsid w:val="586A2AB5"/>
     <w:multiLevelType w:val="hybridMultilevel"/>
     <w:tmpl w:val="DCB21AA0"/>
@@ -3423,7 +9662,7 @@
       </w:pPr>
     </w:lvl>
   </w:abstractNum>
-  <w:abstractNum w:abstractNumId="13">
+  <w:abstractNum w:abstractNumId="14">
     <w:nsid w:val="625475C3"/>
     <w:multiLevelType w:val="hybridMultilevel"/>
     <w:tmpl w:val="DCB21AA0"/>
@@ -3509,7 +9748,7 @@
       </w:pPr>
     </w:lvl>
   </w:abstractNum>
-  <w:abstractNum w:abstractNumId="14">
+  <w:abstractNum w:abstractNumId="15">
     <w:nsid w:val="62EE1A02"/>
     <w:multiLevelType w:val="hybridMultilevel"/>
     <w:tmpl w:val="DCB21AA0"/>
@@ -3595,7 +9834,7 @@
       </w:pPr>
     </w:lvl>
   </w:abstractNum>
-  <w:abstractNum w:abstractNumId="15">
+  <w:abstractNum w:abstractNumId="16">
     <w:nsid w:val="6EC831F2"/>
     <w:multiLevelType w:val="hybridMultilevel"/>
     <w:tmpl w:val="BECE89E6"/>
@@ -3681,7 +9920,7 @@
       </w:pPr>
     </w:lvl>
   </w:abstractNum>
-  <w:abstractNum w:abstractNumId="16">
+  <w:abstractNum w:abstractNumId="17">
     <w:nsid w:val="71BA4D7A"/>
     <w:multiLevelType w:val="hybridMultilevel"/>
     <w:tmpl w:val="DCB21AA0"/>
@@ -3767,7 +10006,7 @@
       </w:pPr>
     </w:lvl>
   </w:abstractNum>
-  <w:abstractNum w:abstractNumId="17">
+  <w:abstractNum w:abstractNumId="18">
     <w:nsid w:val="74E961CF"/>
     <w:multiLevelType w:val="hybridMultilevel"/>
     <w:tmpl w:val="3C8AC492"/>
@@ -3853,7 +10092,7 @@
       </w:pPr>
     </w:lvl>
   </w:abstractNum>
-  <w:abstractNum w:abstractNumId="18">
+  <w:abstractNum w:abstractNumId="19">
     <w:nsid w:val="77E265F5"/>
     <w:multiLevelType w:val="hybridMultilevel"/>
     <w:tmpl w:val="DCB21AA0"/>
@@ -3939,7 +10178,7 @@
       </w:pPr>
     </w:lvl>
   </w:abstractNum>
-  <w:abstractNum w:abstractNumId="19">
+  <w:abstractNum w:abstractNumId="20">
     <w:nsid w:val="78E41DCF"/>
     <w:multiLevelType w:val="hybridMultilevel"/>
     <w:tmpl w:val="DCB21AA0"/>
@@ -4026,31 +10265,31 @@
     </w:lvl>
   </w:abstractNum>
   <w:num w:numId="1">
-    <w:abstractNumId w:val="17"/>
+    <w:abstractNumId w:val="18"/>
   </w:num>
   <w:num w:numId="2">
-    <w:abstractNumId w:val="9"/>
+    <w:abstractNumId w:val="10"/>
   </w:num>
   <w:num w:numId="3">
     <w:abstractNumId w:val="4"/>
   </w:num>
   <w:num w:numId="4">
-    <w:abstractNumId w:val="12"/>
+    <w:abstractNumId w:val="13"/>
   </w:num>
   <w:num w:numId="5">
-    <w:abstractNumId w:val="16"/>
+    <w:abstractNumId w:val="17"/>
   </w:num>
   <w:num w:numId="6">
-    <w:abstractNumId w:val="14"/>
+    <w:abstractNumId w:val="15"/>
   </w:num>
   <w:num w:numId="7">
     <w:abstractNumId w:val="0"/>
   </w:num>
   <w:num w:numId="8">
-    <w:abstractNumId w:val="13"/>
+    <w:abstractNumId w:val="14"/>
   </w:num>
   <w:num w:numId="9">
-    <w:abstractNumId w:val="19"/>
+    <w:abstractNumId w:val="20"/>
   </w:num>
   <w:num w:numId="10">
     <w:abstractNumId w:val="3"/>
@@ -4059,37 +10298,40 @@
     <w:abstractNumId w:val="1"/>
   </w:num>
   <w:num w:numId="12">
-    <w:abstractNumId w:val="18"/>
+    <w:abstractNumId w:val="19"/>
   </w:num>
   <w:num w:numId="13">
     <w:abstractNumId w:val="2"/>
   </w:num>
   <w:num w:numId="14">
-    <w:abstractNumId w:val="15"/>
+    <w:abstractNumId w:val="16"/>
   </w:num>
   <w:num w:numId="15">
-    <w:abstractNumId w:val="10"/>
+    <w:abstractNumId w:val="11"/>
   </w:num>
   <w:num w:numId="16">
-    <w:abstractNumId w:val="5"/>
+    <w:abstractNumId w:val="6"/>
   </w:num>
   <w:num w:numId="17">
-    <w:abstractNumId w:val="11"/>
+    <w:abstractNumId w:val="12"/>
   </w:num>
   <w:num w:numId="18">
+    <w:abstractNumId w:val="8"/>
+  </w:num>
+  <w:num w:numId="19">
     <w:abstractNumId w:val="7"/>
   </w:num>
-  <w:num w:numId="19">
-    <w:abstractNumId w:val="6"/>
+  <w:num w:numId="20">
+    <w:abstractNumId w:val="9"/>
   </w:num>
-  <w:num w:numId="20">
-    <w:abstractNumId w:val="8"/>
+  <w:num w:numId="21">
+    <w:abstractNumId w:val="5"/>
   </w:num>
 </w:numbering>
 </file>
 
 <file path=word/styles.xml><?xml version="1.0" encoding="utf-8"?>
-<w:styles xmlns:r="http://schemas.openxmlformats.org/officeDocument/2006/relationships" xmlns:w="http://schemas.openxmlformats.org/wordprocessingml/2006/main">
+<w:styles xmlns:mc="http://schemas.openxmlformats.org/markup-compatibility/2006" xmlns:r="http://schemas.openxmlformats.org/officeDocument/2006/relationships" xmlns:w="http://schemas.openxmlformats.org/wordprocessingml/2006/main" xmlns:w14="http://schemas.microsoft.com/office/word/2010/wordml" xmlns:w15="http://schemas.microsoft.com/office/word/2012/wordml" mc:Ignorable="w14 w15">
   <w:docDefaults>
     <w:rPrDefault>
       <w:rPr>
@@ -4105,144 +10347,378 @@
       </w:pPr>
     </w:pPrDefault>
   </w:docDefaults>
-  <w:latentStyles w:defLockedState="0" w:defUIPriority="99" w:defSemiHidden="1" w:defUnhideWhenUsed="1" w:defQFormat="0" w:count="267">
-    <w:lsdException w:name="Normal" w:semiHidden="0" w:uiPriority="0" w:unhideWhenUsed="0" w:qFormat="1"/>
-    <w:lsdException w:name="heading 1" w:semiHidden="0" w:uiPriority="9" w:unhideWhenUsed="0" w:qFormat="1"/>
-    <w:lsdException w:name="heading 2" w:uiPriority="9" w:qFormat="1"/>
-    <w:lsdException w:name="heading 3" w:uiPriority="9" w:qFormat="1"/>
-    <w:lsdException w:name="heading 4" w:uiPriority="9" w:qFormat="1"/>
-    <w:lsdException w:name="heading 5" w:uiPriority="9" w:qFormat="1"/>
-    <w:lsdException w:name="heading 6" w:uiPriority="9" w:qFormat="1"/>
-    <w:lsdException w:name="heading 7" w:uiPriority="9" w:qFormat="1"/>
-    <w:lsdException w:name="heading 8" w:uiPriority="9" w:qFormat="1"/>
-    <w:lsdException w:name="heading 9" w:uiPriority="9" w:qFormat="1"/>
-    <w:lsdException w:name="toc 1" w:uiPriority="39"/>
-    <w:lsdException w:name="toc 2" w:uiPriority="39"/>
-    <w:lsdException w:name="toc 3" w:uiPriority="39"/>
-    <w:lsdException w:name="toc 4" w:uiPriority="39"/>
-    <w:lsdException w:name="toc 5" w:uiPriority="39"/>
-    <w:lsdException w:name="toc 6" w:uiPriority="39"/>
-    <w:lsdException w:name="toc 7" w:uiPriority="39"/>
-    <w:lsdException w:name="toc 8" w:uiPriority="39"/>
-    <w:lsdException w:name="toc 9" w:uiPriority="39"/>
-    <w:lsdException w:name="caption" w:uiPriority="35" w:qFormat="1"/>
-    <w:lsdException w:name="Title" w:semiHidden="0" w:uiPriority="10" w:unhideWhenUsed="0" w:qFormat="1"/>
-    <w:lsdException w:name="Default Paragraph Font" w:uiPriority="1"/>
-    <w:lsdException w:name="Subtitle" w:semiHidden="0" w:uiPriority="11" w:unhideWhenUsed="0" w:qFormat="1"/>
-    <w:lsdException w:name="Strong" w:semiHidden="0" w:uiPriority="22" w:unhideWhenUsed="0" w:qFormat="1"/>
-    <w:lsdException w:name="Emphasis" w:semiHidden="0" w:uiPriority="20" w:unhideWhenUsed="0" w:qFormat="1"/>
-    <w:lsdException w:name="Table Grid" w:semiHidden="0" w:uiPriority="59" w:unhideWhenUsed="0"/>
-    <w:lsdException w:name="Placeholder Text" w:unhideWhenUsed="0"/>
-    <w:lsdException w:name="No Spacing" w:semiHidden="0" w:uiPriority="1" w:unhideWhenUsed="0" w:qFormat="1"/>
-    <w:lsdException w:name="Light Shading" w:semiHidden="0" w:uiPriority="60" w:unhideWhenUsed="0"/>
-    <w:lsdException w:name="Light List" w:semiHidden="0" w:uiPriority="61" w:unhideWhenUsed="0"/>
-    <w:lsdException w:name="Light Grid" w:semiHidden="0" w:uiPriority="62" w:unhideWhenUsed="0"/>
-    <w:lsdException w:name="Medium Shading 1" w:semiHidden="0" w:uiPriority="63" w:unhideWhenUsed="0"/>
-    <w:lsdException w:name="Medium Shading 2" w:semiHidden="0" w:uiPriority="64" w:unhideWhenUsed="0"/>
-    <w:lsdException w:name="Medium List 1" w:semiHidden="0" w:uiPriority="65" w:unhideWhenUsed="0"/>
-    <w:lsdException w:name="Medium List 2" w:semiHidden="0" w:uiPriority="66" w:unhideWhenUsed="0"/>
-    <w:lsdException w:name="Medium Grid 1" w:semiHidden="0" w:uiPriority="67" w:unhideWhenUsed="0"/>
-    <w:lsdException w:name="Medium Grid 2" w:semiHidden="0" w:uiPriority="68" w:unhideWhenUsed="0"/>
-    <w:lsdException w:name="Medium Grid 3" w:semiHidden="0" w:uiPriority="69" w:unhideWhenUsed="0"/>
-    <w:lsdException w:name="Dark List" w:semiHidden="0" w:uiPriority="70" w:unhideWhenUsed="0"/>
-    <w:lsdException w:name="Colorful Shading" w:semiHidden="0" w:uiPriority="71" w:unhideWhenUsed="0"/>
-    <w:lsdException w:name="Colorful List" w:semiHidden="0" w:uiPriority="72" w:unhideWhenUsed="0"/>
-    <w:lsdException w:name="Colorful Grid" w:semiHidden="0" w:uiPriority="73" w:unhideWhenUsed="0"/>
-    <w:lsdException w:name="Light Shading Accent 1" w:semiHidden="0" w:uiPriority="60" w:unhideWhenUsed="0"/>
-    <w:lsdException w:name="Light List Accent 1" w:semiHidden="0" w:uiPriority="61" w:unhideWhenUsed="0"/>
-    <w:lsdException w:name="Light Grid Accent 1" w:semiHidden="0" w:uiPriority="62" w:unhideWhenUsed="0"/>
-    <w:lsdException w:name="Medium Shading 1 Accent 1" w:semiHidden="0" w:uiPriority="63" w:unhideWhenUsed="0"/>
-    <w:lsdException w:name="Medium Shading 2 Accent 1" w:semiHidden="0" w:uiPriority="64" w:unhideWhenUsed="0"/>
-    <w:lsdException w:name="Medium List 1 Accent 1" w:semiHidden="0" w:uiPriority="65" w:unhideWhenUsed="0"/>
-    <w:lsdException w:name="Revision" w:unhideWhenUsed="0"/>
-    <w:lsdException w:name="List Paragraph" w:semiHidden="0" w:uiPriority="34" w:unhideWhenUsed="0" w:qFormat="1"/>
-    <w:lsdException w:name="Quote" w:semiHidden="0" w:uiPriority="29" w:unhideWhenUsed="0" w:qFormat="1"/>
-    <w:lsdException w:name="Intense Quote" w:semiHidden="0" w:uiPriority="30" w:unhideWhenUsed="0" w:qFormat="1"/>
-    <w:lsdException w:name="Medium List 2 Accent 1" w:semiHidden="0" w:uiPriority="66" w:unhideWhenUsed="0"/>
-    <w:lsdException w:name="Medium Grid 1 Accent 1" w:semiHidden="0" w:uiPriority="67" w:unhideWhenUsed="0"/>
-    <w:lsdException w:name="Medium Grid 2 Accent 1" w:semiHidden="0" w:uiPriority="68" w:unhideWhenUsed="0"/>
-    <w:lsdException w:name="Medium Grid 3 Accent 1" w:semiHidden="0" w:uiPriority="69" w:unhideWhenUsed="0"/>
-    <w:lsdException w:name="Dark List Accent 1" w:semiHidden="0" w:uiPriority="70" w:unhideWhenUsed="0"/>
-    <w:lsdException w:name="Colorful Shading Accent 1" w:semiHidden="0" w:uiPriority="71" w:unhideWhenUsed="0"/>
-    <w:lsdException w:name="Colorful List Accent 1" w:semiHidden="0" w:uiPriority="72" w:unhideWhenUsed="0"/>
-    <w:lsdException w:name="Colorful Grid Accent 1" w:semiHidden="0" w:uiPriority="73" w:unhideWhenUsed="0"/>
-    <w:lsdException w:name="Light Shading Accent 2" w:semiHidden="0" w:uiPriority="60" w:unhideWhenUsed="0"/>
-    <w:lsdException w:name="Light List Accent 2" w:semiHidden="0" w:uiPriority="61" w:unhideWhenUsed="0"/>
-    <w:lsdException w:name="Light Grid Accent 2" w:semiHidden="0" w:uiPriority="62" w:unhideWhenUsed="0"/>
-    <w:lsdException w:name="Medium Shading 1 Accent 2" w:semiHidden="0" w:uiPriority="63" w:unhideWhenUsed="0"/>
-    <w:lsdException w:name="Medium Shading 2 Accent 2" w:semiHidden="0" w:uiPriority="64" w:unhideWhenUsed="0"/>
-    <w:lsdException w:name="Medium List 1 Accent 2" w:semiHidden="0" w:uiPriority="65" w:unhideWhenUsed="0"/>
-    <w:lsdException w:name="Medium List 2 Accent 2" w:semiHidden="0" w:uiPriority="66" w:unhideWhenUsed="0"/>
-    <w:lsdException w:name="Medium Grid 1 Accent 2" w:semiHidden="0" w:uiPriority="67" w:unhideWhenUsed="0"/>
-    <w:lsdException w:name="Medium Grid 2 Accent 2" w:semiHidden="0" w:uiPriority="68" w:unhideWhenUsed="0"/>
-    <w:lsdException w:name="Medium Grid 3 Accent 2" w:semiHidden="0" w:uiPriority="69" w:unhideWhenUsed="0"/>
-    <w:lsdException w:name="Dark List Accent 2" w:semiHidden="0" w:uiPriority="70" w:unhideWhenUsed="0"/>
-    <w:lsdException w:name="Colorful Shading Accent 2" w:semiHidden="0" w:uiPriority="71" w:unhideWhenUsed="0"/>
-    <w:lsdException w:name="Colorful List Accent 2" w:semiHidden="0" w:uiPriority="72" w:unhideWhenUsed="0"/>
-    <w:lsdException w:name="Colorful Grid Accent 2" w:semiHidden="0" w:uiPriority="73" w:unhideWhenUsed="0"/>
-    <w:lsdException w:name="Light Shading Accent 3" w:semiHidden="0" w:uiPriority="60" w:unhideWhenUsed="0"/>
-    <w:lsdException w:name="Light List Accent 3" w:semiHidden="0" w:uiPriority="61" w:unhideWhenUsed="0"/>
-    <w:lsdException w:name="Light Grid Accent 3" w:semiHidden="0" w:uiPriority="62" w:unhideWhenUsed="0"/>
-    <w:lsdException w:name="Medium Shading 1 Accent 3" w:semiHidden="0" w:uiPriority="63" w:unhideWhenUsed="0"/>
-    <w:lsdException w:name="Medium Shading 2 Accent 3" w:semiHidden="0" w:uiPriority="64" w:unhideWhenUsed="0"/>
-    <w:lsdException w:name="Medium List 1 Accent 3" w:semiHidden="0" w:uiPriority="65" w:unhideWhenUsed="0"/>
-    <w:lsdException w:name="Medium List 2 Accent 3" w:semiHidden="0" w:uiPriority="66" w:unhideWhenUsed="0"/>
-    <w:lsdException w:name="Medium Grid 1 Accent 3" w:semiHidden="0" w:uiPriority="67" w:unhideWhenUsed="0"/>
-    <w:lsdException w:name="Medium Grid 2 Accent 3" w:semiHidden="0" w:uiPriority="68" w:unhideWhenUsed="0"/>
-    <w:lsdException w:name="Medium Grid 3 Accent 3" w:semiHidden="0" w:uiPriority="69" w:unhideWhenUsed="0"/>
-    <w:lsdException w:name="Dark List Accent 3" w:semiHidden="0" w:uiPriority="70" w:unhideWhenUsed="0"/>
-    <w:lsdException w:name="Colorful Shading Accent 3" w:semiHidden="0" w:uiPriority="71" w:unhideWhenUsed="0"/>
-    <w:lsdException w:name="Colorful List Accent 3" w:semiHidden="0" w:uiPriority="72" w:unhideWhenUsed="0"/>
-    <w:lsdException w:name="Colorful Grid Accent 3" w:semiHidden="0" w:uiPriority="73" w:unhideWhenUsed="0"/>
-    <w:lsdException w:name="Light Shading Accent 4" w:semiHidden="0" w:uiPriority="60" w:unhideWhenUsed="0"/>
-    <w:lsdException w:name="Light List Accent 4" w:semiHidden="0" w:uiPriority="61" w:unhideWhenUsed="0"/>
-    <w:lsdException w:name="Light Grid Accent 4" w:semiHidden="0" w:uiPriority="62" w:unhideWhenUsed="0"/>
-    <w:lsdException w:name="Medium Shading 1 Accent 4" w:semiHidden="0" w:uiPriority="63" w:unhideWhenUsed="0"/>
-    <w:lsdException w:name="Medium Shading 2 Accent 4" w:semiHidden="0" w:uiPriority="64" w:unhideWhenUsed="0"/>
-    <w:lsdException w:name="Medium List 1 Accent 4" w:semiHidden="0" w:uiPriority="65" w:unhideWhenUsed="0"/>
-    <w:lsdException w:name="Medium List 2 Accent 4" w:semiHidden="0" w:uiPriority="66" w:unhideWhenUsed="0"/>
-    <w:lsdException w:name="Medium Grid 1 Accent 4" w:semiHidden="0" w:uiPriority="67" w:unhideWhenUsed="0"/>
-    <w:lsdException w:name="Medium Grid 2 Accent 4" w:semiHidden="0" w:uiPriority="68" w:unhideWhenUsed="0"/>
-    <w:lsdException w:name="Medium Grid 3 Accent 4" w:semiHidden="0" w:uiPriority="69" w:unhideWhenUsed="0"/>
-    <w:lsdException w:name="Dark List Accent 4" w:semiHidden="0" w:uiPriority="70" w:unhideWhenUsed="0"/>
-    <w:lsdException w:name="Colorful Shading Accent 4" w:semiHidden="0" w:uiPriority="71" w:unhideWhenUsed="0"/>
-    <w:lsdException w:name="Colorful List Accent 4" w:semiHidden="0" w:uiPriority="72" w:unhideWhenUsed="0"/>
-    <w:lsdException w:name="Colorful Grid Accent 4" w:semiHidden="0" w:uiPriority="73" w:unhideWhenUsed="0"/>
-    <w:lsdException w:name="Light Shading Accent 5" w:semiHidden="0" w:uiPriority="60" w:unhideWhenUsed="0"/>
-    <w:lsdException w:name="Light List Accent 5" w:semiHidden="0" w:uiPriority="61" w:unhideWhenUsed="0"/>
-    <w:lsdException w:name="Light Grid Accent 5" w:semiHidden="0" w:uiPriority="62" w:unhideWhenUsed="0"/>
-    <w:lsdException w:name="Medium Shading 1 Accent 5" w:semiHidden="0" w:uiPriority="63" w:unhideWhenUsed="0"/>
-    <w:lsdException w:name="Medium Shading 2 Accent 5" w:semiHidden="0" w:uiPriority="64" w:unhideWhenUsed="0"/>
-    <w:lsdException w:name="Medium List 1 Accent 5" w:semiHidden="0" w:uiPriority="65" w:unhideWhenUsed="0"/>
-    <w:lsdException w:name="Medium List 2 Accent 5" w:semiHidden="0" w:uiPriority="66" w:unhideWhenUsed="0"/>
-    <w:lsdException w:name="Medium Grid 1 Accent 5" w:semiHidden="0" w:uiPriority="67" w:unhideWhenUsed="0"/>
-    <w:lsdException w:name="Medium Grid 2 Accent 5" w:semiHidden="0" w:uiPriority="68" w:unhideWhenUsed="0"/>
-    <w:lsdException w:name="Medium Grid 3 Accent 5" w:semiHidden="0" w:uiPriority="69" w:unhideWhenUsed="0"/>
-    <w:lsdException w:name="Dark List Accent 5" w:semiHidden="0" w:uiPriority="70" w:unhideWhenUsed="0"/>
-    <w:lsdException w:name="Colorful Shading Accent 5" w:semiHidden="0" w:uiPriority="71" w:unhideWhenUsed="0"/>
-    <w:lsdException w:name="Colorful List Accent 5" w:semiHidden="0" w:uiPriority="72" w:unhideWhenUsed="0"/>
-    <w:lsdException w:name="Colorful Grid Accent 5" w:semiHidden="0" w:uiPriority="73" w:unhideWhenUsed="0"/>
-    <w:lsdException w:name="Light Shading Accent 6" w:semiHidden="0" w:uiPriority="60" w:unhideWhenUsed="0"/>
-    <w:lsdException w:name="Light List Accent 6" w:semiHidden="0" w:uiPriority="61" w:unhideWhenUsed="0"/>
-    <w:lsdException w:name="Light Grid Accent 6" w:semiHidden="0" w:uiPriority="62" w:unhideWhenUsed="0"/>
-    <w:lsdException w:name="Medium Shading 1 Accent 6" w:semiHidden="0" w:uiPriority="63" w:unhideWhenUsed="0"/>
-    <w:lsdException w:name="Medium Shading 2 Accent 6" w:semiHidden="0" w:uiPriority="64" w:unhideWhenUsed="0"/>
-    <w:lsdException w:name="Medium List 1 Accent 6" w:semiHidden="0" w:uiPriority="65" w:unhideWhenUsed="0"/>
-    <w:lsdException w:name="Medium List 2 Accent 6" w:semiHidden="0" w:uiPriority="66" w:unhideWhenUsed="0"/>
-    <w:lsdException w:name="Medium Grid 1 Accent 6" w:semiHidden="0" w:uiPriority="67" w:unhideWhenUsed="0"/>
-    <w:lsdException w:name="Medium Grid 2 Accent 6" w:semiHidden="0" w:uiPriority="68" w:unhideWhenUsed="0"/>
-    <w:lsdException w:name="Medium Grid 3 Accent 6" w:semiHidden="0" w:uiPriority="69" w:unhideWhenUsed="0"/>
-    <w:lsdException w:name="Dark List Accent 6" w:semiHidden="0" w:uiPriority="70" w:unhideWhenUsed="0"/>
-    <w:lsdException w:name="Colorful Shading Accent 6" w:semiHidden="0" w:uiPriority="71" w:unhideWhenUsed="0"/>
-    <w:lsdException w:name="Colorful List Accent 6" w:semiHidden="0" w:uiPriority="72" w:unhideWhenUsed="0"/>
-    <w:lsdException w:name="Colorful Grid Accent 6" w:semiHidden="0" w:uiPriority="73" w:unhideWhenUsed="0"/>
-    <w:lsdException w:name="Subtle Emphasis" w:semiHidden="0" w:uiPriority="19" w:unhideWhenUsed="0" w:qFormat="1"/>
-    <w:lsdException w:name="Intense Emphasis" w:semiHidden="0" w:uiPriority="21" w:unhideWhenUsed="0" w:qFormat="1"/>
-    <w:lsdException w:name="Subtle Reference" w:semiHidden="0" w:uiPriority="31" w:unhideWhenUsed="0" w:qFormat="1"/>
-    <w:lsdException w:name="Intense Reference" w:semiHidden="0" w:uiPriority="32" w:unhideWhenUsed="0" w:qFormat="1"/>
-    <w:lsdException w:name="Book Title" w:semiHidden="0" w:uiPriority="33" w:unhideWhenUsed="0" w:qFormat="1"/>
-    <w:lsdException w:name="Bibliography" w:uiPriority="37"/>
-    <w:lsdException w:name="TOC Heading" w:uiPriority="39" w:qFormat="1"/>
+  <w:latentStyles w:defLockedState="0" w:defUIPriority="99" w:defSemiHidden="0" w:defUnhideWhenUsed="0" w:defQFormat="0" w:count="371">
+    <w:lsdException w:name="Normal" w:uiPriority="0" w:qFormat="1"/>
+    <w:lsdException w:name="heading 1" w:uiPriority="9" w:qFormat="1"/>
+    <w:lsdException w:name="heading 2" w:semiHidden="1" w:uiPriority="9" w:unhideWhenUsed="1" w:qFormat="1"/>
+    <w:lsdException w:name="heading 3" w:semiHidden="1" w:uiPriority="9" w:unhideWhenUsed="1" w:qFormat="1"/>
+    <w:lsdException w:name="heading 4" w:semiHidden="1" w:uiPriority="9" w:unhideWhenUsed="1" w:qFormat="1"/>
+    <w:lsdException w:name="heading 5" w:semiHidden="1" w:uiPriority="9" w:unhideWhenUsed="1" w:qFormat="1"/>
+    <w:lsdException w:name="heading 6" w:semiHidden="1" w:uiPriority="9" w:unhideWhenUsed="1" w:qFormat="1"/>
+    <w:lsdException w:name="heading 7" w:semiHidden="1" w:uiPriority="9" w:unhideWhenUsed="1" w:qFormat="1"/>
+    <w:lsdException w:name="heading 8" w:semiHidden="1" w:uiPriority="9" w:unhideWhenUsed="1" w:qFormat="1"/>
+    <w:lsdException w:name="heading 9" w:semiHidden="1" w:uiPriority="9" w:unhideWhenUsed="1" w:qFormat="1"/>
+    <w:lsdException w:name="index 1" w:semiHidden="1" w:unhideWhenUsed="1"/>
+    <w:lsdException w:name="index 2" w:semiHidden="1" w:unhideWhenUsed="1"/>
+    <w:lsdException w:name="index 3" w:semiHidden="1" w:unhideWhenUsed="1"/>
+    <w:lsdException w:name="index 4" w:semiHidden="1" w:unhideWhenUsed="1"/>
+    <w:lsdException w:name="index 5" w:semiHidden="1" w:unhideWhenUsed="1"/>
+    <w:lsdException w:name="index 6" w:semiHidden="1" w:unhideWhenUsed="1"/>
+    <w:lsdException w:name="index 7" w:semiHidden="1" w:unhideWhenUsed="1"/>
+    <w:lsdException w:name="index 8" w:semiHidden="1" w:unhideWhenUsed="1"/>
+    <w:lsdException w:name="index 9" w:semiHidden="1" w:unhideWhenUsed="1"/>
+    <w:lsdException w:name="toc 1" w:semiHidden="1" w:uiPriority="39" w:unhideWhenUsed="1"/>
+    <w:lsdException w:name="toc 2" w:semiHidden="1" w:uiPriority="39" w:unhideWhenUsed="1"/>
+    <w:lsdException w:name="toc 3" w:semiHidden="1" w:uiPriority="39" w:unhideWhenUsed="1"/>
+    <w:lsdException w:name="toc 4" w:semiHidden="1" w:uiPriority="39" w:unhideWhenUsed="1"/>
+    <w:lsdException w:name="toc 5" w:semiHidden="1" w:uiPriority="39" w:unhideWhenUsed="1"/>
+    <w:lsdException w:name="toc 6" w:semiHidden="1" w:uiPriority="39" w:unhideWhenUsed="1"/>
+    <w:lsdException w:name="toc 7" w:semiHidden="1" w:uiPriority="39" w:unhideWhenUsed="1"/>
+    <w:lsdException w:name="toc 8" w:semiHidden="1" w:uiPriority="39" w:unhideWhenUsed="1"/>
+    <w:lsdException w:name="toc 9" w:semiHidden="1" w:uiPriority="39" w:unhideWhenUsed="1"/>
+    <w:lsdException w:name="Normal Indent" w:semiHidden="1" w:unhideWhenUsed="1"/>
+    <w:lsdException w:name="footnote text" w:semiHidden="1" w:unhideWhenUsed="1"/>
+    <w:lsdException w:name="annotation text" w:semiHidden="1" w:unhideWhenUsed="1"/>
+    <w:lsdException w:name="header" w:semiHidden="1" w:unhideWhenUsed="1"/>
+    <w:lsdException w:name="footer" w:semiHidden="1" w:unhideWhenUsed="1"/>
+    <w:lsdException w:name="index heading" w:semiHidden="1" w:unhideWhenUsed="1"/>
+    <w:lsdException w:name="caption" w:semiHidden="1" w:uiPriority="35" w:unhideWhenUsed="1" w:qFormat="1"/>
+    <w:lsdException w:name="table of figures" w:semiHidden="1" w:unhideWhenUsed="1"/>
+    <w:lsdException w:name="envelope address" w:semiHidden="1" w:unhideWhenUsed="1"/>
+    <w:lsdException w:name="envelope return" w:semiHidden="1" w:unhideWhenUsed="1"/>
+    <w:lsdException w:name="footnote reference" w:semiHidden="1" w:unhideWhenUsed="1"/>
+    <w:lsdException w:name="annotation reference" w:semiHidden="1" w:unhideWhenUsed="1"/>
+    <w:lsdException w:name="line number" w:semiHidden="1" w:unhideWhenUsed="1"/>
+    <w:lsdException w:name="page number" w:semiHidden="1" w:unhideWhenUsed="1"/>
+    <w:lsdException w:name="endnote reference" w:semiHidden="1" w:unhideWhenUsed="1"/>
+    <w:lsdException w:name="endnote text" w:semiHidden="1" w:unhideWhenUsed="1"/>
+    <w:lsdException w:name="table of authorities" w:semiHidden="1" w:unhideWhenUsed="1"/>
+    <w:lsdException w:name="macro" w:semiHidden="1" w:unhideWhenUsed="1"/>
+    <w:lsdException w:name="toa heading" w:semiHidden="1" w:unhideWhenUsed="1"/>
+    <w:lsdException w:name="List" w:semiHidden="1" w:unhideWhenUsed="1"/>
+    <w:lsdException w:name="List Bullet" w:semiHidden="1" w:unhideWhenUsed="1"/>
+    <w:lsdException w:name="List Number" w:semiHidden="1" w:unhideWhenUsed="1"/>
+    <w:lsdException w:name="List 2" w:semiHidden="1" w:unhideWhenUsed="1"/>
+    <w:lsdException w:name="List 3" w:semiHidden="1" w:unhideWhenUsed="1"/>
+    <w:lsdException w:name="List 4" w:semiHidden="1" w:unhideWhenUsed="1"/>
+    <w:lsdException w:name="List 5" w:semiHidden="1" w:unhideWhenUsed="1"/>
+    <w:lsdException w:name="List Bullet 2" w:semiHidden="1" w:unhideWhenUsed="1"/>
+    <w:lsdException w:name="List Bullet 3" w:semiHidden="1" w:unhideWhenUsed="1"/>
+    <w:lsdException w:name="List Bullet 4" w:semiHidden="1" w:unhideWhenUsed="1"/>
+    <w:lsdException w:name="List Bullet 5" w:semiHidden="1" w:unhideWhenUsed="1"/>
+    <w:lsdException w:name="List Number 2" w:semiHidden="1" w:unhideWhenUsed="1"/>
+    <w:lsdException w:name="List Number 3" w:semiHidden="1" w:unhideWhenUsed="1"/>
+    <w:lsdException w:name="List Number 4" w:semiHidden="1" w:unhideWhenUsed="1"/>
+    <w:lsdException w:name="List Number 5" w:semiHidden="1" w:unhideWhenUsed="1"/>
+    <w:lsdException w:name="Title" w:uiPriority="10" w:qFormat="1"/>
+    <w:lsdException w:name="Closing" w:semiHidden="1" w:unhideWhenUsed="1"/>
+    <w:lsdException w:name="Signature" w:semiHidden="1" w:unhideWhenUsed="1"/>
+    <w:lsdException w:name="Default Paragraph Font" w:semiHidden="1" w:uiPriority="1" w:unhideWhenUsed="1"/>
+    <w:lsdException w:name="Body Text" w:semiHidden="1" w:unhideWhenUsed="1"/>
+    <w:lsdException w:name="Body Text Indent" w:semiHidden="1" w:unhideWhenUsed="1"/>
+    <w:lsdException w:name="List Continue" w:semiHidden="1" w:unhideWhenUsed="1"/>
+    <w:lsdException w:name="List Continue 2" w:semiHidden="1" w:unhideWhenUsed="1"/>
+    <w:lsdException w:name="List Continue 3" w:semiHidden="1" w:unhideWhenUsed="1"/>
+    <w:lsdException w:name="List Continue 4" w:semiHidden="1" w:unhideWhenUsed="1"/>
+    <w:lsdException w:name="List Continue 5" w:semiHidden="1" w:unhideWhenUsed="1"/>
+    <w:lsdException w:name="Message Header" w:semiHidden="1" w:unhideWhenUsed="1"/>
+    <w:lsdException w:name="Subtitle" w:uiPriority="11" w:qFormat="1"/>
+    <w:lsdException w:name="Salutation" w:semiHidden="1" w:unhideWhenUsed="1"/>
+    <w:lsdException w:name="Date" w:semiHidden="1" w:unhideWhenUsed="1"/>
+    <w:lsdException w:name="Body Text First Indent" w:semiHidden="1" w:unhideWhenUsed="1"/>
+    <w:lsdException w:name="Body Text First Indent 2" w:semiHidden="1" w:unhideWhenUsed="1"/>
+    <w:lsdException w:name="Note Heading" w:semiHidden="1" w:unhideWhenUsed="1"/>
+    <w:lsdException w:name="Body Text 2" w:semiHidden="1" w:unhideWhenUsed="1"/>
+    <w:lsdException w:name="Body Text 3" w:semiHidden="1" w:unhideWhenUsed="1"/>
+    <w:lsdException w:name="Body Text Indent 2" w:semiHidden="1" w:unhideWhenUsed="1"/>
+    <w:lsdException w:name="Body Text Indent 3" w:semiHidden="1" w:unhideWhenUsed="1"/>
+    <w:lsdException w:name="Block Text" w:semiHidden="1" w:unhideWhenUsed="1"/>
+    <w:lsdException w:name="Hyperlink" w:semiHidden="1" w:unhideWhenUsed="1"/>
+    <w:lsdException w:name="FollowedHyperlink" w:semiHidden="1" w:unhideWhenUsed="1"/>
+    <w:lsdException w:name="Strong" w:uiPriority="22" w:qFormat="1"/>
+    <w:lsdException w:name="Emphasis" w:uiPriority="20" w:qFormat="1"/>
+    <w:lsdException w:name="Document Map" w:semiHidden="1" w:unhideWhenUsed="1"/>
+    <w:lsdException w:name="Plain Text" w:semiHidden="1" w:unhideWhenUsed="1"/>
+    <w:lsdException w:name="E-mail Signature" w:semiHidden="1" w:unhideWhenUsed="1"/>
+    <w:lsdException w:name="HTML Top of Form" w:semiHidden="1" w:unhideWhenUsed="1"/>
+    <w:lsdException w:name="HTML Bottom of Form" w:semiHidden="1" w:unhideWhenUsed="1"/>
+    <w:lsdException w:name="Normal (Web)" w:semiHidden="1" w:unhideWhenUsed="1"/>
+    <w:lsdException w:name="HTML Acronym" w:semiHidden="1" w:unhideWhenUsed="1"/>
+    <w:lsdException w:name="HTML Address" w:semiHidden="1" w:unhideWhenUsed="1"/>
+    <w:lsdException w:name="HTML Cite" w:semiHidden="1" w:unhideWhenUsed="1"/>
+    <w:lsdException w:name="HTML Code" w:semiHidden="1" w:unhideWhenUsed="1"/>
+    <w:lsdException w:name="HTML Definition" w:semiHidden="1" w:unhideWhenUsed="1"/>
+    <w:lsdException w:name="HTML Keyboard" w:semiHidden="1" w:unhideWhenUsed="1"/>
+    <w:lsdException w:name="HTML Preformatted" w:semiHidden="1" w:unhideWhenUsed="1"/>
+    <w:lsdException w:name="HTML Sample" w:semiHidden="1" w:unhideWhenUsed="1"/>
+    <w:lsdException w:name="HTML Typewriter" w:semiHidden="1" w:unhideWhenUsed="1"/>
+    <w:lsdException w:name="HTML Variable" w:semiHidden="1" w:unhideWhenUsed="1"/>
+    <w:lsdException w:name="Normal Table" w:semiHidden="1" w:unhideWhenUsed="1"/>
+    <w:lsdException w:name="annotation subject" w:semiHidden="1" w:unhideWhenUsed="1"/>
+    <w:lsdException w:name="No List" w:semiHidden="1" w:unhideWhenUsed="1"/>
+    <w:lsdException w:name="Outline List 1" w:semiHidden="1" w:unhideWhenUsed="1"/>
+    <w:lsdException w:name="Outline List 2" w:semiHidden="1" w:unhideWhenUsed="1"/>
+    <w:lsdException w:name="Outline List 3" w:semiHidden="1" w:unhideWhenUsed="1"/>
+    <w:lsdException w:name="Table Simple 1" w:semiHidden="1" w:unhideWhenUsed="1"/>
+    <w:lsdException w:name="Table Simple 2" w:semiHidden="1" w:unhideWhenUsed="1"/>
+    <w:lsdException w:name="Table Simple 3" w:semiHidden="1" w:unhideWhenUsed="1"/>
+    <w:lsdException w:name="Table Classic 1" w:semiHidden="1" w:unhideWhenUsed="1"/>
+    <w:lsdException w:name="Table Classic 2" w:semiHidden="1" w:unhideWhenUsed="1"/>
+    <w:lsdException w:name="Table Classic 3" w:semiHidden="1" w:unhideWhenUsed="1"/>
+    <w:lsdException w:name="Table Classic 4" w:semiHidden="1" w:unhideWhenUsed="1"/>
+    <w:lsdException w:name="Table Colorful 1" w:semiHidden="1" w:unhideWhenUsed="1"/>
+    <w:lsdException w:name="Table Colorful 2" w:semiHidden="1" w:unhideWhenUsed="1"/>
+    <w:lsdException w:name="Table Colorful 3" w:semiHidden="1" w:unhideWhenUsed="1"/>
+    <w:lsdException w:name="Table Columns 1" w:semiHidden="1" w:unhideWhenUsed="1"/>
+    <w:lsdException w:name="Table Columns 2" w:semiHidden="1" w:unhideWhenUsed="1"/>
+    <w:lsdException w:name="Table Columns 3" w:semiHidden="1" w:unhideWhenUsed="1"/>
+    <w:lsdException w:name="Table Columns 4" w:semiHidden="1" w:unhideWhenUsed="1"/>
+    <w:lsdException w:name="Table Columns 5" w:semiHidden="1" w:unhideWhenUsed="1"/>
+    <w:lsdException w:name="Table Grid 1" w:semiHidden="1" w:unhideWhenUsed="1"/>
+    <w:lsdException w:name="Table Grid 2" w:semiHidden="1" w:unhideWhenUsed="1"/>
+    <w:lsdException w:name="Table Grid 3" w:semiHidden="1" w:unhideWhenUsed="1"/>
+    <w:lsdException w:name="Table Grid 4" w:semiHidden="1" w:unhideWhenUsed="1"/>
+    <w:lsdException w:name="Table Grid 5" w:semiHidden="1" w:unhideWhenUsed="1"/>
+    <w:lsdException w:name="Table Grid 6" w:semiHidden="1" w:unhideWhenUsed="1"/>
+    <w:lsdException w:name="Table Grid 7" w:semiHidden="1" w:unhideWhenUsed="1"/>
+    <w:lsdException w:name="Table Grid 8" w:semiHidden="1" w:unhideWhenUsed="1"/>
+    <w:lsdException w:name="Table List 1" w:semiHidden="1" w:unhideWhenUsed="1"/>
+    <w:lsdException w:name="Table List 2" w:semiHidden="1" w:unhideWhenUsed="1"/>
+    <w:lsdException w:name="Table List 3" w:semiHidden="1" w:unhideWhenUsed="1"/>
+    <w:lsdException w:name="Table List 4" w:semiHidden="1" w:unhideWhenUsed="1"/>
+    <w:lsdException w:name="Table List 5" w:semiHidden="1" w:unhideWhenUsed="1"/>
+    <w:lsdException w:name="Table List 6" w:semiHidden="1" w:unhideWhenUsed="1"/>
+    <w:lsdException w:name="Table List 7" w:semiHidden="1" w:unhideWhenUsed="1"/>
+    <w:lsdException w:name="Table List 8" w:semiHidden="1" w:unhideWhenUsed="1"/>
+    <w:lsdException w:name="Table 3D effects 1" w:semiHidden="1" w:unhideWhenUsed="1"/>
+    <w:lsdException w:name="Table 3D effects 2" w:semiHidden="1" w:unhideWhenUsed="1"/>
+    <w:lsdException w:name="Table 3D effects 3" w:semiHidden="1" w:unhideWhenUsed="1"/>
+    <w:lsdException w:name="Table Contemporary" w:semiHidden="1" w:unhideWhenUsed="1"/>
+    <w:lsdException w:name="Table Elegant" w:semiHidden="1" w:unhideWhenUsed="1"/>
+    <w:lsdException w:name="Table Professional" w:semiHidden="1" w:unhideWhenUsed="1"/>
+    <w:lsdException w:name="Table Subtle 1" w:semiHidden="1" w:unhideWhenUsed="1"/>
+    <w:lsdException w:name="Table Subtle 2" w:semiHidden="1" w:unhideWhenUsed="1"/>
+    <w:lsdException w:name="Table Web 1" w:semiHidden="1" w:unhideWhenUsed="1"/>
+    <w:lsdException w:name="Table Web 2" w:semiHidden="1" w:unhideWhenUsed="1"/>
+    <w:lsdException w:name="Table Web 3" w:semiHidden="1" w:unhideWhenUsed="1"/>
+    <w:lsdException w:name="Balloon Text" w:semiHidden="1" w:unhideWhenUsed="1"/>
+    <w:lsdException w:name="Table Grid" w:uiPriority="59"/>
+    <w:lsdException w:name="Table Theme" w:semiHidden="1" w:unhideWhenUsed="1"/>
+    <w:lsdException w:name="Placeholder Text" w:semiHidden="1"/>
+    <w:lsdException w:name="No Spacing" w:uiPriority="1" w:qFormat="1"/>
+    <w:lsdException w:name="Light Shading" w:uiPriority="60"/>
+    <w:lsdException w:name="Light List" w:uiPriority="61"/>
+    <w:lsdException w:name="Light Grid" w:uiPriority="62"/>
+    <w:lsdException w:name="Medium Shading 1" w:uiPriority="63"/>
+    <w:lsdException w:name="Medium Shading 2" w:uiPriority="64"/>
+    <w:lsdException w:name="Medium List 1" w:uiPriority="65"/>
+    <w:lsdException w:name="Medium List 2" w:uiPriority="66"/>
+    <w:lsdException w:name="Medium Grid 1" w:uiPriority="67"/>
+    <w:lsdException w:name="Medium Grid 2" w:uiPriority="68"/>
+    <w:lsdException w:name="Medium Grid 3" w:uiPriority="69"/>
+    <w:lsdException w:name="Dark List" w:uiPriority="70"/>
+    <w:lsdException w:name="Colorful Shading" w:uiPriority="71"/>
+    <w:lsdException w:name="Colorful List" w:uiPriority="72"/>
+    <w:lsdException w:name="Colorful Grid" w:uiPriority="73"/>
+    <w:lsdException w:name="Light Shading Accent 1" w:uiPriority="60"/>
+    <w:lsdException w:name="Light List Accent 1" w:uiPriority="61"/>
+    <w:lsdException w:name="Light Grid Accent 1" w:uiPriority="62"/>
+    <w:lsdException w:name="Medium Shading 1 Accent 1" w:uiPriority="63"/>
+    <w:lsdException w:name="Medium Shading 2 Accent 1" w:uiPriority="64"/>
+    <w:lsdException w:name="Medium List 1 Accent 1" w:uiPriority="65"/>
+    <w:lsdException w:name="Revision" w:semiHidden="1"/>
+    <w:lsdException w:name="List Paragraph" w:uiPriority="34" w:qFormat="1"/>
+    <w:lsdException w:name="Quote" w:uiPriority="29" w:qFormat="1"/>
+    <w:lsdException w:name="Intense Quote" w:uiPriority="30" w:qFormat="1"/>
+    <w:lsdException w:name="Medium List 2 Accent 1" w:uiPriority="66"/>
+    <w:lsdException w:name="Medium Grid 1 Accent 1" w:uiPriority="67"/>
+    <w:lsdException w:name="Medium Grid 2 Accent 1" w:uiPriority="68"/>
+    <w:lsdException w:name="Medium Grid 3 Accent 1" w:uiPriority="69"/>
+    <w:lsdException w:name="Dark List Accent 1" w:uiPriority="70"/>
+    <w:lsdException w:name="Colorful Shading Accent 1" w:uiPriority="71"/>
+    <w:lsdException w:name="Colorful List Accent 1" w:uiPriority="72"/>
+    <w:lsdException w:name="Colorful Grid Accent 1" w:uiPriority="73"/>
+    <w:lsdException w:name="Light Shading Accent 2" w:uiPriority="60"/>
+    <w:lsdException w:name="Light List Accent 2" w:uiPriority="61"/>
+    <w:lsdException w:name="Light Grid Accent 2" w:uiPriority="62"/>
+    <w:lsdException w:name="Medium Shading 1 Accent 2" w:uiPriority="63"/>
+    <w:lsdException w:name="Medium Shading 2 Accent 2" w:uiPriority="64"/>
+    <w:lsdException w:name="Medium List 1 Accent 2" w:uiPriority="65"/>
+    <w:lsdException w:name="Medium List 2 Accent 2" w:uiPriority="66"/>
+    <w:lsdException w:name="Medium Grid 1 Accent 2" w:uiPriority="67"/>
+    <w:lsdException w:name="Medium Grid 2 Accent 2" w:uiPriority="68"/>
+    <w:lsdException w:name="Medium Grid 3 Accent 2" w:uiPriority="69"/>
+    <w:lsdException w:name="Dark List Accent 2" w:uiPriority="70"/>
+    <w:lsdException w:name="Colorful Shading Accent 2" w:uiPriority="71"/>
+    <w:lsdException w:name="Colorful List Accent 2" w:uiPriority="72"/>
+    <w:lsdException w:name="Colorful Grid Accent 2" w:uiPriority="73"/>
+    <w:lsdException w:name="Light Shading Accent 3" w:uiPriority="60"/>
+    <w:lsdException w:name="Light List Accent 3" w:uiPriority="61"/>
+    <w:lsdException w:name="Light Grid Accent 3" w:uiPriority="62"/>
+    <w:lsdException w:name="Medium Shading 1 Accent 3" w:uiPriority="63"/>
+    <w:lsdException w:name="Medium Shading 2 Accent 3" w:uiPriority="64"/>
+    <w:lsdException w:name="Medium List 1 Accent 3" w:uiPriority="65"/>
+    <w:lsdException w:name="Medium List 2 Accent 3" w:uiPriority="66"/>
+    <w:lsdException w:name="Medium Grid 1 Accent 3" w:uiPriority="67"/>
+    <w:lsdException w:name="Medium Grid 2 Accent 3" w:uiPriority="68"/>
+    <w:lsdException w:name="Medium Grid 3 Accent 3" w:uiPriority="69"/>
+    <w:lsdException w:name="Dark List Accent 3" w:uiPriority="70"/>
+    <w:lsdException w:name="Colorful Shading Accent 3" w:uiPriority="71"/>
+    <w:lsdException w:name="Colorful List Accent 3" w:uiPriority="72"/>
+    <w:lsdException w:name="Colorful Grid Accent 3" w:uiPriority="73"/>
+    <w:lsdException w:name="Light Shading Accent 4" w:uiPriority="60"/>
+    <w:lsdException w:name="Light List Accent 4" w:uiPriority="61"/>
+    <w:lsdException w:name="Light Grid Accent 4" w:uiPriority="62"/>
+    <w:lsdException w:name="Medium Shading 1 Accent 4" w:uiPriority="63"/>
+    <w:lsdException w:name="Medium Shading 2 Accent 4" w:uiPriority="64"/>
+    <w:lsdException w:name="Medium List 1 Accent 4" w:uiPriority="65"/>
+    <w:lsdException w:name="Medium List 2 Accent 4" w:uiPriority="66"/>
+    <w:lsdException w:name="Medium Grid 1 Accent 4" w:uiPriority="67"/>
+    <w:lsdException w:name="Medium Grid 2 Accent 4" w:uiPriority="68"/>
+    <w:lsdException w:name="Medium Grid 3 Accent 4" w:uiPriority="69"/>
+    <w:lsdException w:name="Dark List Accent 4" w:uiPriority="70"/>
+    <w:lsdException w:name="Colorful Shading Accent 4" w:uiPriority="71"/>
+    <w:lsdException w:name="Colorful List Accent 4" w:uiPriority="72"/>
+    <w:lsdException w:name="Colorful Grid Accent 4" w:uiPriority="73"/>
+    <w:lsdException w:name="Light Shading Accent 5" w:uiPriority="60"/>
+    <w:lsdException w:name="Light List Accent 5" w:uiPriority="61"/>
+    <w:lsdException w:name="Light Grid Accent 5" w:uiPriority="62"/>
+    <w:lsdException w:name="Medium Shading 1 Accent 5" w:uiPriority="63"/>
+    <w:lsdException w:name="Medium Shading 2 Accent 5" w:uiPriority="64"/>
+    <w:lsdException w:name="Medium List 1 Accent 5" w:uiPriority="65"/>
+    <w:lsdException w:name="Medium List 2 Accent 5" w:uiPriority="66"/>
+    <w:lsdException w:name="Medium Grid 1 Accent 5" w:uiPriority="67"/>
+    <w:lsdException w:name="Medium Grid 2 Accent 5" w:uiPriority="68"/>
+    <w:lsdException w:name="Medium Grid 3 Accent 5" w:uiPriority="69"/>
+    <w:lsdException w:name="Dark List Accent 5" w:uiPriority="70"/>
+    <w:lsdException w:name="Colorful Shading Accent 5" w:uiPriority="71"/>
+    <w:lsdException w:name="Colorful List Accent 5" w:uiPriority="72"/>
+    <w:lsdException w:name="Colorful Grid Accent 5" w:uiPriority="73"/>
+    <w:lsdException w:name="Light Shading Accent 6" w:uiPriority="60"/>
+    <w:lsdException w:name="Light List Accent 6" w:uiPriority="61"/>
+    <w:lsdException w:name="Light Grid Accent 6" w:uiPriority="62"/>
+    <w:lsdException w:name="Medium Shading 1 Accent 6" w:uiPriority="63"/>
+    <w:lsdException w:name="Medium Shading 2 Accent 6" w:uiPriority="64"/>
+    <w:lsdException w:name="Medium List 1 Accent 6" w:uiPriority="65"/>
+    <w:lsdException w:name="Medium List 2 Accent 6" w:uiPriority="66"/>
+    <w:lsdException w:name="Medium Grid 1 Accent 6" w:uiPriority="67"/>
+    <w:lsdException w:name="Medium Grid 2 Accent 6" w:uiPriority="68"/>
+    <w:lsdException w:name="Medium Grid 3 Accent 6" w:uiPriority="69"/>
+    <w:lsdException w:name="Dark List Accent 6" w:uiPriority="70"/>
+    <w:lsdException w:name="Colorful Shading Accent 6" w:uiPriority="71"/>
+    <w:lsdException w:name="Colorful List Accent 6" w:uiPriority="72"/>
+    <w:lsdException w:name="Colorful Grid Accent 6" w:uiPriority="73"/>
+    <w:lsdException w:name="Subtle Emphasis" w:uiPriority="19" w:qFormat="1"/>
+    <w:lsdException w:name="Intense Emphasis" w:uiPriority="21" w:qFormat="1"/>
+    <w:lsdException w:name="Subtle Reference" w:uiPriority="31" w:qFormat="1"/>
+    <w:lsdException w:name="Intense Reference" w:uiPriority="32" w:qFormat="1"/>
+    <w:lsdException w:name="Book Title" w:uiPriority="33" w:qFormat="1"/>
+    <w:lsdException w:name="Bibliography" w:semiHidden="1" w:uiPriority="37" w:unhideWhenUsed="1"/>
+    <w:lsdException w:name="TOC Heading" w:semiHidden="1" w:uiPriority="39" w:unhideWhenUsed="1" w:qFormat="1"/>
+    <w:lsdException w:name="Plain Table 1" w:uiPriority="41"/>
+    <w:lsdException w:name="Plain Table 2" w:uiPriority="42"/>
+    <w:lsdException w:name="Plain Table 3" w:uiPriority="43"/>
+    <w:lsdException w:name="Plain Table 4" w:uiPriority="44"/>
+    <w:lsdException w:name="Plain Table 5" w:uiPriority="45"/>
+    <w:lsdException w:name="Grid Table Light" w:uiPriority="40"/>
+    <w:lsdException w:name="Grid Table 1 Light" w:uiPriority="46"/>
+    <w:lsdException w:name="Grid Table 2" w:uiPriority="47"/>
+    <w:lsdException w:name="Grid Table 3" w:uiPriority="48"/>
+    <w:lsdException w:name="Grid Table 4" w:uiPriority="49"/>
+    <w:lsdException w:name="Grid Table 5 Dark" w:uiPriority="50"/>
+    <w:lsdException w:name="Grid Table 6 Colorful" w:uiPriority="51"/>
+    <w:lsdException w:name="Grid Table 7 Colorful" w:uiPriority="52"/>
+    <w:lsdException w:name="Grid Table 1 Light Accent 1" w:uiPriority="46"/>
+    <w:lsdException w:name="Grid Table 2 Accent 1" w:uiPriority="47"/>
+    <w:lsdException w:name="Grid Table 3 Accent 1" w:uiPriority="48"/>
+    <w:lsdException w:name="Grid Table 4 Accent 1" w:uiPriority="49"/>
+    <w:lsdException w:name="Grid Table 5 Dark Accent 1" w:uiPriority="50"/>
+    <w:lsdException w:name="Grid Table 6 Colorful Accent 1" w:uiPriority="51"/>
+    <w:lsdException w:name="Grid Table 7 Colorful Accent 1" w:uiPriority="52"/>
+    <w:lsdException w:name="Grid Table 1 Light Accent 2" w:uiPriority="46"/>
+    <w:lsdException w:name="Grid Table 2 Accent 2" w:uiPriority="47"/>
+    <w:lsdException w:name="Grid Table 3 Accent 2" w:uiPriority="48"/>
+    <w:lsdException w:name="Grid Table 4 Accent 2" w:uiPriority="49"/>
+    <w:lsdException w:name="Grid Table 5 Dark Accent 2" w:uiPriority="50"/>
+    <w:lsdException w:name="Grid Table 6 Colorful Accent 2" w:uiPriority="51"/>
+    <w:lsdException w:name="Grid Table 7 Colorful Accent 2" w:uiPriority="52"/>
+    <w:lsdException w:name="Grid Table 1 Light Accent 3" w:uiPriority="46"/>
+    <w:lsdException w:name="Grid Table 2 Accent 3" w:uiPriority="47"/>
+    <w:lsdException w:name="Grid Table 3 Accent 3" w:uiPriority="48"/>
+    <w:lsdException w:name="Grid Table 4 Accent 3" w:uiPriority="49"/>
+    <w:lsdException w:name="Grid Table 5 Dark Accent 3" w:uiPriority="50"/>
+    <w:lsdException w:name="Grid Table 6 Colorful Accent 3" w:uiPriority="51"/>
+    <w:lsdException w:name="Grid Table 7 Colorful Accent 3" w:uiPriority="52"/>
+    <w:lsdException w:name="Grid Table 1 Light Accent 4" w:uiPriority="46"/>
+    <w:lsdException w:name="Grid Table 2 Accent 4" w:uiPriority="47"/>
+    <w:lsdException w:name="Grid Table 3 Accent 4" w:uiPriority="48"/>
+    <w:lsdException w:name="Grid Table 4 Accent 4" w:uiPriority="49"/>
+    <w:lsdException w:name="Grid Table 5 Dark Accent 4" w:uiPriority="50"/>
+    <w:lsdException w:name="Grid Table 6 Colorful Accent 4" w:uiPriority="51"/>
+    <w:lsdException w:name="Grid Table 7 Colorful Accent 4" w:uiPriority="52"/>
+    <w:lsdException w:name="Grid Table 1 Light Accent 5" w:uiPriority="46"/>
+    <w:lsdException w:name="Grid Table 2 Accent 5" w:uiPriority="47"/>
+    <w:lsdException w:name="Grid Table 3 Accent 5" w:uiPriority="48"/>
+    <w:lsdException w:name="Grid Table 4 Accent 5" w:uiPriority="49"/>
+    <w:lsdException w:name="Grid Table 5 Dark Accent 5" w:uiPriority="50"/>
+    <w:lsdException w:name="Grid Table 6 Colorful Accent 5" w:uiPriority="51"/>
+    <w:lsdException w:name="Grid Table 7 Colorful Accent 5" w:uiPriority="52"/>
+    <w:lsdException w:name="Grid Table 1 Light Accent 6" w:uiPriority="46"/>
+    <w:lsdException w:name="Grid Table 2 Accent 6" w:uiPriority="47"/>
+    <w:lsdException w:name="Grid Table 3 Accent 6" w:uiPriority="48"/>
+    <w:lsdException w:name="Grid Table 4 Accent 6" w:uiPriority="49"/>
+    <w:lsdException w:name="Grid Table 5 Dark Accent 6" w:uiPriority="50"/>
+    <w:lsdException w:name="Grid Table 6 Colorful Accent 6" w:uiPriority="51"/>
+    <w:lsdException w:name="Grid Table 7 Colorful Accent 6" w:uiPriority="52"/>
+    <w:lsdException w:name="List Table 1 Light" w:uiPriority="46"/>
+    <w:lsdException w:name="List Table 2" w:uiPriority="47"/>
+    <w:lsdException w:name="List Table 3" w:uiPriority="48"/>
+    <w:lsdException w:name="List Table 4" w:uiPriority="49"/>
+    <w:lsdException w:name="List Table 5 Dark" w:uiPriority="50"/>
+    <w:lsdException w:name="List Table 6 Colorful" w:uiPriority="51"/>
+    <w:lsdException w:name="List Table 7 Colorful" w:uiPriority="52"/>
+    <w:lsdException w:name="List Table 1 Light Accent 1" w:uiPriority="46"/>
+    <w:lsdException w:name="List Table 2 Accent 1" w:uiPriority="47"/>
+    <w:lsdException w:name="List Table 3 Accent 1" w:uiPriority="48"/>
+    <w:lsdException w:name="List Table 4 Accent 1" w:uiPriority="49"/>
+    <w:lsdException w:name="List Table 5 Dark Accent 1" w:uiPriority="50"/>
+    <w:lsdException w:name="List Table 6 Colorful Accent 1" w:uiPriority="51"/>
+    <w:lsdException w:name="List Table 7 Colorful Accent 1" w:uiPriority="52"/>
+    <w:lsdException w:name="List Table 1 Light Accent 2" w:uiPriority="46"/>
+    <w:lsdException w:name="List Table 2 Accent 2" w:uiPriority="47"/>
+    <w:lsdException w:name="List Table 3 Accent 2" w:uiPriority="48"/>
+    <w:lsdException w:name="List Table 4 Accent 2" w:uiPriority="49"/>
+    <w:lsdException w:name="List Table 5 Dark Accent 2" w:uiPriority="50"/>
+    <w:lsdException w:name="List Table 6 Colorful Accent 2" w:uiPriority="51"/>
+    <w:lsdException w:name="List Table 7 Colorful Accent 2" w:uiPriority="52"/>
+    <w:lsdException w:name="List Table 1 Light Accent 3" w:uiPriority="46"/>
+    <w:lsdException w:name="List Table 2 Accent 3" w:uiPriority="47"/>
+    <w:lsdException w:name="List Table 3 Accent 3" w:uiPriority="48"/>
+    <w:lsdException w:name="List Table 4 Accent 3" w:uiPriority="49"/>
+    <w:lsdException w:name="List Table 5 Dark Accent 3" w:uiPriority="50"/>
+    <w:lsdException w:name="List Table 6 Colorful Accent 3" w:uiPriority="51"/>
+    <w:lsdException w:name="List Table 7 Colorful Accent 3" w:uiPriority="52"/>
+    <w:lsdException w:name="List Table 1 Light Accent 4" w:uiPriority="46"/>
+    <w:lsdException w:name="List Table 2 Accent 4" w:uiPriority="47"/>
+    <w:lsdException w:name="List Table 3 Accent 4" w:uiPriority="48"/>
+    <w:lsdException w:name="List Table 4 Accent 4" w:uiPriority="49"/>
+    <w:lsdException w:name="List Table 5 Dark Accent 4" w:uiPriority="50"/>
+    <w:lsdException w:name="List Table 6 Colorful Accent 4" w:uiPriority="51"/>
+    <w:lsdException w:name="List Table 7 Colorful Accent 4" w:uiPriority="52"/>
+    <w:lsdException w:name="List Table 1 Light Accent 5" w:uiPriority="46"/>
+    <w:lsdException w:name="List Table 2 Accent 5" w:uiPriority="47"/>
+    <w:lsdException w:name="List Table 3 Accent 5" w:uiPriority="48"/>
+    <w:lsdException w:name="List Table 4 Accent 5" w:uiPriority="49"/>
+    <w:lsdException w:name="List Table 5 Dark Accent 5" w:uiPriority="50"/>
+    <w:lsdException w:name="List Table 6 Colorful Accent 5" w:uiPriority="51"/>
+    <w:lsdException w:name="List Table 7 Colorful Accent 5" w:uiPriority="52"/>
+    <w:lsdException w:name="List Table 1 Light Accent 6" w:uiPriority="46"/>
+    <w:lsdException w:name="List Table 2 Accent 6" w:uiPriority="47"/>
+    <w:lsdException w:name="List Table 3 Accent 6" w:uiPriority="48"/>
+    <w:lsdException w:name="List Table 4 Accent 6" w:uiPriority="49"/>
+    <w:lsdException w:name="List Table 5 Dark Accent 6" w:uiPriority="50"/>
+    <w:lsdException w:name="List Table 6 Colorful Accent 6" w:uiPriority="51"/>
+    <w:lsdException w:name="List Table 7 Colorful Accent 6" w:uiPriority="52"/>
   </w:latentStyles>
   <w:style w:type="paragraph" w:default="1" w:styleId="a">
     <w:name w:val="Normal"/>
@@ -4268,7 +10744,6 @@
     <w:uiPriority w:val="99"/>
     <w:semiHidden/>
     <w:unhideWhenUsed/>
-    <w:qFormat/>
     <w:tblPr>
       <w:tblInd w:w="0" w:type="dxa"/>
       <w:tblCellMar>
@@ -4367,7 +10842,6 @@
     <w:basedOn w:val="a"/>
     <w:link w:val="Char0"/>
     <w:uiPriority w:val="99"/>
-    <w:semiHidden/>
     <w:unhideWhenUsed/>
     <w:rsid w:val="004668CB"/>
     <w:pPr>
@@ -4390,7 +10864,6 @@
     <w:basedOn w:val="a0"/>
     <w:link w:val="a7"/>
     <w:uiPriority w:val="99"/>
-    <w:semiHidden/>
     <w:rsid w:val="004668CB"/>
     <w:rPr>
       <w:rFonts w:ascii="Tahoma" w:hAnsi="Tahoma"/>
@@ -4403,7 +10876,6 @@
     <w:basedOn w:val="a"/>
     <w:link w:val="Char1"/>
     <w:uiPriority w:val="99"/>
-    <w:semiHidden/>
     <w:unhideWhenUsed/>
     <w:rsid w:val="004668CB"/>
     <w:pPr>
@@ -4422,7 +10894,6 @@
     <w:basedOn w:val="a0"/>
     <w:link w:val="a8"/>
     <w:uiPriority w:val="99"/>
-    <w:semiHidden/>
     <w:rsid w:val="004668CB"/>
     <w:rPr>
       <w:rFonts w:ascii="Tahoma" w:hAnsi="Tahoma"/>
@@ -4851,7 +11322,7 @@
 </file>
 
 <file path=customXml/itemProps1.xml><?xml version="1.0" encoding="utf-8"?>
-<ds:datastoreItem xmlns:ds="http://schemas.openxmlformats.org/officeDocument/2006/customXml" ds:itemID="{E8DB27F5-FBE5-4D4C-955A-D2E15598A6F3}">
+<ds:datastoreItem xmlns:ds="http://schemas.openxmlformats.org/officeDocument/2006/customXml" ds:itemID="{79EAFD91-1C5C-442A-BD06-31E35DC1F36B}">
   <ds:schemaRefs>
     <ds:schemaRef ds:uri="http://schemas.openxmlformats.org/officeDocument/2006/bibliography"/>
   </ds:schemaRefs>
